--- a/HandadD2Mfinal.docx
+++ b/HandadD2Mfinal.docx
@@ -24,7 +24,7 @@
         <w:pStyle w:val="Heading1"/>
       </w:pPr>
       <w:r>
-        <w:t xml:space="preserve">Chemical Conversations: Linguistic Markers of Authenticity, Emotionality and Fluency Under MDMA Influence</w:t>
+        <w:t xml:space="preserve">Chemical Conversations: Linguistic Markers of Authenticity and Emotionality Under MDMA Influence</w:t>
       </w:r>
     </w:p>
     <w:p>
@@ -127,10 +127,6521 @@
         <w:pStyle w:val="Heading1"/>
       </w:pPr>
       <w:r>
-        <w:t xml:space="preserve">Chemical Conversations: Linguistic Markers of Authenticity, Emotionality and Fluency Under MDMA Influence</w:t>
+        <w:t xml:space="preserve">Chemical Conversations: Linguistic Markers of Authenticity and Emotionality Under MDMA Influence</w:t>
       </w:r>
     </w:p>
     <w:bookmarkEnd w:id="23"/>
+    <w:bookmarkStart w:id="27" w:name="background"/>
+    <w:p>
+      <w:pPr>
+        <w:pStyle w:val="Heading1"/>
+      </w:pPr>
+      <w:r>
+        <w:t xml:space="preserve">Background</w:t>
+      </w:r>
+    </w:p>
+    <w:p>
+      <w:pPr>
+        <w:pStyle w:val="FirstParagraph"/>
+      </w:pPr>
+      <w:r>
+        <w:t xml:space="preserve">3,4-methylenedioxymethamphetamine (MDMA) is a synthetic drug categorized as both a</w:t>
+      </w:r>
+      <w:r>
+        <w:t xml:space="preserve"> </w:t>
+      </w:r>
+      <w:r>
+        <w:t xml:space="preserve">stimulant and a psychedelic, with effects comparable to methamphetamines</w:t>
+      </w:r>
+      <w:r>
+        <w:t xml:space="preserve">(</w:t>
+      </w:r>
+      <w:hyperlink w:anchor="ref-_2024_mdma">
+        <w:r>
+          <w:rPr>
+            <w:rStyle w:val="Hyperlink"/>
+          </w:rPr>
+          <w:t xml:space="preserve">“</w:t>
+        </w:r>
+        <w:r>
+          <w:rPr>
+            <w:rStyle w:val="Hyperlink"/>
+          </w:rPr>
+          <w:t xml:space="preserve">MDMA</w:t>
+        </w:r>
+        <w:r>
+          <w:rPr>
+            <w:rStyle w:val="Hyperlink"/>
+          </w:rPr>
+          <w:t xml:space="preserve"> </w:t>
+        </w:r>
+        <w:r>
+          <w:rPr>
+            <w:rStyle w:val="Hyperlink"/>
+          </w:rPr>
+          <w:t xml:space="preserve">(</w:t>
+        </w:r>
+        <w:r>
+          <w:rPr>
+            <w:rStyle w:val="Hyperlink"/>
+          </w:rPr>
+          <w:t xml:space="preserve">Ecstasy</w:t>
+        </w:r>
+        <w:r>
+          <w:rPr>
+            <w:rStyle w:val="Hyperlink"/>
+          </w:rPr>
+          <w:t xml:space="preserve">/</w:t>
+        </w:r>
+        <w:r>
+          <w:rPr>
+            <w:rStyle w:val="Hyperlink"/>
+          </w:rPr>
+          <w:t xml:space="preserve">Molly</w:t>
+        </w:r>
+        <w:r>
+          <w:rPr>
+            <w:rStyle w:val="Hyperlink"/>
+          </w:rPr>
+          <w:t xml:space="preserve">).”</w:t>
+        </w:r>
+        <w:r>
+          <w:rPr>
+            <w:rStyle w:val="Hyperlink"/>
+          </w:rPr>
+          <w:t xml:space="preserve"> </w:t>
+        </w:r>
+        <w:r>
+          <w:rPr>
+            <w:rStyle w:val="Hyperlink"/>
+          </w:rPr>
+          <w:t xml:space="preserve">2024</w:t>
+        </w:r>
+      </w:hyperlink>
+      <w:r>
+        <w:t xml:space="preserve">)</w:t>
+      </w:r>
+      <w:r>
+        <w:t xml:space="preserve">. It is more commonly known as ecstasy (pill form) and molly (crystal form). After its classification as a Schedule I drug in 1985,unregulated research and any clinical use of MDMA to treat psychological disorders like Post-Traumatic Stress Disorder (PTSD) came to a sudden halt. Initial research and testing from the 1970s had shown MDMA’s potential as a less toxic,legal alternative to MDA (3,4-methylenedioxy-amphetamine) for assisting therapy seekers intheir emotional expression. Its clinical value centered on MDMA’s unique ability to help patients open-up emotionally, encouraging deeper thought and introspection without overwhelming psychedelic hallucinations. Leading therapists and scholars within the field believed that these effects would enable otherwise hard to articulate experiences to become easily expressible in therapeutic settings</w:t>
+      </w:r>
+      <w:r>
+        <w:t xml:space="preserve">(</w:t>
+      </w:r>
+      <w:hyperlink w:anchor="ref-passie_2018_early">
+        <w:r>
+          <w:rPr>
+            <w:rStyle w:val="Hyperlink"/>
+          </w:rPr>
+          <w:t xml:space="preserve">Passie, 2018</w:t>
+        </w:r>
+      </w:hyperlink>
+      <w:r>
+        <w:t xml:space="preserve">)</w:t>
+      </w:r>
+      <w:r>
+        <w:t xml:space="preserve">.</w:t>
+      </w:r>
+    </w:p>
+    <w:bookmarkStart w:id="24" w:name="Xf3ec6b41fce1eb1e2a45f07ef1db7c5e8de253a"/>
+    <w:p>
+      <w:pPr>
+        <w:pStyle w:val="Heading2"/>
+      </w:pPr>
+      <w:r>
+        <w:t xml:space="preserve">Recent Clinical Developments and Methodological Challenges</w:t>
+      </w:r>
+    </w:p>
+    <w:p>
+      <w:pPr>
+        <w:pStyle w:val="FirstParagraph"/>
+      </w:pPr>
+      <w:r>
+        <w:t xml:space="preserve">In recent years, however, 11 Phase 2 and two Phase 3 trials of MDMA-Assisted</w:t>
+      </w:r>
+      <w:r>
+        <w:t xml:space="preserve"> </w:t>
+      </w:r>
+      <w:r>
+        <w:t xml:space="preserve">Therapy (MDMA-AT) for PTSD treatment have been approved and conducted. Notably, a</w:t>
+      </w:r>
+      <w:r>
+        <w:t xml:space="preserve"> </w:t>
+      </w:r>
+      <w:r>
+        <w:t xml:space="preserve">Phase 3 trial from 2021 involved participants receiving three MDMA doses over an 18-week</w:t>
+      </w:r>
+      <w:r>
+        <w:t xml:space="preserve"> </w:t>
+      </w:r>
+      <w:r>
+        <w:t xml:space="preserve">period along with manualized therapy, with significant improvement compared to placebo: over</w:t>
+      </w:r>
+      <w:r>
+        <w:t xml:space="preserve"> </w:t>
+      </w:r>
+      <w:r>
+        <w:t xml:space="preserve">67% of participants no longer met the diagnostic threshold for PTSD across a broad range of</w:t>
+      </w:r>
+      <w:r>
+        <w:t xml:space="preserve"> </w:t>
+      </w:r>
+      <w:r>
+        <w:t xml:space="preserve">symptoms, compared to 32% in the placebo group</w:t>
+      </w:r>
+      <w:r>
+        <w:t xml:space="preserve"> </w:t>
+      </w:r>
+      <w:r>
+        <w:t xml:space="preserve">(</w:t>
+      </w:r>
+      <w:hyperlink w:anchor="ref-mitchelletal_2021_mdmaassisted">
+        <w:r>
+          <w:rPr>
+            <w:rStyle w:val="Hyperlink"/>
+          </w:rPr>
+          <w:t xml:space="preserve">Mitchell et al., 2021</w:t>
+        </w:r>
+      </w:hyperlink>
+      <w:r>
+        <w:t xml:space="preserve">)</w:t>
+      </w:r>
+      <w:r>
+        <w:t xml:space="preserve">. Additional evidence</w:t>
+      </w:r>
+      <w:r>
+        <w:t xml:space="preserve"> </w:t>
+      </w:r>
+      <w:r>
+        <w:t xml:space="preserve">suggests that a considerable proportion of self-reported substance users support MDMA research</w:t>
+      </w:r>
+      <w:r>
+        <w:t xml:space="preserve"> </w:t>
+      </w:r>
+      <w:r>
+        <w:t xml:space="preserve">(68.1%), believe in the potential of MDMA-assisted therapy to help with alcohol and drug abuse</w:t>
+      </w:r>
+      <w:r>
+        <w:t xml:space="preserve"> </w:t>
+      </w:r>
+      <w:r>
+        <w:t xml:space="preserve">Chemical Conversations 2 disorders and it’s common comorbidity, PTSD (70.1%) and would be willing to participate if eligible (58.8%), across diverse racial and ethnic groups— a previous concern in the context of</w:t>
+      </w:r>
+      <w:r>
+        <w:t xml:space="preserve"> </w:t>
+      </w:r>
+      <w:r>
+        <w:t xml:space="preserve">equitable distribution of MDMA-assisted therapy, given the disproportionate extent to which</w:t>
+      </w:r>
+      <w:r>
+        <w:t xml:space="preserve"> </w:t>
+      </w:r>
+      <w:r>
+        <w:t xml:space="preserve">substance abuse (and it’s comorbidities) affect minorities</w:t>
+      </w:r>
+      <w:r>
+        <w:t xml:space="preserve"> </w:t>
+      </w:r>
+      <w:r>
+        <w:t xml:space="preserve">(</w:t>
+      </w:r>
+      <w:hyperlink w:anchor="ref-jones_2023_perspectives">
+        <w:r>
+          <w:rPr>
+            <w:rStyle w:val="Hyperlink"/>
+          </w:rPr>
+          <w:t xml:space="preserve">Jones, 2023</w:t>
+        </w:r>
+      </w:hyperlink>
+      <w:r>
+        <w:t xml:space="preserve">)</w:t>
+      </w:r>
+      <w:r>
+        <w:t xml:space="preserve">.</w:t>
+      </w:r>
+      <w:r>
+        <w:t xml:space="preserve"> </w:t>
+      </w:r>
+      <w:r>
+        <w:t xml:space="preserve">Even with these advances, the road to MDMA-AT’s broad approval and adoption is long</w:t>
+      </w:r>
+      <w:r>
+        <w:t xml:space="preserve"> </w:t>
+      </w:r>
+      <w:r>
+        <w:t xml:space="preserve">and complex. This is due to several concerns in the community, such as the potential for abuse</w:t>
+      </w:r>
+      <w:r>
+        <w:t xml:space="preserve"> </w:t>
+      </w:r>
+      <w:r>
+        <w:t xml:space="preserve">and the investment required to train therapists with proper protocols</w:t>
+      </w:r>
+      <w:r>
+        <w:t xml:space="preserve"> </w:t>
+      </w:r>
+      <w:r>
+        <w:t xml:space="preserve">(</w:t>
+      </w:r>
+      <w:hyperlink w:anchor="ref-maderoalvarez_2023_premise">
+        <w:r>
+          <w:rPr>
+            <w:rStyle w:val="Hyperlink"/>
+          </w:rPr>
+          <w:t xml:space="preserve">Madero &amp; Alvarez, 2023</w:t>
+        </w:r>
+      </w:hyperlink>
+      <w:r>
+        <w:t xml:space="preserve">)</w:t>
+      </w:r>
+      <w:r>
+        <w:t xml:space="preserve">.</w:t>
+      </w:r>
+      <w:r>
+        <w:t xml:space="preserve"> </w:t>
+      </w:r>
+      <w:r>
+        <w:t xml:space="preserve">Additionally, there is a concern that persistent use of MDMA could lead to decreased cognitive</w:t>
+      </w:r>
+      <w:r>
+        <w:t xml:space="preserve"> </w:t>
+      </w:r>
+      <w:r>
+        <w:t xml:space="preserve">function, which is a significant argument against MDMA-AT</w:t>
+      </w:r>
+      <w:r>
+        <w:t xml:space="preserve"> </w:t>
+      </w:r>
+      <w:r>
+        <w:t xml:space="preserve">(</w:t>
+      </w:r>
+      <w:hyperlink w:anchor="ref-wagneretal_2015_learning">
+        <w:r>
+          <w:rPr>
+            <w:rStyle w:val="Hyperlink"/>
+          </w:rPr>
+          <w:t xml:space="preserve">Wagner et al., 2015</w:t>
+        </w:r>
+      </w:hyperlink>
+      <w:r>
+        <w:t xml:space="preserve">)</w:t>
+      </w:r>
+      <w:r>
+        <w:t xml:space="preserve">. A gaping</w:t>
+      </w:r>
+      <w:r>
+        <w:t xml:space="preserve"> </w:t>
+      </w:r>
+      <w:r>
+        <w:t xml:space="preserve">issue here is that it is almost impossible to construct a double-blind between placebo and MDMA</w:t>
+      </w:r>
+      <w:r>
+        <w:t xml:space="preserve"> </w:t>
+      </w:r>
+      <w:r>
+        <w:t xml:space="preserve">conditions, given the obvious external effects of MDMA, which could impact the results. This</w:t>
+      </w:r>
+      <w:r>
+        <w:t xml:space="preserve"> </w:t>
+      </w:r>
+      <w:r>
+        <w:t xml:space="preserve">exact rationale was behind the recent rejection of MDMA as a form or aid of treatment</w:t>
+      </w:r>
+      <w:r>
+        <w:t xml:space="preserve"> </w:t>
+      </w:r>
+      <w:r>
+        <w:t xml:space="preserve">(</w:t>
+      </w:r>
+      <w:hyperlink w:anchor="ref-kupferschmidt_2024_fda">
+        <w:r>
+          <w:rPr>
+            <w:rStyle w:val="Hyperlink"/>
+          </w:rPr>
+          <w:t xml:space="preserve">KUPFERSCHMIDT, 2024</w:t>
+        </w:r>
+      </w:hyperlink>
+      <w:r>
+        <w:t xml:space="preserve">)</w:t>
+      </w:r>
+      <w:r>
+        <w:t xml:space="preserve">. There are definite methodological advances that need to be put in place</w:t>
+      </w:r>
+      <w:r>
+        <w:t xml:space="preserve"> </w:t>
+      </w:r>
+      <w:r>
+        <w:t xml:space="preserve">which accurately weight the risk and benefits of such therapeutic treatments including</w:t>
+      </w:r>
+      <w:r>
+        <w:t xml:space="preserve"> </w:t>
+      </w:r>
+      <w:r>
+        <w:t xml:space="preserve">appropriate training and preparation for both the therapist and the individual receiving MDMA.</w:t>
+      </w:r>
+      <w:r>
+        <w:t xml:space="preserve"> </w:t>
+      </w:r>
+      <w:r>
+        <w:t xml:space="preserve">Wider application for such methods will require research and analysis that cover current gaps</w:t>
+      </w:r>
+      <w:r>
+        <w:t xml:space="preserve"> </w:t>
+      </w:r>
+      <w:r>
+        <w:t xml:space="preserve">about our knowledge of MDMA and the experience it induces, especially in a clinical setting</w:t>
+      </w:r>
+      <w:r>
+        <w:t xml:space="preserve"> </w:t>
+      </w:r>
+      <w:r>
+        <w:t xml:space="preserve">with a practitioner.</w:t>
+      </w:r>
+    </w:p>
+    <w:bookmarkEnd w:id="24"/>
+    <w:bookmarkStart w:id="25" w:name="research-gap-and-thesis-formation"/>
+    <w:p>
+      <w:pPr>
+        <w:pStyle w:val="Heading2"/>
+      </w:pPr>
+      <w:r>
+        <w:t xml:space="preserve">Research Gap and Thesis formation</w:t>
+      </w:r>
+    </w:p>
+    <w:p>
+      <w:pPr>
+        <w:pStyle w:val="FirstParagraph"/>
+      </w:pPr>
+      <w:r>
+        <w:t xml:space="preserve">One such analysis of interest is observing and understanding overt behavioral changes</w:t>
+      </w:r>
+      <w:r>
+        <w:t xml:space="preserve"> </w:t>
+      </w:r>
+      <w:r>
+        <w:t xml:space="preserve">under MDMA influence, more specifically linguistic implications, to potentially inform the</w:t>
+      </w:r>
+      <w:r>
+        <w:t xml:space="preserve"> </w:t>
+      </w:r>
+      <w:r>
+        <w:t xml:space="preserve">construction of a therapeutic aid. Since a critical part of PTSD therapy, like most others, involves</w:t>
+      </w:r>
+      <w:r>
+        <w:t xml:space="preserve"> </w:t>
+      </w:r>
+      <w:r>
+        <w:t xml:space="preserve">discussing traumatic experiences and articulating emotions, understanding MDMA’s effects on</w:t>
+      </w:r>
+      <w:r>
+        <w:t xml:space="preserve"> </w:t>
+      </w:r>
+      <w:r>
+        <w:t xml:space="preserve">speech could deepen our knowledge of its impact beyond general emotional facilitation.</w:t>
+      </w:r>
+      <w:r>
+        <w:t xml:space="preserve"> </w:t>
+      </w:r>
+      <w:r>
+        <w:t xml:space="preserve">Understanding these changes could help practitioners facilitate individuals who find it difficult to</w:t>
+      </w:r>
+      <w:r>
+        <w:t xml:space="preserve"> </w:t>
+      </w:r>
+      <w:r>
+        <w:t xml:space="preserve">connect with or express emotions effectively in clinical settings.</w:t>
+      </w:r>
+      <w:r>
+        <w:t xml:space="preserve"> </w:t>
+      </w:r>
+      <w:r>
+        <w:t xml:space="preserve">Some insights on this topic can be found in a study by</w:t>
+      </w:r>
+      <w:r>
+        <w:t xml:space="preserve"> </w:t>
+      </w:r>
+      <w:r>
+        <w:t xml:space="preserve">Baggott et al. (</w:t>
+      </w:r>
+      <w:hyperlink w:anchor="ref-baggottetal_2015_intimate">
+        <w:r>
+          <w:rPr>
+            <w:rStyle w:val="Hyperlink"/>
+          </w:rPr>
+          <w:t xml:space="preserve">2015</w:t>
+        </w:r>
+      </w:hyperlink>
+      <w:r>
+        <w:t xml:space="preserve">)</w:t>
+      </w:r>
+      <w:r>
+        <w:t xml:space="preserve">, which</w:t>
+      </w:r>
+      <w:r>
+        <w:t xml:space="preserve"> </w:t>
+      </w:r>
+      <w:r>
+        <w:t xml:space="preserve">demonstrated that MDMA alters speech content, particularly by increasing the use of social and</w:t>
+      </w:r>
+      <w:r>
+        <w:t xml:space="preserve"> </w:t>
+      </w:r>
+      <w:r>
+        <w:t xml:space="preserve">emotional words during discussions about intimate relationships. The study found that MDMA</w:t>
+      </w:r>
+      <w:r>
+        <w:t xml:space="preserve"> </w:t>
+      </w:r>
+      <w:r>
+        <w:t xml:space="preserve">enhances both positive and negative emotional language, using a software that assesses semantic</w:t>
+      </w:r>
+      <w:r>
+        <w:t xml:space="preserve"> </w:t>
+      </w:r>
+      <w:r>
+        <w:t xml:space="preserve">content, the LIWC (Linguistic Inquiry and Word Count) software</w:t>
+      </w:r>
+      <w:r>
+        <w:t xml:space="preserve"> </w:t>
+      </w:r>
+      <w:r>
+        <w:t xml:space="preserve">(</w:t>
+      </w:r>
+      <w:hyperlink w:anchor="ref-chungpennebaker_2018_what">
+        <w:r>
+          <w:rPr>
+            <w:rStyle w:val="Hyperlink"/>
+          </w:rPr>
+          <w:t xml:space="preserve">Chung &amp; Pennebaker, 2018</w:t>
+        </w:r>
+      </w:hyperlink>
+      <w:r>
+        <w:t xml:space="preserve">)</w:t>
+      </w:r>
+      <w:r>
+        <w:t xml:space="preserve"> </w:t>
+      </w:r>
+      <w:r>
+        <w:t xml:space="preserve">potentially helping patients in therapy communicate complex emotions more effectively. These</w:t>
+      </w:r>
+      <w:r>
+        <w:t xml:space="preserve"> </w:t>
+      </w:r>
+      <w:r>
+        <w:t xml:space="preserve">findings align with anecdotal reports of MDMA encouraging emotional disclosure and suggest</w:t>
+      </w:r>
+      <w:r>
+        <w:t xml:space="preserve"> </w:t>
+      </w:r>
+      <w:r>
+        <w:t xml:space="preserve">that MDMA may help patients develop a language of emotional insight essential for successful</w:t>
+      </w:r>
+      <w:r>
+        <w:t xml:space="preserve"> </w:t>
+      </w:r>
+      <w:r>
+        <w:t xml:space="preserve">trauma processing in therapy</w:t>
+      </w:r>
+      <w:r>
+        <w:t xml:space="preserve"> </w:t>
+      </w:r>
+      <w:r>
+        <w:t xml:space="preserve">(</w:t>
+      </w:r>
+      <w:hyperlink w:anchor="ref-baggottetal_2015_intimate">
+        <w:r>
+          <w:rPr>
+            <w:rStyle w:val="Hyperlink"/>
+          </w:rPr>
+          <w:t xml:space="preserve">Baggott et al., 2015</w:t>
+        </w:r>
+      </w:hyperlink>
+      <w:r>
+        <w:t xml:space="preserve">)</w:t>
+      </w:r>
+      <w:r>
+        <w:t xml:space="preserve">.</w:t>
+      </w:r>
+      <w:r>
+        <w:t xml:space="preserve"> </w:t>
+      </w:r>
+      <w:r>
+        <w:t xml:space="preserve">Further knowledge into MDMA’s effects on speech are provided in a study by</w:t>
+      </w:r>
+      <w:r>
+        <w:t xml:space="preserve"> </w:t>
+      </w:r>
+      <w:r>
+        <w:t xml:space="preserve">Marrone et al. (</w:t>
+      </w:r>
+      <w:hyperlink w:anchor="ref-marroneetal_2010_amphetamine">
+        <w:r>
+          <w:rPr>
+            <w:rStyle w:val="Hyperlink"/>
+          </w:rPr>
+          <w:t xml:space="preserve">2010</w:t>
+        </w:r>
+      </w:hyperlink>
+      <w:r>
+        <w:t xml:space="preserve">)</w:t>
+      </w:r>
+      <w:r>
+        <w:t xml:space="preserve">, which compared MDMA (dose) and methamphetamine (dose) on verbal fluency</w:t>
+      </w:r>
+      <w:r>
+        <w:t xml:space="preserve"> </w:t>
+      </w:r>
+      <w:r>
+        <w:t xml:space="preserve">and coherence. This within-participant study showed that while methamphetamine increased</w:t>
+      </w:r>
+      <w:r>
+        <w:t xml:space="preserve"> </w:t>
+      </w:r>
+      <w:r>
+        <w:t xml:space="preserve">speech fluency (ability to accurately string words together) and coherence (logical and</w:t>
+      </w:r>
+      <w:r>
+        <w:t xml:space="preserve"> </w:t>
+      </w:r>
+      <w:r>
+        <w:t xml:space="preserve">consistent), MDMA tended to decrease fluency and impacted participants’ self-rated</w:t>
+      </w:r>
+      <w:r>
+        <w:t xml:space="preserve"> </w:t>
+      </w:r>
+      <w:r>
+        <w:t xml:space="preserve">concentration. Movie descriptions following MDMA were self-rated as less coherent than those</w:t>
+      </w:r>
+      <w:r>
+        <w:t xml:space="preserve"> </w:t>
+      </w:r>
+      <w:r>
+        <w:t xml:space="preserve">after methamphetamine, suggesting that MDMA’s effects on language may differ significantly</w:t>
+      </w:r>
+      <w:r>
+        <w:t xml:space="preserve"> </w:t>
+      </w:r>
+      <w:r>
+        <w:t xml:space="preserve">from other amphetamines.</w:t>
+      </w:r>
+      <w:r>
+        <w:t xml:space="preserve"> </w:t>
+      </w:r>
+      <w:r>
+        <w:t xml:space="preserve">While these studies examined MDMA’s effects on linguistic fluency and emotional</w:t>
+      </w:r>
+      <w:r>
+        <w:t xml:space="preserve"> </w:t>
+      </w:r>
+      <w:r>
+        <w:t xml:space="preserve">language in addition to scraping the surface with authenticity, they did so in a setting with no</w:t>
+      </w:r>
+      <w:r>
+        <w:t xml:space="preserve"> </w:t>
+      </w:r>
+      <w:r>
+        <w:t xml:space="preserve">direct interaction with the participant. This thesis proposes an added variable of familiarity and</w:t>
+      </w:r>
+      <w:r>
+        <w:t xml:space="preserve"> </w:t>
+      </w:r>
+      <w:r>
+        <w:t xml:space="preserve">unfamiliarity to an individual in the know of the procedure, known as the confederate. Including</w:t>
+      </w:r>
+      <w:r>
+        <w:t xml:space="preserve"> </w:t>
+      </w:r>
+      <w:r>
+        <w:t xml:space="preserve">this variable provides a novel perspective on the research of MDMA, it may help decipher if</w:t>
+      </w:r>
+      <w:r>
+        <w:t xml:space="preserve"> </w:t>
+      </w:r>
+      <w:r>
+        <w:t xml:space="preserve">presence and interaction with an individual (or practitioner) can encourage the participant even</w:t>
+      </w:r>
+      <w:r>
+        <w:t xml:space="preserve"> </w:t>
+      </w:r>
+      <w:r>
+        <w:t xml:space="preserve">further to elucidate their emotional state. This addition may not only help measure the viability</w:t>
+      </w:r>
+      <w:r>
+        <w:t xml:space="preserve"> </w:t>
+      </w:r>
+      <w:r>
+        <w:t xml:space="preserve">of the therapeutic procedure but also inform policies and training for it. Questions of the additive</w:t>
+      </w:r>
+      <w:r>
+        <w:t xml:space="preserve"> </w:t>
+      </w:r>
+      <w:r>
+        <w:t xml:space="preserve">nature of both MDMA and familiarity to the individual are pertinent here.</w:t>
+      </w:r>
+    </w:p>
+    <w:bookmarkEnd w:id="25"/>
+    <w:bookmarkStart w:id="26" w:name="research-questions-and-hypotheses"/>
+    <w:p>
+      <w:pPr>
+        <w:pStyle w:val="Heading2"/>
+      </w:pPr>
+      <w:r>
+        <w:t xml:space="preserve">Research Questions and Hypotheses</w:t>
+      </w:r>
+    </w:p>
+    <w:p>
+      <w:pPr>
+        <w:pStyle w:val="FirstParagraph"/>
+      </w:pPr>
+      <w:r>
+        <w:t xml:space="preserve">This thesis primarily aims to identify linguistic markers of authenticity and emotionality</w:t>
+      </w:r>
+      <w:r>
+        <w:t xml:space="preserve"> </w:t>
+      </w:r>
+      <w:r>
+        <w:t xml:space="preserve">under the influence of MDMA to understand the extent of MDMA-assisted therapy (MDMA-</w:t>
+      </w:r>
+      <w:r>
+        <w:t xml:space="preserve"> </w:t>
+      </w:r>
+      <w:r>
+        <w:t xml:space="preserve">AT) in in addition to the modulating effects of partner familiarity.</w:t>
+      </w:r>
+      <w:r>
+        <w:t xml:space="preserve"> </w:t>
+      </w:r>
+      <w:r>
+        <w:t xml:space="preserve">To effectively examine these aims, it is essential to first define and contextualize the primary</w:t>
+      </w:r>
+      <w:r>
+        <w:t xml:space="preserve"> </w:t>
+      </w:r>
+      <w:r>
+        <w:t xml:space="preserve">concepts relevant to this study: Authenticity and Emotionality. Authenticity refers to the degree</w:t>
+      </w:r>
+      <w:r>
+        <w:t xml:space="preserve"> </w:t>
+      </w:r>
+      <w:r>
+        <w:t xml:space="preserve">to which an individual is monitoring their speech (LIWC — LIWC Analysis, n.d.), while</w:t>
+      </w:r>
+      <w:r>
+        <w:t xml:space="preserve"> </w:t>
+      </w:r>
+      <w:r>
+        <w:t xml:space="preserve">emotionality is more about the actual words spoken and their score within LIWC.</w:t>
+      </w:r>
+    </w:p>
+    <w:p>
+      <w:pPr>
+        <w:pStyle w:val="BodyText"/>
+      </w:pPr>
+      <w:r>
+        <w:t xml:space="preserve">I hypothesize that MDMA will increase linguistic markers of authenticity and</w:t>
+      </w:r>
+      <w:r>
+        <w:t xml:space="preserve"> </w:t>
+      </w:r>
+      <w:r>
+        <w:t xml:space="preserve">emotionality compared to placebo</w:t>
+      </w:r>
+      <w:r>
+        <w:t xml:space="preserve"> </w:t>
+      </w:r>
+      <w:r>
+        <w:t xml:space="preserve">(</w:t>
+      </w:r>
+      <w:hyperlink w:anchor="ref-baggottetal_2015_intimate">
+        <w:r>
+          <w:rPr>
+            <w:rStyle w:val="Hyperlink"/>
+          </w:rPr>
+          <w:t xml:space="preserve">Baggott et al., 2015</w:t>
+        </w:r>
+      </w:hyperlink>
+      <w:r>
+        <w:t xml:space="preserve">;</w:t>
+      </w:r>
+      <w:r>
+        <w:t xml:space="preserve"> </w:t>
+      </w:r>
+      <w:hyperlink w:anchor="ref-mollaetal_2023_druginduced">
+        <w:r>
+          <w:rPr>
+            <w:rStyle w:val="Hyperlink"/>
+          </w:rPr>
+          <w:t xml:space="preserve">Molla et al., 2023</w:t>
+        </w:r>
+      </w:hyperlink>
+      <w:r>
+        <w:t xml:space="preserve">)</w:t>
+      </w:r>
+      <w:r>
+        <w:t xml:space="preserve"> </w:t>
+      </w:r>
+      <w:r>
+        <w:t xml:space="preserve">I expect to seehigher authenticity and emotionality markers in conversations with familiar partners. Familiarity</w:t>
+      </w:r>
+      <w:r>
+        <w:t xml:space="preserve"> </w:t>
+      </w:r>
+      <w:r>
+        <w:t xml:space="preserve">can create a sense of comfort, making speech more natural and spontaneous (LIWC — LIWC</w:t>
+      </w:r>
+      <w:r>
+        <w:t xml:space="preserve"> </w:t>
+      </w:r>
+      <w:r>
+        <w:t xml:space="preserve">Analysis, n.d.). On the other hand, when interacting with an unfamiliar partner, individuals may</w:t>
+      </w:r>
+      <w:r>
+        <w:t xml:space="preserve"> </w:t>
+      </w:r>
+      <w:r>
+        <w:t xml:space="preserve">be more cautious about how they present themselves, leading to my hypothesis of a decrease in</w:t>
+      </w:r>
+      <w:r>
+        <w:t xml:space="preserve"> </w:t>
+      </w:r>
+      <w:r>
+        <w:t xml:space="preserve">authenticity and emotionality markers as they self-monitor their language more closely.</w:t>
+      </w:r>
+    </w:p>
+    <w:bookmarkEnd w:id="26"/>
+    <w:bookmarkEnd w:id="27"/>
+    <w:bookmarkStart w:id="61" w:name="methods"/>
+    <w:p>
+      <w:pPr>
+        <w:pStyle w:val="Heading1"/>
+      </w:pPr>
+      <w:r>
+        <w:t xml:space="preserve">Methods</w:t>
+      </w:r>
+    </w:p>
+    <w:p>
+      <w:pPr>
+        <w:pStyle w:val="FirstParagraph"/>
+      </w:pPr>
+      <w:r>
+        <w:t xml:space="preserve">This thesis project presents a secondary analysis of data from a clinical MDMA study</w:t>
+      </w:r>
+      <w:r>
+        <w:t xml:space="preserve"> </w:t>
+      </w:r>
+      <w:r>
+        <w:t xml:space="preserve">performed at the Human Behavioral Pharmacology Lab by P.I. Harriet de Wit, post-doc Hanna</w:t>
+      </w:r>
+      <w:r>
+        <w:t xml:space="preserve"> </w:t>
+      </w:r>
+      <w:r>
+        <w:t xml:space="preserve">Molla and other members of the Lab.</w:t>
+      </w:r>
+    </w:p>
+    <w:bookmarkStart w:id="28" w:name="ethical-approval"/>
+    <w:p>
+      <w:pPr>
+        <w:pStyle w:val="Heading2"/>
+      </w:pPr>
+      <w:r>
+        <w:t xml:space="preserve">Ethical Approval</w:t>
+      </w:r>
+    </w:p>
+    <w:p>
+      <w:pPr>
+        <w:pStyle w:val="FirstParagraph"/>
+      </w:pPr>
+      <w:r>
+        <w:t xml:space="preserve">This study was approved by the University of Chicago. All participants provided</w:t>
+      </w:r>
+      <w:r>
+        <w:t xml:space="preserve"> </w:t>
+      </w:r>
+      <w:r>
+        <w:t xml:space="preserve">informed consent to participate and were given a 250 dollars incentive after all sessions and 50 dollars if theydropped out before completion.</w:t>
+      </w:r>
+    </w:p>
+    <w:bookmarkEnd w:id="28"/>
+    <w:bookmarkStart w:id="29" w:name="participants"/>
+    <w:p>
+      <w:pPr>
+        <w:pStyle w:val="Heading2"/>
+      </w:pPr>
+      <w:r>
+        <w:t xml:space="preserve">Participants</w:t>
+      </w:r>
+    </w:p>
+    <w:p>
+      <w:pPr>
+        <w:pStyle w:val="FirstParagraph"/>
+      </w:pPr>
+      <w:r>
+        <w:t xml:space="preserve">Healthy male and non-pregnant female healthy adults, aged 18 to 35, were</w:t>
+      </w:r>
+      <w:r>
+        <w:t xml:space="preserve"> </w:t>
+      </w:r>
+      <w:r>
+        <w:t xml:space="preserve">recruited through posters, print and internet advertisements, and word-of-mouth referrals (n=45, f = 20; 44.5% and m= 25; 55.5%). Eligible candidates were those who reported prior psychedelic</w:t>
+      </w:r>
+      <w:r>
+        <w:t xml:space="preserve"> </w:t>
+      </w:r>
+      <w:r>
+        <w:t xml:space="preserve">use (1-40 occasions) and demonstrated verbal fluency in English. All participants passed</w:t>
+      </w:r>
+      <w:r>
+        <w:t xml:space="preserve"> </w:t>
+      </w:r>
+      <w:r>
+        <w:t xml:space="preserve">comprehensive medical and psychiatric screenings, including a structured clinical interview,</w:t>
+      </w:r>
+      <w:r>
+        <w:t xml:space="preserve"> </w:t>
+      </w:r>
+      <w:r>
+        <w:t xml:space="preserve">SCL-90R assessment, electrocardiogram, and physical examination. Major exclusion mental and</w:t>
+      </w:r>
+      <w:r>
+        <w:t xml:space="preserve"> </w:t>
+      </w:r>
+      <w:r>
+        <w:t xml:space="preserve">physical criteria include previous treatment for drug or alcohol problems or current substance</w:t>
+      </w:r>
+      <w:r>
+        <w:t xml:space="preserve"> </w:t>
+      </w:r>
+      <w:r>
+        <w:t xml:space="preserve">dependence</w:t>
+      </w:r>
+      <w:r>
+        <w:t xml:space="preserve"> </w:t>
+      </w:r>
+      <w:r>
+        <w:t xml:space="preserve">(</w:t>
+      </w:r>
+      <w:hyperlink w:anchor="X2a572b8099c1a6620969399868240d2e02b4b6f">
+        <w:r>
+          <w:rPr>
+            <w:rStyle w:val="Hyperlink"/>
+          </w:rPr>
+          <w:t xml:space="preserve">American Psychiatric Association, 2013</w:t>
+        </w:r>
+      </w:hyperlink>
+      <w:r>
+        <w:t xml:space="preserve">)</w:t>
+      </w:r>
+      <w:r>
+        <w:t xml:space="preserve">; past year panic disorder, history of psychotic or manic episodes</w:t>
+      </w:r>
+      <w:r>
+        <w:t xml:space="preserve"> </w:t>
+      </w:r>
+      <w:r>
+        <w:t xml:space="preserve">(</w:t>
+      </w:r>
+      <w:hyperlink w:anchor="X2a572b8099c1a6620969399868240d2e02b4b6f">
+        <w:r>
+          <w:rPr>
+            <w:rStyle w:val="Hyperlink"/>
+          </w:rPr>
+          <w:t xml:space="preserve">American Psychiatric Association, 2013</w:t>
+        </w:r>
+      </w:hyperlink>
+      <w:r>
+        <w:t xml:space="preserve">)</w:t>
+      </w:r>
+      <w:r>
+        <w:t xml:space="preserve">; cardiovascular illness or high bloodpressure, abnormal EKG, and pregnancy or lactation (females).</w:t>
+      </w:r>
+    </w:p>
+    <w:bookmarkEnd w:id="29"/>
+    <w:bookmarkStart w:id="30" w:name="procedure"/>
+    <w:p>
+      <w:pPr>
+        <w:pStyle w:val="Heading2"/>
+      </w:pPr>
+      <w:r>
+        <w:t xml:space="preserve">Procedure</w:t>
+      </w:r>
+    </w:p>
+    <w:p>
+      <w:pPr>
+        <w:pStyle w:val="FirstParagraph"/>
+      </w:pPr>
+      <w:r>
+        <w:t xml:space="preserve">Participants engaged in four laboratory sessions, conducted in random order: Receive</w:t>
+      </w:r>
+      <w:r>
+        <w:t xml:space="preserve"> </w:t>
+      </w:r>
+      <w:r>
+        <w:t xml:space="preserve">MDMA (100 mg) and engage in a conversation with an Unfamiliar partner (MU), Receive</w:t>
+      </w:r>
+      <w:r>
+        <w:t xml:space="preserve"> </w:t>
+      </w:r>
+      <w:r>
+        <w:t xml:space="preserve">placebo and engage in a conversation with an Unfamiliar partner (PU), Receive MDMA (100</w:t>
+      </w:r>
+      <w:r>
+        <w:t xml:space="preserve"> </w:t>
+      </w:r>
+      <w:r>
+        <w:t xml:space="preserve">mg) and engage in a conversation with a Familiar partner (MF), and Receive placebo and engage</w:t>
+      </w:r>
+      <w:r>
+        <w:t xml:space="preserve"> </w:t>
+      </w:r>
+      <w:r>
+        <w:t xml:space="preserve">in a conversation with a Familiar partner (PF).</w:t>
+      </w:r>
+    </w:p>
+    <w:p>
+      <w:pPr>
+        <w:pStyle w:val="BodyText"/>
+      </w:pPr>
+      <w:r>
+        <w:t xml:space="preserve">The partners were strangers before each session, but before participants received drug,</w:t>
+      </w:r>
+      <w:r>
+        <w:t xml:space="preserve"> </w:t>
+      </w:r>
+      <w:r>
+        <w:t xml:space="preserve">familiarity was established with two of the partners with a bonding conversation procedure</w:t>
+      </w:r>
+      <w:r>
+        <w:t xml:space="preserve"> </w:t>
+      </w:r>
+      <w:r>
+        <w:t xml:space="preserve">(</w:t>
+      </w:r>
+      <w:hyperlink w:anchor="ref-aronetal_1992_inclusion">
+        <w:r>
+          <w:rPr>
+            <w:rStyle w:val="Hyperlink"/>
+          </w:rPr>
+          <w:t xml:space="preserve">Aron et al., 1992</w:t>
+        </w:r>
+      </w:hyperlink>
+      <w:r>
+        <w:t xml:space="preserve">,</w:t>
+      </w:r>
+      <w:r>
+        <w:t xml:space="preserve"> </w:t>
+      </w:r>
+      <w:hyperlink w:anchor="ref-aronetal_1997_experimental">
+        <w:r>
+          <w:rPr>
+            <w:rStyle w:val="Hyperlink"/>
+          </w:rPr>
+          <w:t xml:space="preserve">1997</w:t>
+        </w:r>
+      </w:hyperlink>
+      <w:r>
+        <w:t xml:space="preserve">)</w:t>
+      </w:r>
+      <w:r>
+        <w:t xml:space="preserve">. One hour before ingesting the drug or placebo,</w:t>
+      </w:r>
+      <w:r>
+        <w:t xml:space="preserve"> </w:t>
+      </w:r>
+      <w:r>
+        <w:t xml:space="preserve">participants either engaged in a 45-min conversation to establish familiarity with a partner</w:t>
+      </w:r>
+      <w:r>
+        <w:t xml:space="preserve"> </w:t>
+      </w:r>
+      <w:r>
+        <w:t xml:space="preserve">(familiar sessions), or they spent time in a room without talking (Unfamiliar sessions).</w:t>
+      </w:r>
+    </w:p>
+    <w:p>
+      <w:pPr>
+        <w:pStyle w:val="BodyText"/>
+      </w:pPr>
+      <w:r>
+        <w:t xml:space="preserve">On each session, baseline measures of heart rate, blood pressure, and oxytocin (plasma</w:t>
+      </w:r>
+      <w:r>
+        <w:t xml:space="preserve"> </w:t>
+      </w:r>
+      <w:r>
+        <w:t xml:space="preserve">sample were collected) were obtained, and participants were tested for recent drug use and</w:t>
+      </w:r>
+      <w:r>
+        <w:t xml:space="preserve"> </w:t>
+      </w:r>
+      <w:r>
+        <w:t xml:space="preserve">pregnancy. Then the participants spent 45 minutes in the same room as their partners with or</w:t>
+      </w:r>
+      <w:r>
+        <w:t xml:space="preserve"> </w:t>
+      </w:r>
+      <w:r>
+        <w:t xml:space="preserve">without social interaction and filled out surveys. Following this they ingested MDMA (100 mg)</w:t>
+      </w:r>
+      <w:r>
+        <w:t xml:space="preserve"> </w:t>
+      </w:r>
+      <w:r>
+        <w:t xml:space="preserve">or a placebo capsule, under a double-blind condition. Subjective measures were taken at every</w:t>
+      </w:r>
+      <w:r>
+        <w:t xml:space="preserve"> </w:t>
+      </w:r>
+      <w:r>
+        <w:t xml:space="preserve">30-minute mark. At the peak drug effect (60 minutes), the confederate joined the participant for a 15-minute test conversation (which was audio recorded), this conversation was about an</w:t>
+      </w:r>
+      <w:r>
+        <w:t xml:space="preserve"> </w:t>
+      </w:r>
+      <w:r>
+        <w:t xml:space="preserve">important person in the participant’s life which they had already listed at the orientation. At the end of this conversation and then the entire session, additional plasma samples were collected. At the 240-minute mark, the participant was provided with a snack and allowed to leave at the</w:t>
+      </w:r>
+      <w:r>
+        <w:t xml:space="preserve"> </w:t>
+      </w:r>
+      <w:r>
+        <w:t xml:space="preserve">experimenter’s discretion.</w:t>
+      </w:r>
+    </w:p>
+    <w:bookmarkEnd w:id="30"/>
+    <w:bookmarkStart w:id="60" w:name="data-cleaning-and-outcome-measures"/>
+    <w:p>
+      <w:pPr>
+        <w:pStyle w:val="Heading2"/>
+      </w:pPr>
+      <w:r>
+        <w:t xml:space="preserve">Data Cleaning and Outcome Measures</w:t>
+      </w:r>
+    </w:p>
+    <w:p>
+      <w:pPr>
+        <w:pStyle w:val="FirstParagraph"/>
+      </w:pPr>
+      <w:r>
+        <w:t xml:space="preserve">The main source of data in this project are the audio recordings obtained through test</w:t>
+      </w:r>
+      <w:r>
+        <w:t xml:space="preserve"> </w:t>
+      </w:r>
+      <w:r>
+        <w:t xml:space="preserve">conversations. These will be transcribed into text files using Happy Scribe and human review,</w:t>
+      </w:r>
+      <w:r>
+        <w:t xml:space="preserve"> </w:t>
+      </w:r>
+      <w:r>
+        <w:t xml:space="preserve">with dialogues from the confederate removed. This clean text will be run through Linguistic</w:t>
+      </w:r>
+      <w:r>
+        <w:t xml:space="preserve"> </w:t>
+      </w:r>
+      <w:r>
+        <w:t xml:space="preserve">Inquiry and Word Count (LIWC), which is designed to count words associated with specific</w:t>
+      </w:r>
+      <w:r>
+        <w:t xml:space="preserve"> </w:t>
+      </w:r>
+      <w:r>
+        <w:t xml:space="preserve">psychological and grammatical dimensions to provide quantitative data</w:t>
+      </w:r>
+      <w:r>
+        <w:t xml:space="preserve"> </w:t>
+      </w:r>
+      <w:r>
+        <w:t xml:space="preserve">(</w:t>
+      </w:r>
+      <w:hyperlink w:anchor="ref-chungpennebaker_2018_what">
+        <w:r>
+          <w:rPr>
+            <w:rStyle w:val="Hyperlink"/>
+          </w:rPr>
+          <w:t xml:space="preserve">Chung &amp; Pennebaker, 2018</w:t>
+        </w:r>
+      </w:hyperlink>
+      <w:r>
+        <w:t xml:space="preserve">)</w:t>
+      </w:r>
+      <w:r>
+        <w:t xml:space="preserve">.</w:t>
+      </w:r>
+    </w:p>
+    <w:p>
+      <w:pPr>
+        <w:pStyle w:val="BodyText"/>
+      </w:pPr>
+      <w:r>
+        <w:t xml:space="preserve">For perceived authenticity, LIWC’s developers categorized it as the degree to which an</w:t>
+      </w:r>
+      <w:r>
+        <w:t xml:space="preserve"> </w:t>
+      </w:r>
+      <w:r>
+        <w:t xml:space="preserve">individual self-monitors their speech. While high authenticity scores can be observed in</w:t>
+      </w:r>
+      <w:r>
+        <w:t xml:space="preserve"> </w:t>
+      </w:r>
+      <w:r>
+        <w:t xml:space="preserve">impromptu conversations between friends, prewritten speeches tend to score lower (LIWC —</w:t>
+      </w:r>
+      <w:r>
+        <w:t xml:space="preserve"> </w:t>
+      </w:r>
+      <w:r>
+        <w:t xml:space="preserve">LIWC Analysis, n.d.). This measure has been utilized by</w:t>
+      </w:r>
+      <w:r>
+        <w:t xml:space="preserve"> </w:t>
+      </w:r>
+      <w:r>
+        <w:t xml:space="preserve">(</w:t>
+      </w:r>
+      <w:hyperlink w:anchor="ref-markowitzetal_2023_authentic">
+        <w:r>
+          <w:rPr>
+            <w:rStyle w:val="Hyperlink"/>
+          </w:rPr>
+          <w:t xml:space="preserve">Markowitz et al., 2023</w:t>
+        </w:r>
+      </w:hyperlink>
+      <w:r>
+        <w:t xml:space="preserve">)</w:t>
+      </w:r>
+      <w:r>
+        <w:t xml:space="preserve"> </w:t>
+      </w:r>
+      <w:r>
+        <w:t xml:space="preserve">in studying the social benefits of authentic speech.</w:t>
+      </w:r>
+    </w:p>
+    <w:p>
+      <w:pPr>
+        <w:pStyle w:val="BodyText"/>
+      </w:pPr>
+      <w:r>
+        <w:t xml:space="preserve">For emotional content (emotionality), LIWC analyzes both positive and negative</w:t>
+      </w:r>
+      <w:r>
+        <w:t xml:space="preserve"> </w:t>
+      </w:r>
+      <w:r>
+        <w:t xml:space="preserve">emotional expressions through specific word categories. Positive emotions are tracked through</w:t>
+      </w:r>
+      <w:r>
+        <w:t xml:space="preserve"> </w:t>
+      </w:r>
+      <w:r>
+        <w:t xml:space="preserve">words like</w:t>
+      </w:r>
+      <w:r>
+        <w:t xml:space="preserve"> </w:t>
+      </w:r>
+      <w:r>
+        <w:t xml:space="preserve">“good”</w:t>
+      </w:r>
+      <w:r>
+        <w:t xml:space="preserve"> </w:t>
+      </w:r>
+      <w:r>
+        <w:t xml:space="preserve">and</w:t>
+      </w:r>
+      <w:r>
+        <w:t xml:space="preserve"> </w:t>
+      </w:r>
+      <w:r>
+        <w:t xml:space="preserve">“love,”</w:t>
+      </w:r>
+      <w:r>
+        <w:t xml:space="preserve"> </w:t>
+      </w:r>
+      <w:r>
+        <w:t xml:space="preserve">while negative emotions are identified through terms such as</w:t>
+      </w:r>
+      <w:r>
+        <w:t xml:space="preserve"> </w:t>
+      </w:r>
+      <w:r>
+        <w:t xml:space="preserve">“bad”</w:t>
+      </w:r>
+      <w:r>
+        <w:t xml:space="preserve"> </w:t>
+      </w:r>
+      <w:r>
+        <w:t xml:space="preserve">and</w:t>
+      </w:r>
+      <w:r>
+        <w:t xml:space="preserve"> </w:t>
+      </w:r>
+      <w:r>
+        <w:t xml:space="preserve">“hurt.”</w:t>
+      </w:r>
+      <w:r>
+        <w:t xml:space="preserve"> </w:t>
+      </w:r>
+      <w:r>
+        <w:t xml:space="preserve">The analysis further breaks down negative emotions into specific states,</w:t>
+      </w:r>
+      <w:r>
+        <w:t xml:space="preserve"> </w:t>
+      </w:r>
+      <w:r>
+        <w:t xml:space="preserve">including anxiety (measured through words like</w:t>
+      </w:r>
+      <w:r>
+        <w:t xml:space="preserve"> </w:t>
+      </w:r>
+      <w:r>
+        <w:t xml:space="preserve">“worry”</w:t>
+      </w:r>
+      <w:r>
+        <w:t xml:space="preserve"> </w:t>
+      </w:r>
+      <w:r>
+        <w:t xml:space="preserve">and</w:t>
+      </w:r>
+      <w:r>
+        <w:t xml:space="preserve"> </w:t>
+      </w:r>
+      <w:r>
+        <w:t xml:space="preserve">“nervous”</w:t>
+      </w:r>
+      <w:r>
+        <w:t xml:space="preserve">), anger (identified by</w:t>
+      </w:r>
+      <w:r>
+        <w:t xml:space="preserve"> </w:t>
+      </w:r>
+      <w:r>
+        <w:t xml:space="preserve">terms such as</w:t>
+      </w:r>
+      <w:r>
+        <w:t xml:space="preserve"> </w:t>
+      </w:r>
+      <w:r>
+        <w:t xml:space="preserve">“mad”</w:t>
+      </w:r>
+      <w:r>
+        <w:t xml:space="preserve"> </w:t>
+      </w:r>
+      <w:r>
+        <w:t xml:space="preserve">and</w:t>
+      </w:r>
+      <w:r>
+        <w:t xml:space="preserve"> </w:t>
+      </w:r>
+      <w:r>
+        <w:t xml:space="preserve">“angry”</w:t>
+      </w:r>
+      <w:r>
+        <w:t xml:space="preserve">), and sadness (tracked through words like</w:t>
+      </w:r>
+      <w:r>
+        <w:t xml:space="preserve"> </w:t>
+      </w:r>
+      <w:r>
+        <w:t xml:space="preserve">“cry”</w:t>
+      </w:r>
+      <w:r>
+        <w:t xml:space="preserve"> </w:t>
+      </w:r>
+      <w:r>
+        <w:t xml:space="preserve">and</w:t>
+      </w:r>
+      <w:r>
+        <w:t xml:space="preserve"> </w:t>
+      </w:r>
+      <w:r>
+        <w:t xml:space="preserve">“disappoint”</w:t>
+      </w:r>
+      <w:r>
+        <w:t xml:space="preserve">).</w:t>
+      </w:r>
+    </w:p>
+    <w:p>
+      <w:pPr>
+        <w:pStyle w:val="BodyText"/>
+      </w:pPr>
+      <w:r>
+        <w:t xml:space="preserve">#Results</w:t>
+      </w:r>
+    </w:p>
+    <w:p>
+      <w:pPr>
+        <w:pStyle w:val="BodyText"/>
+      </w:pPr>
+      <w:r>
+        <w:t xml:space="preserve">Prior to running a multiple regression model on the data, novel variables are to be defined and categorized</w:t>
+      </w:r>
+    </w:p>
+    <w:p>
+      <w:pPr>
+        <w:pStyle w:val="SourceCode"/>
+      </w:pPr>
+      <w:r>
+        <w:rPr>
+          <w:rStyle w:val="CommentTok"/>
+        </w:rPr>
+        <w:t xml:space="preserve"># Fit the mixed-effects models</w:t>
+      </w:r>
+      <w:r>
+        <w:br/>
+      </w:r>
+      <w:r>
+        <w:rPr>
+          <w:rStyle w:val="NormalTok"/>
+        </w:rPr>
+        <w:t xml:space="preserve">mlfit1 </w:t>
+      </w:r>
+      <w:r>
+        <w:rPr>
+          <w:rStyle w:val="OtherTok"/>
+        </w:rPr>
+        <w:t xml:space="preserve">&lt;-</w:t>
+      </w:r>
+      <w:r>
+        <w:rPr>
+          <w:rStyle w:val="NormalTok"/>
+        </w:rPr>
+        <w:t xml:space="preserve"> </w:t>
+      </w:r>
+      <w:r>
+        <w:rPr>
+          <w:rStyle w:val="FunctionTok"/>
+        </w:rPr>
+        <w:t xml:space="preserve">lme</w:t>
+      </w:r>
+      <w:r>
+        <w:rPr>
+          <w:rStyle w:val="NormalTok"/>
+        </w:rPr>
+        <w:t xml:space="preserve">(Authenticity </w:t>
+      </w:r>
+      <w:r>
+        <w:rPr>
+          <w:rStyle w:val="SpecialCharTok"/>
+        </w:rPr>
+        <w:t xml:space="preserve">~</w:t>
+      </w:r>
+      <w:r>
+        <w:rPr>
+          <w:rStyle w:val="NormalTok"/>
+        </w:rPr>
+        <w:t xml:space="preserve"> Familiarity </w:t>
+      </w:r>
+      <w:r>
+        <w:rPr>
+          <w:rStyle w:val="SpecialCharTok"/>
+        </w:rPr>
+        <w:t xml:space="preserve">*</w:t>
+      </w:r>
+      <w:r>
+        <w:rPr>
+          <w:rStyle w:val="NormalTok"/>
+        </w:rPr>
+        <w:t xml:space="preserve"> Drugcondition , </w:t>
+      </w:r>
+      <w:r>
+        <w:rPr>
+          <w:rStyle w:val="AttributeTok"/>
+        </w:rPr>
+        <w:t xml:space="preserve">random =</w:t>
+      </w:r>
+      <w:r>
+        <w:rPr>
+          <w:rStyle w:val="NormalTok"/>
+        </w:rPr>
+        <w:t xml:space="preserve">  </w:t>
+      </w:r>
+      <w:r>
+        <w:rPr>
+          <w:rStyle w:val="SpecialCharTok"/>
+        </w:rPr>
+        <w:t xml:space="preserve">~</w:t>
+      </w:r>
+      <w:r>
+        <w:rPr>
+          <w:rStyle w:val="NormalTok"/>
+        </w:rPr>
+        <w:t xml:space="preserve"> </w:t>
+      </w:r>
+      <w:r>
+        <w:rPr>
+          <w:rStyle w:val="DecValTok"/>
+        </w:rPr>
+        <w:t xml:space="preserve">1</w:t>
+      </w:r>
+      <w:r>
+        <w:rPr>
+          <w:rStyle w:val="NormalTok"/>
+        </w:rPr>
+        <w:t xml:space="preserve"> </w:t>
+      </w:r>
+      <w:r>
+        <w:rPr>
+          <w:rStyle w:val="SpecialCharTok"/>
+        </w:rPr>
+        <w:t xml:space="preserve">|</w:t>
+      </w:r>
+      <w:r>
+        <w:rPr>
+          <w:rStyle w:val="NormalTok"/>
+        </w:rPr>
+        <w:t xml:space="preserve"> SubjectID, </w:t>
+      </w:r>
+      <w:r>
+        <w:rPr>
+          <w:rStyle w:val="AttributeTok"/>
+        </w:rPr>
+        <w:t xml:space="preserve">data =</w:t>
+      </w:r>
+      <w:r>
+        <w:rPr>
+          <w:rStyle w:val="NormalTok"/>
+        </w:rPr>
+        <w:t xml:space="preserve"> df, </w:t>
+      </w:r>
+      <w:r>
+        <w:rPr>
+          <w:rStyle w:val="AttributeTok"/>
+        </w:rPr>
+        <w:t xml:space="preserve">method =</w:t>
+      </w:r>
+      <w:r>
+        <w:rPr>
+          <w:rStyle w:val="NormalTok"/>
+        </w:rPr>
+        <w:t xml:space="preserve"> </w:t>
+      </w:r>
+      <w:r>
+        <w:rPr>
+          <w:rStyle w:val="StringTok"/>
+        </w:rPr>
+        <w:t xml:space="preserve">"ML"</w:t>
+      </w:r>
+      <w:r>
+        <w:rPr>
+          <w:rStyle w:val="NormalTok"/>
+        </w:rPr>
+        <w:t xml:space="preserve">)</w:t>
+      </w:r>
+      <w:r>
+        <w:br/>
+      </w:r>
+      <w:r>
+        <w:rPr>
+          <w:rStyle w:val="NormalTok"/>
+        </w:rPr>
+        <w:t xml:space="preserve">mlfit2 </w:t>
+      </w:r>
+      <w:r>
+        <w:rPr>
+          <w:rStyle w:val="OtherTok"/>
+        </w:rPr>
+        <w:t xml:space="preserve">&lt;-</w:t>
+      </w:r>
+      <w:r>
+        <w:rPr>
+          <w:rStyle w:val="NormalTok"/>
+        </w:rPr>
+        <w:t xml:space="preserve"> </w:t>
+      </w:r>
+      <w:r>
+        <w:rPr>
+          <w:rStyle w:val="FunctionTok"/>
+        </w:rPr>
+        <w:t xml:space="preserve">lme</w:t>
+      </w:r>
+      <w:r>
+        <w:rPr>
+          <w:rStyle w:val="NormalTok"/>
+        </w:rPr>
+        <w:t xml:space="preserve">(emotion </w:t>
+      </w:r>
+      <w:r>
+        <w:rPr>
+          <w:rStyle w:val="SpecialCharTok"/>
+        </w:rPr>
+        <w:t xml:space="preserve">~</w:t>
+      </w:r>
+      <w:r>
+        <w:rPr>
+          <w:rStyle w:val="NormalTok"/>
+        </w:rPr>
+        <w:t xml:space="preserve"> Familiarity </w:t>
+      </w:r>
+      <w:r>
+        <w:rPr>
+          <w:rStyle w:val="SpecialCharTok"/>
+        </w:rPr>
+        <w:t xml:space="preserve">*</w:t>
+      </w:r>
+      <w:r>
+        <w:rPr>
+          <w:rStyle w:val="NormalTok"/>
+        </w:rPr>
+        <w:t xml:space="preserve"> Drugcondition , </w:t>
+      </w:r>
+      <w:r>
+        <w:rPr>
+          <w:rStyle w:val="AttributeTok"/>
+        </w:rPr>
+        <w:t xml:space="preserve">random =</w:t>
+      </w:r>
+      <w:r>
+        <w:rPr>
+          <w:rStyle w:val="NormalTok"/>
+        </w:rPr>
+        <w:t xml:space="preserve">  </w:t>
+      </w:r>
+      <w:r>
+        <w:rPr>
+          <w:rStyle w:val="SpecialCharTok"/>
+        </w:rPr>
+        <w:t xml:space="preserve">~</w:t>
+      </w:r>
+      <w:r>
+        <w:rPr>
+          <w:rStyle w:val="NormalTok"/>
+        </w:rPr>
+        <w:t xml:space="preserve"> </w:t>
+      </w:r>
+      <w:r>
+        <w:rPr>
+          <w:rStyle w:val="DecValTok"/>
+        </w:rPr>
+        <w:t xml:space="preserve">1</w:t>
+      </w:r>
+      <w:r>
+        <w:rPr>
+          <w:rStyle w:val="NormalTok"/>
+        </w:rPr>
+        <w:t xml:space="preserve"> </w:t>
+      </w:r>
+      <w:r>
+        <w:rPr>
+          <w:rStyle w:val="SpecialCharTok"/>
+        </w:rPr>
+        <w:t xml:space="preserve">|</w:t>
+      </w:r>
+      <w:r>
+        <w:rPr>
+          <w:rStyle w:val="NormalTok"/>
+        </w:rPr>
+        <w:t xml:space="preserve"> SubjectID, </w:t>
+      </w:r>
+      <w:r>
+        <w:rPr>
+          <w:rStyle w:val="AttributeTok"/>
+        </w:rPr>
+        <w:t xml:space="preserve">data =</w:t>
+      </w:r>
+      <w:r>
+        <w:rPr>
+          <w:rStyle w:val="NormalTok"/>
+        </w:rPr>
+        <w:t xml:space="preserve"> df, </w:t>
+      </w:r>
+      <w:r>
+        <w:rPr>
+          <w:rStyle w:val="AttributeTok"/>
+        </w:rPr>
+        <w:t xml:space="preserve">method =</w:t>
+      </w:r>
+      <w:r>
+        <w:rPr>
+          <w:rStyle w:val="NormalTok"/>
+        </w:rPr>
+        <w:t xml:space="preserve"> </w:t>
+      </w:r>
+      <w:r>
+        <w:rPr>
+          <w:rStyle w:val="StringTok"/>
+        </w:rPr>
+        <w:t xml:space="preserve">"ML"</w:t>
+      </w:r>
+      <w:r>
+        <w:rPr>
+          <w:rStyle w:val="NormalTok"/>
+        </w:rPr>
+        <w:t xml:space="preserve">)</w:t>
+      </w:r>
+      <w:r>
+        <w:br/>
+      </w:r>
+      <w:r>
+        <w:rPr>
+          <w:rStyle w:val="NormalTok"/>
+        </w:rPr>
+        <w:t xml:space="preserve">mlfit3 </w:t>
+      </w:r>
+      <w:r>
+        <w:rPr>
+          <w:rStyle w:val="OtherTok"/>
+        </w:rPr>
+        <w:t xml:space="preserve">&lt;-</w:t>
+      </w:r>
+      <w:r>
+        <w:rPr>
+          <w:rStyle w:val="NormalTok"/>
+        </w:rPr>
+        <w:t xml:space="preserve"> </w:t>
+      </w:r>
+      <w:r>
+        <w:rPr>
+          <w:rStyle w:val="FunctionTok"/>
+        </w:rPr>
+        <w:t xml:space="preserve">lme</w:t>
+      </w:r>
+      <w:r>
+        <w:rPr>
+          <w:rStyle w:val="NormalTok"/>
+        </w:rPr>
+        <w:t xml:space="preserve">(emo_pos </w:t>
+      </w:r>
+      <w:r>
+        <w:rPr>
+          <w:rStyle w:val="SpecialCharTok"/>
+        </w:rPr>
+        <w:t xml:space="preserve">~</w:t>
+      </w:r>
+      <w:r>
+        <w:rPr>
+          <w:rStyle w:val="NormalTok"/>
+        </w:rPr>
+        <w:t xml:space="preserve"> Familiarity </w:t>
+      </w:r>
+      <w:r>
+        <w:rPr>
+          <w:rStyle w:val="SpecialCharTok"/>
+        </w:rPr>
+        <w:t xml:space="preserve">*</w:t>
+      </w:r>
+      <w:r>
+        <w:rPr>
+          <w:rStyle w:val="NormalTok"/>
+        </w:rPr>
+        <w:t xml:space="preserve"> Drugcondition , </w:t>
+      </w:r>
+      <w:r>
+        <w:rPr>
+          <w:rStyle w:val="AttributeTok"/>
+        </w:rPr>
+        <w:t xml:space="preserve">random =</w:t>
+      </w:r>
+      <w:r>
+        <w:rPr>
+          <w:rStyle w:val="NormalTok"/>
+        </w:rPr>
+        <w:t xml:space="preserve">  </w:t>
+      </w:r>
+      <w:r>
+        <w:rPr>
+          <w:rStyle w:val="SpecialCharTok"/>
+        </w:rPr>
+        <w:t xml:space="preserve">~</w:t>
+      </w:r>
+      <w:r>
+        <w:rPr>
+          <w:rStyle w:val="NormalTok"/>
+        </w:rPr>
+        <w:t xml:space="preserve"> </w:t>
+      </w:r>
+      <w:r>
+        <w:rPr>
+          <w:rStyle w:val="DecValTok"/>
+        </w:rPr>
+        <w:t xml:space="preserve">1</w:t>
+      </w:r>
+      <w:r>
+        <w:rPr>
+          <w:rStyle w:val="NormalTok"/>
+        </w:rPr>
+        <w:t xml:space="preserve"> </w:t>
+      </w:r>
+      <w:r>
+        <w:rPr>
+          <w:rStyle w:val="SpecialCharTok"/>
+        </w:rPr>
+        <w:t xml:space="preserve">|</w:t>
+      </w:r>
+      <w:r>
+        <w:rPr>
+          <w:rStyle w:val="NormalTok"/>
+        </w:rPr>
+        <w:t xml:space="preserve"> SubjectID, </w:t>
+      </w:r>
+      <w:r>
+        <w:rPr>
+          <w:rStyle w:val="AttributeTok"/>
+        </w:rPr>
+        <w:t xml:space="preserve">data =</w:t>
+      </w:r>
+      <w:r>
+        <w:rPr>
+          <w:rStyle w:val="NormalTok"/>
+        </w:rPr>
+        <w:t xml:space="preserve"> df, </w:t>
+      </w:r>
+      <w:r>
+        <w:rPr>
+          <w:rStyle w:val="AttributeTok"/>
+        </w:rPr>
+        <w:t xml:space="preserve">method =</w:t>
+      </w:r>
+      <w:r>
+        <w:rPr>
+          <w:rStyle w:val="NormalTok"/>
+        </w:rPr>
+        <w:t xml:space="preserve"> </w:t>
+      </w:r>
+      <w:r>
+        <w:rPr>
+          <w:rStyle w:val="StringTok"/>
+        </w:rPr>
+        <w:t xml:space="preserve">"ML"</w:t>
+      </w:r>
+      <w:r>
+        <w:rPr>
+          <w:rStyle w:val="NormalTok"/>
+        </w:rPr>
+        <w:t xml:space="preserve">)</w:t>
+      </w:r>
+      <w:r>
+        <w:br/>
+      </w:r>
+      <w:r>
+        <w:rPr>
+          <w:rStyle w:val="NormalTok"/>
+        </w:rPr>
+        <w:t xml:space="preserve">mlfit4 </w:t>
+      </w:r>
+      <w:r>
+        <w:rPr>
+          <w:rStyle w:val="OtherTok"/>
+        </w:rPr>
+        <w:t xml:space="preserve">&lt;-</w:t>
+      </w:r>
+      <w:r>
+        <w:rPr>
+          <w:rStyle w:val="NormalTok"/>
+        </w:rPr>
+        <w:t xml:space="preserve"> </w:t>
+      </w:r>
+      <w:r>
+        <w:rPr>
+          <w:rStyle w:val="FunctionTok"/>
+        </w:rPr>
+        <w:t xml:space="preserve">lme</w:t>
+      </w:r>
+      <w:r>
+        <w:rPr>
+          <w:rStyle w:val="NormalTok"/>
+        </w:rPr>
+        <w:t xml:space="preserve">(emo_neg </w:t>
+      </w:r>
+      <w:r>
+        <w:rPr>
+          <w:rStyle w:val="SpecialCharTok"/>
+        </w:rPr>
+        <w:t xml:space="preserve">~</w:t>
+      </w:r>
+      <w:r>
+        <w:rPr>
+          <w:rStyle w:val="NormalTok"/>
+        </w:rPr>
+        <w:t xml:space="preserve"> Familiarity </w:t>
+      </w:r>
+      <w:r>
+        <w:rPr>
+          <w:rStyle w:val="SpecialCharTok"/>
+        </w:rPr>
+        <w:t xml:space="preserve">*</w:t>
+      </w:r>
+      <w:r>
+        <w:rPr>
+          <w:rStyle w:val="NormalTok"/>
+        </w:rPr>
+        <w:t xml:space="preserve"> Drugcondition , </w:t>
+      </w:r>
+      <w:r>
+        <w:rPr>
+          <w:rStyle w:val="AttributeTok"/>
+        </w:rPr>
+        <w:t xml:space="preserve">random =</w:t>
+      </w:r>
+      <w:r>
+        <w:rPr>
+          <w:rStyle w:val="NormalTok"/>
+        </w:rPr>
+        <w:t xml:space="preserve">  </w:t>
+      </w:r>
+      <w:r>
+        <w:rPr>
+          <w:rStyle w:val="SpecialCharTok"/>
+        </w:rPr>
+        <w:t xml:space="preserve">~</w:t>
+      </w:r>
+      <w:r>
+        <w:rPr>
+          <w:rStyle w:val="NormalTok"/>
+        </w:rPr>
+        <w:t xml:space="preserve"> </w:t>
+      </w:r>
+      <w:r>
+        <w:rPr>
+          <w:rStyle w:val="DecValTok"/>
+        </w:rPr>
+        <w:t xml:space="preserve">1</w:t>
+      </w:r>
+      <w:r>
+        <w:rPr>
+          <w:rStyle w:val="NormalTok"/>
+        </w:rPr>
+        <w:t xml:space="preserve"> </w:t>
+      </w:r>
+      <w:r>
+        <w:rPr>
+          <w:rStyle w:val="SpecialCharTok"/>
+        </w:rPr>
+        <w:t xml:space="preserve">|</w:t>
+      </w:r>
+      <w:r>
+        <w:rPr>
+          <w:rStyle w:val="NormalTok"/>
+        </w:rPr>
+        <w:t xml:space="preserve"> SubjectID, </w:t>
+      </w:r>
+      <w:r>
+        <w:rPr>
+          <w:rStyle w:val="AttributeTok"/>
+        </w:rPr>
+        <w:t xml:space="preserve">data =</w:t>
+      </w:r>
+      <w:r>
+        <w:rPr>
+          <w:rStyle w:val="NormalTok"/>
+        </w:rPr>
+        <w:t xml:space="preserve"> df, </w:t>
+      </w:r>
+      <w:r>
+        <w:rPr>
+          <w:rStyle w:val="AttributeTok"/>
+        </w:rPr>
+        <w:t xml:space="preserve">method =</w:t>
+      </w:r>
+      <w:r>
+        <w:rPr>
+          <w:rStyle w:val="NormalTok"/>
+        </w:rPr>
+        <w:t xml:space="preserve"> </w:t>
+      </w:r>
+      <w:r>
+        <w:rPr>
+          <w:rStyle w:val="StringTok"/>
+        </w:rPr>
+        <w:t xml:space="preserve">"ML"</w:t>
+      </w:r>
+      <w:r>
+        <w:rPr>
+          <w:rStyle w:val="NormalTok"/>
+        </w:rPr>
+        <w:t xml:space="preserve">)</w:t>
+      </w:r>
+      <w:r>
+        <w:br/>
+      </w:r>
+      <w:r>
+        <w:rPr>
+          <w:rStyle w:val="NormalTok"/>
+        </w:rPr>
+        <w:t xml:space="preserve">mlfit5 </w:t>
+      </w:r>
+      <w:r>
+        <w:rPr>
+          <w:rStyle w:val="OtherTok"/>
+        </w:rPr>
+        <w:t xml:space="preserve">&lt;-</w:t>
+      </w:r>
+      <w:r>
+        <w:rPr>
+          <w:rStyle w:val="NormalTok"/>
+        </w:rPr>
+        <w:t xml:space="preserve"> </w:t>
+      </w:r>
+      <w:r>
+        <w:rPr>
+          <w:rStyle w:val="FunctionTok"/>
+        </w:rPr>
+        <w:t xml:space="preserve">lme</w:t>
+      </w:r>
+      <w:r>
+        <w:rPr>
+          <w:rStyle w:val="NormalTok"/>
+        </w:rPr>
+        <w:t xml:space="preserve">(emo_anx </w:t>
+      </w:r>
+      <w:r>
+        <w:rPr>
+          <w:rStyle w:val="SpecialCharTok"/>
+        </w:rPr>
+        <w:t xml:space="preserve">~</w:t>
+      </w:r>
+      <w:r>
+        <w:rPr>
+          <w:rStyle w:val="NormalTok"/>
+        </w:rPr>
+        <w:t xml:space="preserve"> Familiarity </w:t>
+      </w:r>
+      <w:r>
+        <w:rPr>
+          <w:rStyle w:val="SpecialCharTok"/>
+        </w:rPr>
+        <w:t xml:space="preserve">*</w:t>
+      </w:r>
+      <w:r>
+        <w:rPr>
+          <w:rStyle w:val="NormalTok"/>
+        </w:rPr>
+        <w:t xml:space="preserve"> Drugcondition , </w:t>
+      </w:r>
+      <w:r>
+        <w:rPr>
+          <w:rStyle w:val="AttributeTok"/>
+        </w:rPr>
+        <w:t xml:space="preserve">random =</w:t>
+      </w:r>
+      <w:r>
+        <w:rPr>
+          <w:rStyle w:val="NormalTok"/>
+        </w:rPr>
+        <w:t xml:space="preserve">  </w:t>
+      </w:r>
+      <w:r>
+        <w:rPr>
+          <w:rStyle w:val="SpecialCharTok"/>
+        </w:rPr>
+        <w:t xml:space="preserve">~</w:t>
+      </w:r>
+      <w:r>
+        <w:rPr>
+          <w:rStyle w:val="NormalTok"/>
+        </w:rPr>
+        <w:t xml:space="preserve"> </w:t>
+      </w:r>
+      <w:r>
+        <w:rPr>
+          <w:rStyle w:val="DecValTok"/>
+        </w:rPr>
+        <w:t xml:space="preserve">1</w:t>
+      </w:r>
+      <w:r>
+        <w:rPr>
+          <w:rStyle w:val="NormalTok"/>
+        </w:rPr>
+        <w:t xml:space="preserve"> </w:t>
+      </w:r>
+      <w:r>
+        <w:rPr>
+          <w:rStyle w:val="SpecialCharTok"/>
+        </w:rPr>
+        <w:t xml:space="preserve">|</w:t>
+      </w:r>
+      <w:r>
+        <w:rPr>
+          <w:rStyle w:val="NormalTok"/>
+        </w:rPr>
+        <w:t xml:space="preserve"> SubjectID, </w:t>
+      </w:r>
+      <w:r>
+        <w:rPr>
+          <w:rStyle w:val="AttributeTok"/>
+        </w:rPr>
+        <w:t xml:space="preserve">data =</w:t>
+      </w:r>
+      <w:r>
+        <w:rPr>
+          <w:rStyle w:val="NormalTok"/>
+        </w:rPr>
+        <w:t xml:space="preserve"> df, </w:t>
+      </w:r>
+      <w:r>
+        <w:rPr>
+          <w:rStyle w:val="AttributeTok"/>
+        </w:rPr>
+        <w:t xml:space="preserve">method =</w:t>
+      </w:r>
+      <w:r>
+        <w:rPr>
+          <w:rStyle w:val="NormalTok"/>
+        </w:rPr>
+        <w:t xml:space="preserve"> </w:t>
+      </w:r>
+      <w:r>
+        <w:rPr>
+          <w:rStyle w:val="StringTok"/>
+        </w:rPr>
+        <w:t xml:space="preserve">"ML"</w:t>
+      </w:r>
+      <w:r>
+        <w:rPr>
+          <w:rStyle w:val="NormalTok"/>
+        </w:rPr>
+        <w:t xml:space="preserve">)</w:t>
+      </w:r>
+      <w:r>
+        <w:br/>
+      </w:r>
+      <w:r>
+        <w:rPr>
+          <w:rStyle w:val="NormalTok"/>
+        </w:rPr>
+        <w:t xml:space="preserve">mlfit6 </w:t>
+      </w:r>
+      <w:r>
+        <w:rPr>
+          <w:rStyle w:val="OtherTok"/>
+        </w:rPr>
+        <w:t xml:space="preserve">&lt;-</w:t>
+      </w:r>
+      <w:r>
+        <w:rPr>
+          <w:rStyle w:val="NormalTok"/>
+        </w:rPr>
+        <w:t xml:space="preserve"> </w:t>
+      </w:r>
+      <w:r>
+        <w:rPr>
+          <w:rStyle w:val="FunctionTok"/>
+        </w:rPr>
+        <w:t xml:space="preserve">lme</w:t>
+      </w:r>
+      <w:r>
+        <w:rPr>
+          <w:rStyle w:val="NormalTok"/>
+        </w:rPr>
+        <w:t xml:space="preserve">(emo_anger </w:t>
+      </w:r>
+      <w:r>
+        <w:rPr>
+          <w:rStyle w:val="SpecialCharTok"/>
+        </w:rPr>
+        <w:t xml:space="preserve">~</w:t>
+      </w:r>
+      <w:r>
+        <w:rPr>
+          <w:rStyle w:val="NormalTok"/>
+        </w:rPr>
+        <w:t xml:space="preserve"> Familiarity </w:t>
+      </w:r>
+      <w:r>
+        <w:rPr>
+          <w:rStyle w:val="SpecialCharTok"/>
+        </w:rPr>
+        <w:t xml:space="preserve">*</w:t>
+      </w:r>
+      <w:r>
+        <w:rPr>
+          <w:rStyle w:val="NormalTok"/>
+        </w:rPr>
+        <w:t xml:space="preserve"> Drugcondition , </w:t>
+      </w:r>
+      <w:r>
+        <w:rPr>
+          <w:rStyle w:val="AttributeTok"/>
+        </w:rPr>
+        <w:t xml:space="preserve">random =</w:t>
+      </w:r>
+      <w:r>
+        <w:rPr>
+          <w:rStyle w:val="NormalTok"/>
+        </w:rPr>
+        <w:t xml:space="preserve">  </w:t>
+      </w:r>
+      <w:r>
+        <w:rPr>
+          <w:rStyle w:val="SpecialCharTok"/>
+        </w:rPr>
+        <w:t xml:space="preserve">~</w:t>
+      </w:r>
+      <w:r>
+        <w:rPr>
+          <w:rStyle w:val="NormalTok"/>
+        </w:rPr>
+        <w:t xml:space="preserve"> </w:t>
+      </w:r>
+      <w:r>
+        <w:rPr>
+          <w:rStyle w:val="DecValTok"/>
+        </w:rPr>
+        <w:t xml:space="preserve">1</w:t>
+      </w:r>
+      <w:r>
+        <w:rPr>
+          <w:rStyle w:val="NormalTok"/>
+        </w:rPr>
+        <w:t xml:space="preserve"> </w:t>
+      </w:r>
+      <w:r>
+        <w:rPr>
+          <w:rStyle w:val="SpecialCharTok"/>
+        </w:rPr>
+        <w:t xml:space="preserve">|</w:t>
+      </w:r>
+      <w:r>
+        <w:rPr>
+          <w:rStyle w:val="NormalTok"/>
+        </w:rPr>
+        <w:t xml:space="preserve"> SubjectID, </w:t>
+      </w:r>
+      <w:r>
+        <w:rPr>
+          <w:rStyle w:val="AttributeTok"/>
+        </w:rPr>
+        <w:t xml:space="preserve">data =</w:t>
+      </w:r>
+      <w:r>
+        <w:rPr>
+          <w:rStyle w:val="NormalTok"/>
+        </w:rPr>
+        <w:t xml:space="preserve"> df, </w:t>
+      </w:r>
+      <w:r>
+        <w:rPr>
+          <w:rStyle w:val="AttributeTok"/>
+        </w:rPr>
+        <w:t xml:space="preserve">method =</w:t>
+      </w:r>
+      <w:r>
+        <w:rPr>
+          <w:rStyle w:val="NormalTok"/>
+        </w:rPr>
+        <w:t xml:space="preserve"> </w:t>
+      </w:r>
+      <w:r>
+        <w:rPr>
+          <w:rStyle w:val="StringTok"/>
+        </w:rPr>
+        <w:t xml:space="preserve">"ML"</w:t>
+      </w:r>
+      <w:r>
+        <w:rPr>
+          <w:rStyle w:val="NormalTok"/>
+        </w:rPr>
+        <w:t xml:space="preserve">)</w:t>
+      </w:r>
+      <w:r>
+        <w:br/>
+      </w:r>
+      <w:r>
+        <w:rPr>
+          <w:rStyle w:val="NormalTok"/>
+        </w:rPr>
+        <w:t xml:space="preserve">mlfit7 </w:t>
+      </w:r>
+      <w:r>
+        <w:rPr>
+          <w:rStyle w:val="OtherTok"/>
+        </w:rPr>
+        <w:t xml:space="preserve">&lt;-</w:t>
+      </w:r>
+      <w:r>
+        <w:rPr>
+          <w:rStyle w:val="NormalTok"/>
+        </w:rPr>
+        <w:t xml:space="preserve"> </w:t>
+      </w:r>
+      <w:r>
+        <w:rPr>
+          <w:rStyle w:val="FunctionTok"/>
+        </w:rPr>
+        <w:t xml:space="preserve">lme</w:t>
+      </w:r>
+      <w:r>
+        <w:rPr>
+          <w:rStyle w:val="NormalTok"/>
+        </w:rPr>
+        <w:t xml:space="preserve">(emo_sad </w:t>
+      </w:r>
+      <w:r>
+        <w:rPr>
+          <w:rStyle w:val="SpecialCharTok"/>
+        </w:rPr>
+        <w:t xml:space="preserve">~</w:t>
+      </w:r>
+      <w:r>
+        <w:rPr>
+          <w:rStyle w:val="NormalTok"/>
+        </w:rPr>
+        <w:t xml:space="preserve"> Familiarity </w:t>
+      </w:r>
+      <w:r>
+        <w:rPr>
+          <w:rStyle w:val="SpecialCharTok"/>
+        </w:rPr>
+        <w:t xml:space="preserve">*</w:t>
+      </w:r>
+      <w:r>
+        <w:rPr>
+          <w:rStyle w:val="NormalTok"/>
+        </w:rPr>
+        <w:t xml:space="preserve"> Drugcondition , </w:t>
+      </w:r>
+      <w:r>
+        <w:rPr>
+          <w:rStyle w:val="AttributeTok"/>
+        </w:rPr>
+        <w:t xml:space="preserve">random =</w:t>
+      </w:r>
+      <w:r>
+        <w:rPr>
+          <w:rStyle w:val="NormalTok"/>
+        </w:rPr>
+        <w:t xml:space="preserve">  </w:t>
+      </w:r>
+      <w:r>
+        <w:rPr>
+          <w:rStyle w:val="SpecialCharTok"/>
+        </w:rPr>
+        <w:t xml:space="preserve">~</w:t>
+      </w:r>
+      <w:r>
+        <w:rPr>
+          <w:rStyle w:val="NormalTok"/>
+        </w:rPr>
+        <w:t xml:space="preserve"> </w:t>
+      </w:r>
+      <w:r>
+        <w:rPr>
+          <w:rStyle w:val="DecValTok"/>
+        </w:rPr>
+        <w:t xml:space="preserve">1</w:t>
+      </w:r>
+      <w:r>
+        <w:rPr>
+          <w:rStyle w:val="NormalTok"/>
+        </w:rPr>
+        <w:t xml:space="preserve"> </w:t>
+      </w:r>
+      <w:r>
+        <w:rPr>
+          <w:rStyle w:val="SpecialCharTok"/>
+        </w:rPr>
+        <w:t xml:space="preserve">|</w:t>
+      </w:r>
+      <w:r>
+        <w:rPr>
+          <w:rStyle w:val="NormalTok"/>
+        </w:rPr>
+        <w:t xml:space="preserve"> SubjectID, </w:t>
+      </w:r>
+      <w:r>
+        <w:rPr>
+          <w:rStyle w:val="AttributeTok"/>
+        </w:rPr>
+        <w:t xml:space="preserve">data =</w:t>
+      </w:r>
+      <w:r>
+        <w:rPr>
+          <w:rStyle w:val="NormalTok"/>
+        </w:rPr>
+        <w:t xml:space="preserve"> df, </w:t>
+      </w:r>
+      <w:r>
+        <w:rPr>
+          <w:rStyle w:val="AttributeTok"/>
+        </w:rPr>
+        <w:t xml:space="preserve">method =</w:t>
+      </w:r>
+      <w:r>
+        <w:rPr>
+          <w:rStyle w:val="NormalTok"/>
+        </w:rPr>
+        <w:t xml:space="preserve"> </w:t>
+      </w:r>
+      <w:r>
+        <w:rPr>
+          <w:rStyle w:val="StringTok"/>
+        </w:rPr>
+        <w:t xml:space="preserve">"ML"</w:t>
+      </w:r>
+      <w:r>
+        <w:rPr>
+          <w:rStyle w:val="NormalTok"/>
+        </w:rPr>
+        <w:t xml:space="preserve">)</w:t>
+      </w:r>
+      <w:r>
+        <w:br/>
+      </w:r>
+      <w:r>
+        <w:rPr>
+          <w:rStyle w:val="NormalTok"/>
+        </w:rPr>
+        <w:t xml:space="preserve">mlfit8 </w:t>
+      </w:r>
+      <w:r>
+        <w:rPr>
+          <w:rStyle w:val="OtherTok"/>
+        </w:rPr>
+        <w:t xml:space="preserve">&lt;-</w:t>
+      </w:r>
+      <w:r>
+        <w:rPr>
+          <w:rStyle w:val="NormalTok"/>
+        </w:rPr>
+        <w:t xml:space="preserve"> </w:t>
+      </w:r>
+      <w:r>
+        <w:rPr>
+          <w:rStyle w:val="FunctionTok"/>
+        </w:rPr>
+        <w:t xml:space="preserve">lme</w:t>
+      </w:r>
+      <w:r>
+        <w:rPr>
+          <w:rStyle w:val="NormalTok"/>
+        </w:rPr>
+        <w:t xml:space="preserve">(focuspast </w:t>
+      </w:r>
+      <w:r>
+        <w:rPr>
+          <w:rStyle w:val="SpecialCharTok"/>
+        </w:rPr>
+        <w:t xml:space="preserve">~</w:t>
+      </w:r>
+      <w:r>
+        <w:rPr>
+          <w:rStyle w:val="NormalTok"/>
+        </w:rPr>
+        <w:t xml:space="preserve"> Familiarity </w:t>
+      </w:r>
+      <w:r>
+        <w:rPr>
+          <w:rStyle w:val="SpecialCharTok"/>
+        </w:rPr>
+        <w:t xml:space="preserve">*</w:t>
+      </w:r>
+      <w:r>
+        <w:rPr>
+          <w:rStyle w:val="NormalTok"/>
+        </w:rPr>
+        <w:t xml:space="preserve"> Drugcondition , </w:t>
+      </w:r>
+      <w:r>
+        <w:rPr>
+          <w:rStyle w:val="AttributeTok"/>
+        </w:rPr>
+        <w:t xml:space="preserve">random =</w:t>
+      </w:r>
+      <w:r>
+        <w:rPr>
+          <w:rStyle w:val="NormalTok"/>
+        </w:rPr>
+        <w:t xml:space="preserve">  </w:t>
+      </w:r>
+      <w:r>
+        <w:rPr>
+          <w:rStyle w:val="SpecialCharTok"/>
+        </w:rPr>
+        <w:t xml:space="preserve">~</w:t>
+      </w:r>
+      <w:r>
+        <w:rPr>
+          <w:rStyle w:val="NormalTok"/>
+        </w:rPr>
+        <w:t xml:space="preserve"> </w:t>
+      </w:r>
+      <w:r>
+        <w:rPr>
+          <w:rStyle w:val="DecValTok"/>
+        </w:rPr>
+        <w:t xml:space="preserve">1</w:t>
+      </w:r>
+      <w:r>
+        <w:rPr>
+          <w:rStyle w:val="NormalTok"/>
+        </w:rPr>
+        <w:t xml:space="preserve"> </w:t>
+      </w:r>
+      <w:r>
+        <w:rPr>
+          <w:rStyle w:val="SpecialCharTok"/>
+        </w:rPr>
+        <w:t xml:space="preserve">|</w:t>
+      </w:r>
+      <w:r>
+        <w:rPr>
+          <w:rStyle w:val="NormalTok"/>
+        </w:rPr>
+        <w:t xml:space="preserve"> SubjectID, </w:t>
+      </w:r>
+      <w:r>
+        <w:rPr>
+          <w:rStyle w:val="AttributeTok"/>
+        </w:rPr>
+        <w:t xml:space="preserve">data =</w:t>
+      </w:r>
+      <w:r>
+        <w:rPr>
+          <w:rStyle w:val="NormalTok"/>
+        </w:rPr>
+        <w:t xml:space="preserve"> df, </w:t>
+      </w:r>
+      <w:r>
+        <w:rPr>
+          <w:rStyle w:val="AttributeTok"/>
+        </w:rPr>
+        <w:t xml:space="preserve">method =</w:t>
+      </w:r>
+      <w:r>
+        <w:rPr>
+          <w:rStyle w:val="NormalTok"/>
+        </w:rPr>
+        <w:t xml:space="preserve"> </w:t>
+      </w:r>
+      <w:r>
+        <w:rPr>
+          <w:rStyle w:val="StringTok"/>
+        </w:rPr>
+        <w:t xml:space="preserve">"ML"</w:t>
+      </w:r>
+      <w:r>
+        <w:rPr>
+          <w:rStyle w:val="NormalTok"/>
+        </w:rPr>
+        <w:t xml:space="preserve">)</w:t>
+      </w:r>
+      <w:r>
+        <w:br/>
+      </w:r>
+      <w:r>
+        <w:rPr>
+          <w:rStyle w:val="NormalTok"/>
+        </w:rPr>
+        <w:t xml:space="preserve">mlfit9 </w:t>
+      </w:r>
+      <w:r>
+        <w:rPr>
+          <w:rStyle w:val="OtherTok"/>
+        </w:rPr>
+        <w:t xml:space="preserve">&lt;-</w:t>
+      </w:r>
+      <w:r>
+        <w:rPr>
+          <w:rStyle w:val="NormalTok"/>
+        </w:rPr>
+        <w:t xml:space="preserve"> </w:t>
+      </w:r>
+      <w:r>
+        <w:rPr>
+          <w:rStyle w:val="FunctionTok"/>
+        </w:rPr>
+        <w:t xml:space="preserve">lme</w:t>
+      </w:r>
+      <w:r>
+        <w:rPr>
+          <w:rStyle w:val="NormalTok"/>
+        </w:rPr>
+        <w:t xml:space="preserve">(focuspresent </w:t>
+      </w:r>
+      <w:r>
+        <w:rPr>
+          <w:rStyle w:val="SpecialCharTok"/>
+        </w:rPr>
+        <w:t xml:space="preserve">~</w:t>
+      </w:r>
+      <w:r>
+        <w:rPr>
+          <w:rStyle w:val="NormalTok"/>
+        </w:rPr>
+        <w:t xml:space="preserve"> Familiarity </w:t>
+      </w:r>
+      <w:r>
+        <w:rPr>
+          <w:rStyle w:val="SpecialCharTok"/>
+        </w:rPr>
+        <w:t xml:space="preserve">*</w:t>
+      </w:r>
+      <w:r>
+        <w:rPr>
+          <w:rStyle w:val="NormalTok"/>
+        </w:rPr>
+        <w:t xml:space="preserve"> Drugcondition , </w:t>
+      </w:r>
+      <w:r>
+        <w:rPr>
+          <w:rStyle w:val="AttributeTok"/>
+        </w:rPr>
+        <w:t xml:space="preserve">random =</w:t>
+      </w:r>
+      <w:r>
+        <w:rPr>
+          <w:rStyle w:val="NormalTok"/>
+        </w:rPr>
+        <w:t xml:space="preserve">  </w:t>
+      </w:r>
+      <w:r>
+        <w:rPr>
+          <w:rStyle w:val="SpecialCharTok"/>
+        </w:rPr>
+        <w:t xml:space="preserve">~</w:t>
+      </w:r>
+      <w:r>
+        <w:rPr>
+          <w:rStyle w:val="NormalTok"/>
+        </w:rPr>
+        <w:t xml:space="preserve"> </w:t>
+      </w:r>
+      <w:r>
+        <w:rPr>
+          <w:rStyle w:val="DecValTok"/>
+        </w:rPr>
+        <w:t xml:space="preserve">1</w:t>
+      </w:r>
+      <w:r>
+        <w:rPr>
+          <w:rStyle w:val="NormalTok"/>
+        </w:rPr>
+        <w:t xml:space="preserve"> </w:t>
+      </w:r>
+      <w:r>
+        <w:rPr>
+          <w:rStyle w:val="SpecialCharTok"/>
+        </w:rPr>
+        <w:t xml:space="preserve">|</w:t>
+      </w:r>
+      <w:r>
+        <w:rPr>
+          <w:rStyle w:val="NormalTok"/>
+        </w:rPr>
+        <w:t xml:space="preserve"> SubjectID, </w:t>
+      </w:r>
+      <w:r>
+        <w:rPr>
+          <w:rStyle w:val="AttributeTok"/>
+        </w:rPr>
+        <w:t xml:space="preserve">data =</w:t>
+      </w:r>
+      <w:r>
+        <w:rPr>
+          <w:rStyle w:val="NormalTok"/>
+        </w:rPr>
+        <w:t xml:space="preserve"> df, </w:t>
+      </w:r>
+      <w:r>
+        <w:rPr>
+          <w:rStyle w:val="AttributeTok"/>
+        </w:rPr>
+        <w:t xml:space="preserve">method =</w:t>
+      </w:r>
+      <w:r>
+        <w:rPr>
+          <w:rStyle w:val="NormalTok"/>
+        </w:rPr>
+        <w:t xml:space="preserve"> </w:t>
+      </w:r>
+      <w:r>
+        <w:rPr>
+          <w:rStyle w:val="StringTok"/>
+        </w:rPr>
+        <w:t xml:space="preserve">"ML"</w:t>
+      </w:r>
+      <w:r>
+        <w:rPr>
+          <w:rStyle w:val="NormalTok"/>
+        </w:rPr>
+        <w:t xml:space="preserve">)</w:t>
+      </w:r>
+      <w:r>
+        <w:br/>
+      </w:r>
+      <w:r>
+        <w:rPr>
+          <w:rStyle w:val="NormalTok"/>
+        </w:rPr>
+        <w:t xml:space="preserve">mlfit10 </w:t>
+      </w:r>
+      <w:r>
+        <w:rPr>
+          <w:rStyle w:val="OtherTok"/>
+        </w:rPr>
+        <w:t xml:space="preserve">&lt;-</w:t>
+      </w:r>
+      <w:r>
+        <w:rPr>
+          <w:rStyle w:val="NormalTok"/>
+        </w:rPr>
+        <w:t xml:space="preserve"> </w:t>
+      </w:r>
+      <w:r>
+        <w:rPr>
+          <w:rStyle w:val="FunctionTok"/>
+        </w:rPr>
+        <w:t xml:space="preserve">lme</w:t>
+      </w:r>
+      <w:r>
+        <w:rPr>
+          <w:rStyle w:val="NormalTok"/>
+        </w:rPr>
+        <w:t xml:space="preserve">(focusfuture </w:t>
+      </w:r>
+      <w:r>
+        <w:rPr>
+          <w:rStyle w:val="SpecialCharTok"/>
+        </w:rPr>
+        <w:t xml:space="preserve">~</w:t>
+      </w:r>
+      <w:r>
+        <w:rPr>
+          <w:rStyle w:val="NormalTok"/>
+        </w:rPr>
+        <w:t xml:space="preserve"> Familiarity </w:t>
+      </w:r>
+      <w:r>
+        <w:rPr>
+          <w:rStyle w:val="SpecialCharTok"/>
+        </w:rPr>
+        <w:t xml:space="preserve">*</w:t>
+      </w:r>
+      <w:r>
+        <w:rPr>
+          <w:rStyle w:val="NormalTok"/>
+        </w:rPr>
+        <w:t xml:space="preserve"> Drugcondition , </w:t>
+      </w:r>
+      <w:r>
+        <w:rPr>
+          <w:rStyle w:val="AttributeTok"/>
+        </w:rPr>
+        <w:t xml:space="preserve">random =</w:t>
+      </w:r>
+      <w:r>
+        <w:rPr>
+          <w:rStyle w:val="NormalTok"/>
+        </w:rPr>
+        <w:t xml:space="preserve">  </w:t>
+      </w:r>
+      <w:r>
+        <w:rPr>
+          <w:rStyle w:val="SpecialCharTok"/>
+        </w:rPr>
+        <w:t xml:space="preserve">~</w:t>
+      </w:r>
+      <w:r>
+        <w:rPr>
+          <w:rStyle w:val="NormalTok"/>
+        </w:rPr>
+        <w:t xml:space="preserve"> </w:t>
+      </w:r>
+      <w:r>
+        <w:rPr>
+          <w:rStyle w:val="DecValTok"/>
+        </w:rPr>
+        <w:t xml:space="preserve">1</w:t>
+      </w:r>
+      <w:r>
+        <w:rPr>
+          <w:rStyle w:val="NormalTok"/>
+        </w:rPr>
+        <w:t xml:space="preserve"> </w:t>
+      </w:r>
+      <w:r>
+        <w:rPr>
+          <w:rStyle w:val="SpecialCharTok"/>
+        </w:rPr>
+        <w:t xml:space="preserve">|</w:t>
+      </w:r>
+      <w:r>
+        <w:rPr>
+          <w:rStyle w:val="NormalTok"/>
+        </w:rPr>
+        <w:t xml:space="preserve"> SubjectID, </w:t>
+      </w:r>
+      <w:r>
+        <w:rPr>
+          <w:rStyle w:val="AttributeTok"/>
+        </w:rPr>
+        <w:t xml:space="preserve">data =</w:t>
+      </w:r>
+      <w:r>
+        <w:rPr>
+          <w:rStyle w:val="NormalTok"/>
+        </w:rPr>
+        <w:t xml:space="preserve"> df, </w:t>
+      </w:r>
+      <w:r>
+        <w:rPr>
+          <w:rStyle w:val="AttributeTok"/>
+        </w:rPr>
+        <w:t xml:space="preserve">method =</w:t>
+      </w:r>
+      <w:r>
+        <w:rPr>
+          <w:rStyle w:val="NormalTok"/>
+        </w:rPr>
+        <w:t xml:space="preserve"> </w:t>
+      </w:r>
+      <w:r>
+        <w:rPr>
+          <w:rStyle w:val="StringTok"/>
+        </w:rPr>
+        <w:t xml:space="preserve">"ML"</w:t>
+      </w:r>
+      <w:r>
+        <w:rPr>
+          <w:rStyle w:val="NormalTok"/>
+        </w:rPr>
+        <w:t xml:space="preserve">)</w:t>
+      </w:r>
+      <w:r>
+        <w:br/>
+      </w:r>
+      <w:r>
+        <w:br/>
+      </w:r>
+      <w:r>
+        <w:rPr>
+          <w:rStyle w:val="CommentTok"/>
+        </w:rPr>
+        <w:t xml:space="preserve"># Summarize the models</w:t>
+      </w:r>
+      <w:r>
+        <w:br/>
+      </w:r>
+      <w:r>
+        <w:rPr>
+          <w:rStyle w:val="FunctionTok"/>
+        </w:rPr>
+        <w:t xml:space="preserve">summary</w:t>
+      </w:r>
+      <w:r>
+        <w:rPr>
+          <w:rStyle w:val="NormalTok"/>
+        </w:rPr>
+        <w:t xml:space="preserve">(mlfit1)</w:t>
+      </w:r>
+    </w:p>
+    <w:p>
+      <w:pPr>
+        <w:pStyle w:val="SourceCode"/>
+      </w:pPr>
+      <w:r>
+        <w:rPr>
+          <w:rStyle w:val="VerbatimChar"/>
+        </w:rPr>
+        <w:t xml:space="preserve">Linear mixed-effects model fit by maximum likelihood</w:t>
+      </w:r>
+      <w:r>
+        <w:br/>
+      </w:r>
+      <w:r>
+        <w:rPr>
+          <w:rStyle w:val="VerbatimChar"/>
+        </w:rPr>
+        <w:t xml:space="preserve">  Data: df </w:t>
+      </w:r>
+      <w:r>
+        <w:br/>
+      </w:r>
+      <w:r>
+        <w:rPr>
+          <w:rStyle w:val="VerbatimChar"/>
+        </w:rPr>
+        <w:t xml:space="preserve">       AIC      BIC    logLik</w:t>
+      </w:r>
+      <w:r>
+        <w:br/>
+      </w:r>
+      <w:r>
+        <w:rPr>
+          <w:rStyle w:val="VerbatimChar"/>
+        </w:rPr>
+        <w:t xml:space="preserve">  1143.656 1160.862 -565.8282</w:t>
+      </w:r>
+      <w:r>
+        <w:br/>
+      </w:r>
+      <w:r>
+        <w:br/>
+      </w:r>
+      <w:r>
+        <w:rPr>
+          <w:rStyle w:val="VerbatimChar"/>
+        </w:rPr>
+        <w:t xml:space="preserve">Random effects:</w:t>
+      </w:r>
+      <w:r>
+        <w:br/>
+      </w:r>
+      <w:r>
+        <w:rPr>
+          <w:rStyle w:val="VerbatimChar"/>
+        </w:rPr>
+        <w:t xml:space="preserve"> Formula: ~1 | SubjectID</w:t>
+      </w:r>
+      <w:r>
+        <w:br/>
+      </w:r>
+      <w:r>
+        <w:rPr>
+          <w:rStyle w:val="VerbatimChar"/>
+        </w:rPr>
+        <w:t xml:space="preserve">        (Intercept) Residual</w:t>
+      </w:r>
+      <w:r>
+        <w:br/>
+      </w:r>
+      <w:r>
+        <w:rPr>
+          <w:rStyle w:val="VerbatimChar"/>
+        </w:rPr>
+        <w:t xml:space="preserve">StdDev:    11.11839 16.50317</w:t>
+      </w:r>
+      <w:r>
+        <w:br/>
+      </w:r>
+      <w:r>
+        <w:br/>
+      </w:r>
+      <w:r>
+        <w:rPr>
+          <w:rStyle w:val="VerbatimChar"/>
+        </w:rPr>
+        <w:t xml:space="preserve">Fixed effects:  Authenticity ~ Familiarity * Drugcondition </w:t>
+      </w:r>
+      <w:r>
+        <w:br/>
+      </w:r>
+      <w:r>
+        <w:rPr>
+          <w:rStyle w:val="VerbatimChar"/>
+        </w:rPr>
+        <w:t xml:space="preserve">                                     Value Std.Error DF   t-value p-value</w:t>
+      </w:r>
+      <w:r>
+        <w:br/>
+      </w:r>
+      <w:r>
+        <w:rPr>
+          <w:rStyle w:val="VerbatimChar"/>
+        </w:rPr>
+        <w:t xml:space="preserve">(Intercept)                       59.46309  3.563337 94 16.687472  0.0000</w:t>
+      </w:r>
+      <w:r>
+        <w:br/>
+      </w:r>
+      <w:r>
+        <w:rPr>
+          <w:rStyle w:val="VerbatimChar"/>
+        </w:rPr>
+        <w:t xml:space="preserve">FamiliarityU                      -0.02975  4.165045 94 -0.007143  0.9943</w:t>
+      </w:r>
+      <w:r>
+        <w:br/>
+      </w:r>
+      <w:r>
+        <w:rPr>
+          <w:rStyle w:val="VerbatimChar"/>
+        </w:rPr>
+        <w:t xml:space="preserve">Drugconditionplacebo               2.16123  4.203411 94  0.514161  0.6083</w:t>
+      </w:r>
+      <w:r>
+        <w:br/>
+      </w:r>
+      <w:r>
+        <w:rPr>
+          <w:rStyle w:val="VerbatimChar"/>
+        </w:rPr>
+        <w:t xml:space="preserve">FamiliarityU:Drugconditionplacebo  1.56938  5.890587 94  0.266421  0.7905</w:t>
+      </w:r>
+      <w:r>
+        <w:br/>
+      </w:r>
+      <w:r>
+        <w:rPr>
+          <w:rStyle w:val="VerbatimChar"/>
+        </w:rPr>
+        <w:t xml:space="preserve"> Correlation: </w:t>
+      </w:r>
+      <w:r>
+        <w:br/>
+      </w:r>
+      <w:r>
+        <w:rPr>
+          <w:rStyle w:val="VerbatimChar"/>
+        </w:rPr>
+        <w:t xml:space="preserve">                                  (Intr) FmlrtU Drgcnd</w:t>
+      </w:r>
+      <w:r>
+        <w:br/>
+      </w:r>
+      <w:r>
+        <w:rPr>
+          <w:rStyle w:val="VerbatimChar"/>
+        </w:rPr>
+        <w:t xml:space="preserve">FamiliarityU                      -0.595              </w:t>
+      </w:r>
+      <w:r>
+        <w:br/>
+      </w:r>
+      <w:r>
+        <w:rPr>
+          <w:rStyle w:val="VerbatimChar"/>
+        </w:rPr>
+        <w:t xml:space="preserve">Drugconditionplacebo              -0.590  0.505       </w:t>
+      </w:r>
+      <w:r>
+        <w:br/>
+      </w:r>
+      <w:r>
+        <w:rPr>
+          <w:rStyle w:val="VerbatimChar"/>
+        </w:rPr>
+        <w:t xml:space="preserve">FamiliarityU:Drugconditionplacebo  0.421 -0.707 -0.714</w:t>
+      </w:r>
+      <w:r>
+        <w:br/>
+      </w:r>
+      <w:r>
+        <w:br/>
+      </w:r>
+      <w:r>
+        <w:rPr>
+          <w:rStyle w:val="VerbatimChar"/>
+        </w:rPr>
+        <w:t xml:space="preserve">Standardized Within-Group Residuals:</w:t>
+      </w:r>
+      <w:r>
+        <w:br/>
+      </w:r>
+      <w:r>
+        <w:rPr>
+          <w:rStyle w:val="VerbatimChar"/>
+        </w:rPr>
+        <w:t xml:space="preserve">       Min         Q1        Med         Q3        Max </w:t>
+      </w:r>
+      <w:r>
+        <w:br/>
+      </w:r>
+      <w:r>
+        <w:rPr>
+          <w:rStyle w:val="VerbatimChar"/>
+        </w:rPr>
+        <w:t xml:space="preserve">-2.0936116 -0.7325942  0.2158792  0.6743910  2.0539500 </w:t>
+      </w:r>
+      <w:r>
+        <w:br/>
+      </w:r>
+      <w:r>
+        <w:br/>
+      </w:r>
+      <w:r>
+        <w:rPr>
+          <w:rStyle w:val="VerbatimChar"/>
+        </w:rPr>
+        <w:t xml:space="preserve">Number of Observations: 130</w:t>
+      </w:r>
+      <w:r>
+        <w:br/>
+      </w:r>
+      <w:r>
+        <w:rPr>
+          <w:rStyle w:val="VerbatimChar"/>
+        </w:rPr>
+        <w:t xml:space="preserve">Number of Groups: 33 </w:t>
+      </w:r>
+    </w:p>
+    <w:p>
+      <w:pPr>
+        <w:pStyle w:val="SourceCode"/>
+      </w:pPr>
+      <w:r>
+        <w:rPr>
+          <w:rStyle w:val="FunctionTok"/>
+        </w:rPr>
+        <w:t xml:space="preserve">summary</w:t>
+      </w:r>
+      <w:r>
+        <w:rPr>
+          <w:rStyle w:val="NormalTok"/>
+        </w:rPr>
+        <w:t xml:space="preserve">(mlfit2)</w:t>
+      </w:r>
+    </w:p>
+    <w:p>
+      <w:pPr>
+        <w:pStyle w:val="SourceCode"/>
+      </w:pPr>
+      <w:r>
+        <w:rPr>
+          <w:rStyle w:val="VerbatimChar"/>
+        </w:rPr>
+        <w:t xml:space="preserve">Linear mixed-effects model fit by maximum likelihood</w:t>
+      </w:r>
+      <w:r>
+        <w:br/>
+      </w:r>
+      <w:r>
+        <w:rPr>
+          <w:rStyle w:val="VerbatimChar"/>
+        </w:rPr>
+        <w:t xml:space="preserve">  Data: df </w:t>
+      </w:r>
+      <w:r>
+        <w:br/>
+      </w:r>
+      <w:r>
+        <w:rPr>
+          <w:rStyle w:val="VerbatimChar"/>
+        </w:rPr>
+        <w:t xml:space="preserve">       AIC      BIC    logLik</w:t>
+      </w:r>
+      <w:r>
+        <w:br/>
+      </w:r>
+      <w:r>
+        <w:rPr>
+          <w:rStyle w:val="VerbatimChar"/>
+        </w:rPr>
+        <w:t xml:space="preserve">  170.5056 187.7108 -79.25281</w:t>
+      </w:r>
+      <w:r>
+        <w:br/>
+      </w:r>
+      <w:r>
+        <w:br/>
+      </w:r>
+      <w:r>
+        <w:rPr>
+          <w:rStyle w:val="VerbatimChar"/>
+        </w:rPr>
+        <w:t xml:space="preserve">Random effects:</w:t>
+      </w:r>
+      <w:r>
+        <w:br/>
+      </w:r>
+      <w:r>
+        <w:rPr>
+          <w:rStyle w:val="VerbatimChar"/>
+        </w:rPr>
+        <w:t xml:space="preserve"> Formula: ~1 | SubjectID</w:t>
+      </w:r>
+      <w:r>
+        <w:br/>
+      </w:r>
+      <w:r>
+        <w:rPr>
+          <w:rStyle w:val="VerbatimChar"/>
+        </w:rPr>
+        <w:t xml:space="preserve">        (Intercept)  Residual</w:t>
+      </w:r>
+      <w:r>
+        <w:br/>
+      </w:r>
+      <w:r>
+        <w:rPr>
+          <w:rStyle w:val="VerbatimChar"/>
+        </w:rPr>
+        <w:t xml:space="preserve">StdDev:   0.2398419 0.3977035</w:t>
+      </w:r>
+      <w:r>
+        <w:br/>
+      </w:r>
+      <w:r>
+        <w:br/>
+      </w:r>
+      <w:r>
+        <w:rPr>
+          <w:rStyle w:val="VerbatimChar"/>
+        </w:rPr>
+        <w:t xml:space="preserve">Fixed effects:  emotion ~ Familiarity * Drugcondition </w:t>
+      </w:r>
+      <w:r>
+        <w:br/>
+      </w:r>
+      <w:r>
+        <w:rPr>
+          <w:rStyle w:val="VerbatimChar"/>
+        </w:rPr>
+        <w:t xml:space="preserve">                                       Value  Std.Error DF   t-value p-value</w:t>
+      </w:r>
+      <w:r>
+        <w:br/>
+      </w:r>
+      <w:r>
+        <w:rPr>
+          <w:rStyle w:val="VerbatimChar"/>
+        </w:rPr>
+        <w:t xml:space="preserve">(Intercept)                        1.2852191 0.08321683 94 15.444221  0.0000</w:t>
+      </w:r>
+      <w:r>
+        <w:br/>
+      </w:r>
+      <w:r>
+        <w:rPr>
+          <w:rStyle w:val="VerbatimChar"/>
+        </w:rPr>
+        <w:t xml:space="preserve">FamiliarityU                       0.0969021 0.10035774 94  0.965567  0.3367</w:t>
+      </w:r>
+      <w:r>
+        <w:br/>
+      </w:r>
+      <w:r>
+        <w:rPr>
+          <w:rStyle w:val="VerbatimChar"/>
+        </w:rPr>
+        <w:t xml:space="preserve">Drugconditionplacebo              -0.1337020 0.10126730 94 -1.320288  0.1899</w:t>
+      </w:r>
+      <w:r>
+        <w:br/>
+      </w:r>
+      <w:r>
+        <w:rPr>
+          <w:rStyle w:val="VerbatimChar"/>
+        </w:rPr>
+        <w:t xml:space="preserve">FamiliarityU:Drugconditionplacebo -0.0623586 0.14193423 94 -0.439349  0.6614</w:t>
+      </w:r>
+      <w:r>
+        <w:br/>
+      </w:r>
+      <w:r>
+        <w:rPr>
+          <w:rStyle w:val="VerbatimChar"/>
+        </w:rPr>
+        <w:t xml:space="preserve"> Correlation: </w:t>
+      </w:r>
+      <w:r>
+        <w:br/>
+      </w:r>
+      <w:r>
+        <w:rPr>
+          <w:rStyle w:val="VerbatimChar"/>
+        </w:rPr>
+        <w:t xml:space="preserve">                                  (Intr) FmlrtU Drgcnd</w:t>
+      </w:r>
+      <w:r>
+        <w:br/>
+      </w:r>
+      <w:r>
+        <w:rPr>
+          <w:rStyle w:val="VerbatimChar"/>
+        </w:rPr>
+        <w:t xml:space="preserve">FamiliarityU                      -0.614              </w:t>
+      </w:r>
+      <w:r>
+        <w:br/>
+      </w:r>
+      <w:r>
+        <w:rPr>
+          <w:rStyle w:val="VerbatimChar"/>
+        </w:rPr>
+        <w:t xml:space="preserve">Drugconditionplacebo              -0.608  0.505       </w:t>
+      </w:r>
+      <w:r>
+        <w:br/>
+      </w:r>
+      <w:r>
+        <w:rPr>
+          <w:rStyle w:val="VerbatimChar"/>
+        </w:rPr>
+        <w:t xml:space="preserve">FamiliarityU:Drugconditionplacebo  0.434 -0.707 -0.713</w:t>
+      </w:r>
+      <w:r>
+        <w:br/>
+      </w:r>
+      <w:r>
+        <w:br/>
+      </w:r>
+      <w:r>
+        <w:rPr>
+          <w:rStyle w:val="VerbatimChar"/>
+        </w:rPr>
+        <w:t xml:space="preserve">Standardized Within-Group Residuals:</w:t>
+      </w:r>
+      <w:r>
+        <w:br/>
+      </w:r>
+      <w:r>
+        <w:rPr>
+          <w:rStyle w:val="VerbatimChar"/>
+        </w:rPr>
+        <w:t xml:space="preserve">       Min         Q1        Med         Q3        Max </w:t>
+      </w:r>
+      <w:r>
+        <w:br/>
+      </w:r>
+      <w:r>
+        <w:rPr>
+          <w:rStyle w:val="VerbatimChar"/>
+        </w:rPr>
+        <w:t xml:space="preserve">-2.2649974 -0.6296680 -0.1406118  0.4929599  2.8623365 </w:t>
+      </w:r>
+      <w:r>
+        <w:br/>
+      </w:r>
+      <w:r>
+        <w:br/>
+      </w:r>
+      <w:r>
+        <w:rPr>
+          <w:rStyle w:val="VerbatimChar"/>
+        </w:rPr>
+        <w:t xml:space="preserve">Number of Observations: 130</w:t>
+      </w:r>
+      <w:r>
+        <w:br/>
+      </w:r>
+      <w:r>
+        <w:rPr>
+          <w:rStyle w:val="VerbatimChar"/>
+        </w:rPr>
+        <w:t xml:space="preserve">Number of Groups: 33 </w:t>
+      </w:r>
+    </w:p>
+    <w:p>
+      <w:pPr>
+        <w:pStyle w:val="SourceCode"/>
+      </w:pPr>
+      <w:r>
+        <w:rPr>
+          <w:rStyle w:val="FunctionTok"/>
+        </w:rPr>
+        <w:t xml:space="preserve">summary</w:t>
+      </w:r>
+      <w:r>
+        <w:rPr>
+          <w:rStyle w:val="NormalTok"/>
+        </w:rPr>
+        <w:t xml:space="preserve">(mlfit3)</w:t>
+      </w:r>
+    </w:p>
+    <w:p>
+      <w:pPr>
+        <w:pStyle w:val="SourceCode"/>
+      </w:pPr>
+      <w:r>
+        <w:rPr>
+          <w:rStyle w:val="VerbatimChar"/>
+        </w:rPr>
+        <w:t xml:space="preserve">Linear mixed-effects model fit by maximum likelihood</w:t>
+      </w:r>
+      <w:r>
+        <w:br/>
+      </w:r>
+      <w:r>
+        <w:rPr>
+          <w:rStyle w:val="VerbatimChar"/>
+        </w:rPr>
+        <w:t xml:space="preserve">  Data: df </w:t>
+      </w:r>
+      <w:r>
+        <w:br/>
+      </w:r>
+      <w:r>
+        <w:rPr>
+          <w:rStyle w:val="VerbatimChar"/>
+        </w:rPr>
+        <w:t xml:space="preserve">       AIC      BIC    logLik</w:t>
+      </w:r>
+      <w:r>
+        <w:br/>
+      </w:r>
+      <w:r>
+        <w:rPr>
+          <w:rStyle w:val="VerbatimChar"/>
+        </w:rPr>
+        <w:t xml:space="preserve">  93.82333 111.0285 -40.91167</w:t>
+      </w:r>
+      <w:r>
+        <w:br/>
+      </w:r>
+      <w:r>
+        <w:br/>
+      </w:r>
+      <w:r>
+        <w:rPr>
+          <w:rStyle w:val="VerbatimChar"/>
+        </w:rPr>
+        <w:t xml:space="preserve">Random effects:</w:t>
+      </w:r>
+      <w:r>
+        <w:br/>
+      </w:r>
+      <w:r>
+        <w:rPr>
+          <w:rStyle w:val="VerbatimChar"/>
+        </w:rPr>
+        <w:t xml:space="preserve"> Formula: ~1 | SubjectID</w:t>
+      </w:r>
+      <w:r>
+        <w:br/>
+      </w:r>
+      <w:r>
+        <w:rPr>
+          <w:rStyle w:val="VerbatimChar"/>
+        </w:rPr>
+        <w:t xml:space="preserve">        (Intercept)  Residual</w:t>
+      </w:r>
+      <w:r>
+        <w:br/>
+      </w:r>
+      <w:r>
+        <w:rPr>
+          <w:rStyle w:val="VerbatimChar"/>
+        </w:rPr>
+        <w:t xml:space="preserve">StdDev:   0.1716005 0.2981563</w:t>
+      </w:r>
+      <w:r>
+        <w:br/>
+      </w:r>
+      <w:r>
+        <w:br/>
+      </w:r>
+      <w:r>
+        <w:rPr>
+          <w:rStyle w:val="VerbatimChar"/>
+        </w:rPr>
+        <w:t xml:space="preserve">Fixed effects:  emo_pos ~ Familiarity * Drugcondition </w:t>
+      </w:r>
+      <w:r>
+        <w:br/>
+      </w:r>
+      <w:r>
+        <w:rPr>
+          <w:rStyle w:val="VerbatimChar"/>
+        </w:rPr>
+        <w:t xml:space="preserve">                                       Value  Std.Error DF   t-value p-value</w:t>
+      </w:r>
+      <w:r>
+        <w:br/>
+      </w:r>
+      <w:r>
+        <w:rPr>
+          <w:rStyle w:val="VerbatimChar"/>
+        </w:rPr>
+        <w:t xml:space="preserve">(Intercept)                        0.7954449 0.06165480 94 12.901590  0.0000</w:t>
+      </w:r>
+      <w:r>
+        <w:br/>
+      </w:r>
+      <w:r>
+        <w:rPr>
+          <w:rStyle w:val="VerbatimChar"/>
+        </w:rPr>
+        <w:t xml:space="preserve">FamiliarityU                       0.0878884 0.07523320 94  1.168213  0.2457</w:t>
+      </w:r>
+      <w:r>
+        <w:br/>
+      </w:r>
+      <w:r>
+        <w:rPr>
+          <w:rStyle w:val="VerbatimChar"/>
+        </w:rPr>
+        <w:t xml:space="preserve">Drugconditionplacebo              -0.0670418 0.07591031 94 -0.883171  0.3794</w:t>
+      </w:r>
+      <w:r>
+        <w:br/>
+      </w:r>
+      <w:r>
+        <w:rPr>
+          <w:rStyle w:val="VerbatimChar"/>
+        </w:rPr>
+        <w:t xml:space="preserve">FamiliarityU:Drugconditionplacebo -0.0375037 0.10640075 94 -0.352476  0.7253</w:t>
+      </w:r>
+      <w:r>
+        <w:br/>
+      </w:r>
+      <w:r>
+        <w:rPr>
+          <w:rStyle w:val="VerbatimChar"/>
+        </w:rPr>
+        <w:t xml:space="preserve"> Correlation: </w:t>
+      </w:r>
+      <w:r>
+        <w:br/>
+      </w:r>
+      <w:r>
+        <w:rPr>
+          <w:rStyle w:val="VerbatimChar"/>
+        </w:rPr>
+        <w:t xml:space="preserve">                                  (Intr) FmlrtU Drgcnd</w:t>
+      </w:r>
+      <w:r>
+        <w:br/>
+      </w:r>
+      <w:r>
+        <w:rPr>
+          <w:rStyle w:val="VerbatimChar"/>
+        </w:rPr>
+        <w:t xml:space="preserve">FamiliarityU                      -0.621              </w:t>
+      </w:r>
+      <w:r>
+        <w:br/>
+      </w:r>
+      <w:r>
+        <w:rPr>
+          <w:rStyle w:val="VerbatimChar"/>
+        </w:rPr>
+        <w:t xml:space="preserve">Drugconditionplacebo              -0.616  0.505       </w:t>
+      </w:r>
+      <w:r>
+        <w:br/>
+      </w:r>
+      <w:r>
+        <w:rPr>
+          <w:rStyle w:val="VerbatimChar"/>
+        </w:rPr>
+        <w:t xml:space="preserve">FamiliarityU:Drugconditionplacebo  0.439 -0.707 -0.713</w:t>
+      </w:r>
+      <w:r>
+        <w:br/>
+      </w:r>
+      <w:r>
+        <w:br/>
+      </w:r>
+      <w:r>
+        <w:rPr>
+          <w:rStyle w:val="VerbatimChar"/>
+        </w:rPr>
+        <w:t xml:space="preserve">Standardized Within-Group Residuals:</w:t>
+      </w:r>
+      <w:r>
+        <w:br/>
+      </w:r>
+      <w:r>
+        <w:rPr>
+          <w:rStyle w:val="VerbatimChar"/>
+        </w:rPr>
+        <w:t xml:space="preserve">       Min         Q1        Med         Q3        Max </w:t>
+      </w:r>
+      <w:r>
+        <w:br/>
+      </w:r>
+      <w:r>
+        <w:rPr>
+          <w:rStyle w:val="VerbatimChar"/>
+        </w:rPr>
+        <w:t xml:space="preserve">-1.5804930 -0.6422927 -0.1166950  0.5245222  2.8454249 </w:t>
+      </w:r>
+      <w:r>
+        <w:br/>
+      </w:r>
+      <w:r>
+        <w:br/>
+      </w:r>
+      <w:r>
+        <w:rPr>
+          <w:rStyle w:val="VerbatimChar"/>
+        </w:rPr>
+        <w:t xml:space="preserve">Number of Observations: 130</w:t>
+      </w:r>
+      <w:r>
+        <w:br/>
+      </w:r>
+      <w:r>
+        <w:rPr>
+          <w:rStyle w:val="VerbatimChar"/>
+        </w:rPr>
+        <w:t xml:space="preserve">Number of Groups: 33 </w:t>
+      </w:r>
+    </w:p>
+    <w:p>
+      <w:pPr>
+        <w:pStyle w:val="SourceCode"/>
+      </w:pPr>
+      <w:r>
+        <w:rPr>
+          <w:rStyle w:val="FunctionTok"/>
+        </w:rPr>
+        <w:t xml:space="preserve">summary</w:t>
+      </w:r>
+      <w:r>
+        <w:rPr>
+          <w:rStyle w:val="NormalTok"/>
+        </w:rPr>
+        <w:t xml:space="preserve">(mlfit4)</w:t>
+      </w:r>
+    </w:p>
+    <w:p>
+      <w:pPr>
+        <w:pStyle w:val="SourceCode"/>
+      </w:pPr>
+      <w:r>
+        <w:rPr>
+          <w:rStyle w:val="VerbatimChar"/>
+        </w:rPr>
+        <w:t xml:space="preserve">Linear mixed-effects model fit by maximum likelihood</w:t>
+      </w:r>
+      <w:r>
+        <w:br/>
+      </w:r>
+      <w:r>
+        <w:rPr>
+          <w:rStyle w:val="VerbatimChar"/>
+        </w:rPr>
+        <w:t xml:space="preserve">  Data: df </w:t>
+      </w:r>
+      <w:r>
+        <w:br/>
+      </w:r>
+      <w:r>
+        <w:rPr>
+          <w:rStyle w:val="VerbatimChar"/>
+        </w:rPr>
+        <w:t xml:space="preserve">       AIC      BIC    logLik</w:t>
+      </w:r>
+      <w:r>
+        <w:br/>
+      </w:r>
+      <w:r>
+        <w:rPr>
+          <w:rStyle w:val="VerbatimChar"/>
+        </w:rPr>
+        <w:t xml:space="preserve">  29.24162 46.44683 -8.620809</w:t>
+      </w:r>
+      <w:r>
+        <w:br/>
+      </w:r>
+      <w:r>
+        <w:br/>
+      </w:r>
+      <w:r>
+        <w:rPr>
+          <w:rStyle w:val="VerbatimChar"/>
+        </w:rPr>
+        <w:t xml:space="preserve">Random effects:</w:t>
+      </w:r>
+      <w:r>
+        <w:br/>
+      </w:r>
+      <w:r>
+        <w:rPr>
+          <w:rStyle w:val="VerbatimChar"/>
+        </w:rPr>
+        <w:t xml:space="preserve"> Formula: ~1 | SubjectID</w:t>
+      </w:r>
+      <w:r>
+        <w:br/>
+      </w:r>
+      <w:r>
+        <w:rPr>
+          <w:rStyle w:val="VerbatimChar"/>
+        </w:rPr>
+        <w:t xml:space="preserve">        (Intercept)  Residual</w:t>
+      </w:r>
+      <w:r>
+        <w:br/>
+      </w:r>
+      <w:r>
+        <w:rPr>
+          <w:rStyle w:val="VerbatimChar"/>
+        </w:rPr>
+        <w:t xml:space="preserve">StdDev:   0.1366629 0.2317612</w:t>
+      </w:r>
+      <w:r>
+        <w:br/>
+      </w:r>
+      <w:r>
+        <w:br/>
+      </w:r>
+      <w:r>
+        <w:rPr>
+          <w:rStyle w:val="VerbatimChar"/>
+        </w:rPr>
+        <w:t xml:space="preserve">Fixed effects:  emo_neg ~ Familiarity * Drugcondition </w:t>
+      </w:r>
+      <w:r>
+        <w:br/>
+      </w:r>
+      <w:r>
+        <w:rPr>
+          <w:rStyle w:val="VerbatimChar"/>
+        </w:rPr>
+        <w:t xml:space="preserve">                                       Value  Std.Error DF   t-value p-value</w:t>
+      </w:r>
+      <w:r>
+        <w:br/>
+      </w:r>
+      <w:r>
+        <w:rPr>
+          <w:rStyle w:val="VerbatimChar"/>
+        </w:rPr>
+        <w:t xml:space="preserve">(Intercept)                        0.3639451 0.04821501 94  7.548378  0.0000</w:t>
+      </w:r>
+      <w:r>
+        <w:br/>
+      </w:r>
+      <w:r>
+        <w:rPr>
+          <w:rStyle w:val="VerbatimChar"/>
+        </w:rPr>
+        <w:t xml:space="preserve">FamiliarityU                       0.0021155 0.05848166 94  0.036174  0.9712</w:t>
+      </w:r>
+      <w:r>
+        <w:br/>
+      </w:r>
+      <w:r>
+        <w:rPr>
+          <w:rStyle w:val="VerbatimChar"/>
+        </w:rPr>
+        <w:t xml:space="preserve">Drugconditionplacebo              -0.0689389 0.05900992 94 -1.168260  0.2457</w:t>
+      </w:r>
+      <w:r>
+        <w:br/>
+      </w:r>
+      <w:r>
+        <w:rPr>
+          <w:rStyle w:val="VerbatimChar"/>
+        </w:rPr>
+        <w:t xml:space="preserve">FamiliarityU:Drugconditionplacebo -0.0034853 0.08270950 94 -0.042140  0.9665</w:t>
+      </w:r>
+      <w:r>
+        <w:br/>
+      </w:r>
+      <w:r>
+        <w:rPr>
+          <w:rStyle w:val="VerbatimChar"/>
+        </w:rPr>
+        <w:t xml:space="preserve"> Correlation: </w:t>
+      </w:r>
+      <w:r>
+        <w:br/>
+      </w:r>
+      <w:r>
+        <w:rPr>
+          <w:rStyle w:val="VerbatimChar"/>
+        </w:rPr>
+        <w:t xml:space="preserve">                                  (Intr) FmlrtU Drgcnd</w:t>
+      </w:r>
+      <w:r>
+        <w:br/>
+      </w:r>
+      <w:r>
+        <w:rPr>
+          <w:rStyle w:val="VerbatimChar"/>
+        </w:rPr>
+        <w:t xml:space="preserve">FamiliarityU                      -0.617              </w:t>
+      </w:r>
+      <w:r>
+        <w:br/>
+      </w:r>
+      <w:r>
+        <w:rPr>
+          <w:rStyle w:val="VerbatimChar"/>
+        </w:rPr>
+        <w:t xml:space="preserve">Drugconditionplacebo              -0.612  0.505       </w:t>
+      </w:r>
+      <w:r>
+        <w:br/>
+      </w:r>
+      <w:r>
+        <w:rPr>
+          <w:rStyle w:val="VerbatimChar"/>
+        </w:rPr>
+        <w:t xml:space="preserve">FamiliarityU:Drugconditionplacebo  0.437 -0.707 -0.713</w:t>
+      </w:r>
+      <w:r>
+        <w:br/>
+      </w:r>
+      <w:r>
+        <w:br/>
+      </w:r>
+      <w:r>
+        <w:rPr>
+          <w:rStyle w:val="VerbatimChar"/>
+        </w:rPr>
+        <w:t xml:space="preserve">Standardized Within-Group Residuals:</w:t>
+      </w:r>
+      <w:r>
+        <w:br/>
+      </w:r>
+      <w:r>
+        <w:rPr>
+          <w:rStyle w:val="VerbatimChar"/>
+        </w:rPr>
+        <w:t xml:space="preserve">       Min         Q1        Med         Q3        Max </w:t>
+      </w:r>
+      <w:r>
+        <w:br/>
+      </w:r>
+      <w:r>
+        <w:rPr>
+          <w:rStyle w:val="VerbatimChar"/>
+        </w:rPr>
+        <w:t xml:space="preserve">-1.8351745 -0.5814421 -0.1782547  0.4478096  3.7413607 </w:t>
+      </w:r>
+      <w:r>
+        <w:br/>
+      </w:r>
+      <w:r>
+        <w:br/>
+      </w:r>
+      <w:r>
+        <w:rPr>
+          <w:rStyle w:val="VerbatimChar"/>
+        </w:rPr>
+        <w:t xml:space="preserve">Number of Observations: 130</w:t>
+      </w:r>
+      <w:r>
+        <w:br/>
+      </w:r>
+      <w:r>
+        <w:rPr>
+          <w:rStyle w:val="VerbatimChar"/>
+        </w:rPr>
+        <w:t xml:space="preserve">Number of Groups: 33 </w:t>
+      </w:r>
+    </w:p>
+    <w:p>
+      <w:pPr>
+        <w:pStyle w:val="SourceCode"/>
+      </w:pPr>
+      <w:r>
+        <w:rPr>
+          <w:rStyle w:val="FunctionTok"/>
+        </w:rPr>
+        <w:t xml:space="preserve">summary</w:t>
+      </w:r>
+      <w:r>
+        <w:rPr>
+          <w:rStyle w:val="NormalTok"/>
+        </w:rPr>
+        <w:t xml:space="preserve">(mlfit5)</w:t>
+      </w:r>
+    </w:p>
+    <w:p>
+      <w:pPr>
+        <w:pStyle w:val="SourceCode"/>
+      </w:pPr>
+      <w:r>
+        <w:rPr>
+          <w:rStyle w:val="VerbatimChar"/>
+        </w:rPr>
+        <w:t xml:space="preserve">Linear mixed-effects model fit by maximum likelihood</w:t>
+      </w:r>
+      <w:r>
+        <w:br/>
+      </w:r>
+      <w:r>
+        <w:rPr>
+          <w:rStyle w:val="VerbatimChar"/>
+        </w:rPr>
+        <w:t xml:space="preserve">  Data: df </w:t>
+      </w:r>
+      <w:r>
+        <w:br/>
+      </w:r>
+      <w:r>
+        <w:rPr>
+          <w:rStyle w:val="VerbatimChar"/>
+        </w:rPr>
+        <w:t xml:space="preserve">        AIC       BIC   logLik</w:t>
+      </w:r>
+      <w:r>
+        <w:br/>
+      </w:r>
+      <w:r>
+        <w:rPr>
+          <w:rStyle w:val="VerbatimChar"/>
+        </w:rPr>
+        <w:t xml:space="preserve">  -256.6664 -239.4612 134.3332</w:t>
+      </w:r>
+      <w:r>
+        <w:br/>
+      </w:r>
+      <w:r>
+        <w:br/>
+      </w:r>
+      <w:r>
+        <w:rPr>
+          <w:rStyle w:val="VerbatimChar"/>
+        </w:rPr>
+        <w:t xml:space="preserve">Random effects:</w:t>
+      </w:r>
+      <w:r>
+        <w:br/>
+      </w:r>
+      <w:r>
+        <w:rPr>
+          <w:rStyle w:val="VerbatimChar"/>
+        </w:rPr>
+        <w:t xml:space="preserve"> Formula: ~1 | SubjectID</w:t>
+      </w:r>
+      <w:r>
+        <w:br/>
+      </w:r>
+      <w:r>
+        <w:rPr>
+          <w:rStyle w:val="VerbatimChar"/>
+        </w:rPr>
+        <w:t xml:space="preserve">        (Intercept)   Residual</w:t>
+      </w:r>
+      <w:r>
+        <w:br/>
+      </w:r>
+      <w:r>
+        <w:rPr>
+          <w:rStyle w:val="VerbatimChar"/>
+        </w:rPr>
+        <w:t xml:space="preserve">StdDev:  0.03374981 0.08054363</w:t>
+      </w:r>
+      <w:r>
+        <w:br/>
+      </w:r>
+      <w:r>
+        <w:br/>
+      </w:r>
+      <w:r>
+        <w:rPr>
+          <w:rStyle w:val="VerbatimChar"/>
+        </w:rPr>
+        <w:t xml:space="preserve">Fixed effects:  emo_anx ~ Familiarity * Drugcondition </w:t>
+      </w:r>
+      <w:r>
+        <w:br/>
+      </w:r>
+      <w:r>
+        <w:rPr>
+          <w:rStyle w:val="VerbatimChar"/>
+        </w:rPr>
+        <w:t xml:space="preserve">                                        Value  Std.Error DF   t-value p-value</w:t>
+      </w:r>
+      <w:r>
+        <w:br/>
+      </w:r>
+      <w:r>
+        <w:rPr>
+          <w:rStyle w:val="VerbatimChar"/>
+        </w:rPr>
+        <w:t xml:space="preserve">(Intercept)                        0.08193151 0.01566859 94  5.229030  0.0000</w:t>
+      </w:r>
+      <w:r>
+        <w:br/>
+      </w:r>
+      <w:r>
+        <w:rPr>
+          <w:rStyle w:val="VerbatimChar"/>
+        </w:rPr>
+        <w:t xml:space="preserve">FamiliarityU                       0.00534121 0.02031544 94  0.262914  0.7932</w:t>
+      </w:r>
+      <w:r>
+        <w:br/>
+      </w:r>
+      <w:r>
+        <w:rPr>
+          <w:rStyle w:val="VerbatimChar"/>
+        </w:rPr>
+        <w:t xml:space="preserve">Drugconditionplacebo              -0.01253720 0.02048988 94 -0.611873  0.5421</w:t>
+      </w:r>
+      <w:r>
+        <w:br/>
+      </w:r>
+      <w:r>
+        <w:rPr>
+          <w:rStyle w:val="VerbatimChar"/>
+        </w:rPr>
+        <w:t xml:space="preserve">FamiliarityU:Drugconditionplacebo -0.01322038 0.02873126 94 -0.460139  0.6465</w:t>
+      </w:r>
+      <w:r>
+        <w:br/>
+      </w:r>
+      <w:r>
+        <w:rPr>
+          <w:rStyle w:val="VerbatimChar"/>
+        </w:rPr>
+        <w:t xml:space="preserve"> Correlation: </w:t>
+      </w:r>
+      <w:r>
+        <w:br/>
+      </w:r>
+      <w:r>
+        <w:rPr>
+          <w:rStyle w:val="VerbatimChar"/>
+        </w:rPr>
+        <w:t xml:space="preserve">                                  (Intr) FmlrtU Drgcnd</w:t>
+      </w:r>
+      <w:r>
+        <w:br/>
+      </w:r>
+      <w:r>
+        <w:rPr>
+          <w:rStyle w:val="VerbatimChar"/>
+        </w:rPr>
+        <w:t xml:space="preserve">FamiliarityU                      -0.659              </w:t>
+      </w:r>
+      <w:r>
+        <w:br/>
+      </w:r>
+      <w:r>
+        <w:rPr>
+          <w:rStyle w:val="VerbatimChar"/>
+        </w:rPr>
+        <w:t xml:space="preserve">Drugconditionplacebo              -0.654  0.504       </w:t>
+      </w:r>
+      <w:r>
+        <w:br/>
+      </w:r>
+      <w:r>
+        <w:rPr>
+          <w:rStyle w:val="VerbatimChar"/>
+        </w:rPr>
+        <w:t xml:space="preserve">FamiliarityU:Drugconditionplacebo  0.466 -0.707 -0.713</w:t>
+      </w:r>
+      <w:r>
+        <w:br/>
+      </w:r>
+      <w:r>
+        <w:br/>
+      </w:r>
+      <w:r>
+        <w:rPr>
+          <w:rStyle w:val="VerbatimChar"/>
+        </w:rPr>
+        <w:t xml:space="preserve">Standardized Within-Group Residuals:</w:t>
+      </w:r>
+      <w:r>
+        <w:br/>
+      </w:r>
+      <w:r>
+        <w:rPr>
+          <w:rStyle w:val="VerbatimChar"/>
+        </w:rPr>
+        <w:t xml:space="preserve">       Min         Q1        Med         Q3        Max </w:t>
+      </w:r>
+      <w:r>
+        <w:br/>
+      </w:r>
+      <w:r>
+        <w:rPr>
+          <w:rStyle w:val="VerbatimChar"/>
+        </w:rPr>
+        <w:t xml:space="preserve">-1.2498753 -0.6356720 -0.2672938  0.3357720  4.6370664 </w:t>
+      </w:r>
+      <w:r>
+        <w:br/>
+      </w:r>
+      <w:r>
+        <w:br/>
+      </w:r>
+      <w:r>
+        <w:rPr>
+          <w:rStyle w:val="VerbatimChar"/>
+        </w:rPr>
+        <w:t xml:space="preserve">Number of Observations: 130</w:t>
+      </w:r>
+      <w:r>
+        <w:br/>
+      </w:r>
+      <w:r>
+        <w:rPr>
+          <w:rStyle w:val="VerbatimChar"/>
+        </w:rPr>
+        <w:t xml:space="preserve">Number of Groups: 33 </w:t>
+      </w:r>
+    </w:p>
+    <w:p>
+      <w:pPr>
+        <w:pStyle w:val="SourceCode"/>
+      </w:pPr>
+      <w:r>
+        <w:rPr>
+          <w:rStyle w:val="FunctionTok"/>
+        </w:rPr>
+        <w:t xml:space="preserve">summary</w:t>
+      </w:r>
+      <w:r>
+        <w:rPr>
+          <w:rStyle w:val="NormalTok"/>
+        </w:rPr>
+        <w:t xml:space="preserve">(mlfit6)</w:t>
+      </w:r>
+    </w:p>
+    <w:p>
+      <w:pPr>
+        <w:pStyle w:val="SourceCode"/>
+      </w:pPr>
+      <w:r>
+        <w:rPr>
+          <w:rStyle w:val="VerbatimChar"/>
+        </w:rPr>
+        <w:t xml:space="preserve">Linear mixed-effects model fit by maximum likelihood</w:t>
+      </w:r>
+      <w:r>
+        <w:br/>
+      </w:r>
+      <w:r>
+        <w:rPr>
+          <w:rStyle w:val="VerbatimChar"/>
+        </w:rPr>
+        <w:t xml:space="preserve">  Data: df </w:t>
+      </w:r>
+      <w:r>
+        <w:br/>
+      </w:r>
+      <w:r>
+        <w:rPr>
+          <w:rStyle w:val="VerbatimChar"/>
+        </w:rPr>
+        <w:t xml:space="preserve">        AIC       BIC   logLik</w:t>
+      </w:r>
+      <w:r>
+        <w:br/>
+      </w:r>
+      <w:r>
+        <w:rPr>
+          <w:rStyle w:val="VerbatimChar"/>
+        </w:rPr>
+        <w:t xml:space="preserve">  -264.5747 -247.3695 138.2874</w:t>
+      </w:r>
+      <w:r>
+        <w:br/>
+      </w:r>
+      <w:r>
+        <w:br/>
+      </w:r>
+      <w:r>
+        <w:rPr>
+          <w:rStyle w:val="VerbatimChar"/>
+        </w:rPr>
+        <w:t xml:space="preserve">Random effects:</w:t>
+      </w:r>
+      <w:r>
+        <w:br/>
+      </w:r>
+      <w:r>
+        <w:rPr>
+          <w:rStyle w:val="VerbatimChar"/>
+        </w:rPr>
+        <w:t xml:space="preserve"> Formula: ~1 | SubjectID</w:t>
+      </w:r>
+      <w:r>
+        <w:br/>
+      </w:r>
+      <w:r>
+        <w:rPr>
+          <w:rStyle w:val="VerbatimChar"/>
+        </w:rPr>
+        <w:t xml:space="preserve">        (Intercept)   Residual</w:t>
+      </w:r>
+      <w:r>
+        <w:br/>
+      </w:r>
+      <w:r>
+        <w:rPr>
+          <w:rStyle w:val="VerbatimChar"/>
+        </w:rPr>
+        <w:t xml:space="preserve">StdDev:  0.02066188 0.08114238</w:t>
+      </w:r>
+      <w:r>
+        <w:br/>
+      </w:r>
+      <w:r>
+        <w:br/>
+      </w:r>
+      <w:r>
+        <w:rPr>
+          <w:rStyle w:val="VerbatimChar"/>
+        </w:rPr>
+        <w:t xml:space="preserve">Fixed effects:  emo_anger ~ Familiarity * Drugcondition </w:t>
+      </w:r>
+      <w:r>
+        <w:br/>
+      </w:r>
+      <w:r>
+        <w:rPr>
+          <w:rStyle w:val="VerbatimChar"/>
+        </w:rPr>
+        <w:t xml:space="preserve">                                        Value  Std.Error DF   t-value p-value</w:t>
+      </w:r>
+      <w:r>
+        <w:br/>
+      </w:r>
+      <w:r>
+        <w:rPr>
+          <w:rStyle w:val="VerbatimChar"/>
+        </w:rPr>
+        <w:t xml:space="preserve">(Intercept)                        0.06750998 0.01503267 94  4.490884  0.0000</w:t>
+      </w:r>
+      <w:r>
+        <w:br/>
+      </w:r>
+      <w:r>
+        <w:rPr>
+          <w:rStyle w:val="VerbatimChar"/>
+        </w:rPr>
+        <w:t xml:space="preserve">FamiliarityU                      -0.01235846 0.02045691 94 -0.604121  0.5472</w:t>
+      </w:r>
+      <w:r>
+        <w:br/>
+      </w:r>
+      <w:r>
+        <w:rPr>
+          <w:rStyle w:val="VerbatimChar"/>
+        </w:rPr>
+        <w:t xml:space="preserve">Drugconditionplacebo               0.00810745 0.02062257 94  0.393135  0.6951</w:t>
+      </w:r>
+      <w:r>
+        <w:br/>
+      </w:r>
+      <w:r>
+        <w:rPr>
+          <w:rStyle w:val="VerbatimChar"/>
+        </w:rPr>
+        <w:t xml:space="preserve">FamiliarityU:Drugconditionplacebo -0.01568321 0.02893084 94 -0.542093  0.5890</w:t>
+      </w:r>
+      <w:r>
+        <w:br/>
+      </w:r>
+      <w:r>
+        <w:rPr>
+          <w:rStyle w:val="VerbatimChar"/>
+        </w:rPr>
+        <w:t xml:space="preserve"> Correlation: </w:t>
+      </w:r>
+      <w:r>
+        <w:br/>
+      </w:r>
+      <w:r>
+        <w:rPr>
+          <w:rStyle w:val="VerbatimChar"/>
+        </w:rPr>
+        <w:t xml:space="preserve">                                  (Intr) FmlrtU Drgcnd</w:t>
+      </w:r>
+      <w:r>
+        <w:br/>
+      </w:r>
+      <w:r>
+        <w:rPr>
+          <w:rStyle w:val="VerbatimChar"/>
+        </w:rPr>
+        <w:t xml:space="preserve">FamiliarityU                      -0.691              </w:t>
+      </w:r>
+      <w:r>
+        <w:br/>
+      </w:r>
+      <w:r>
+        <w:rPr>
+          <w:rStyle w:val="VerbatimChar"/>
+        </w:rPr>
+        <w:t xml:space="preserve">Drugconditionplacebo              -0.686  0.504       </w:t>
+      </w:r>
+      <w:r>
+        <w:br/>
+      </w:r>
+      <w:r>
+        <w:rPr>
+          <w:rStyle w:val="VerbatimChar"/>
+        </w:rPr>
+        <w:t xml:space="preserve">FamiliarityU:Drugconditionplacebo  0.489 -0.707 -0.713</w:t>
+      </w:r>
+      <w:r>
+        <w:br/>
+      </w:r>
+      <w:r>
+        <w:br/>
+      </w:r>
+      <w:r>
+        <w:rPr>
+          <w:rStyle w:val="VerbatimChar"/>
+        </w:rPr>
+        <w:t xml:space="preserve">Standardized Within-Group Residuals:</w:t>
+      </w:r>
+      <w:r>
+        <w:br/>
+      </w:r>
+      <w:r>
+        <w:rPr>
+          <w:rStyle w:val="VerbatimChar"/>
+        </w:rPr>
+        <w:t xml:space="preserve">       Min         Q1        Med         Q3        Max </w:t>
+      </w:r>
+      <w:r>
+        <w:br/>
+      </w:r>
+      <w:r>
+        <w:rPr>
+          <w:rStyle w:val="VerbatimChar"/>
+        </w:rPr>
+        <w:t xml:space="preserve">-1.0567068 -0.6743870 -0.3585553  0.2244457  3.6624336 </w:t>
+      </w:r>
+      <w:r>
+        <w:br/>
+      </w:r>
+      <w:r>
+        <w:br/>
+      </w:r>
+      <w:r>
+        <w:rPr>
+          <w:rStyle w:val="VerbatimChar"/>
+        </w:rPr>
+        <w:t xml:space="preserve">Number of Observations: 130</w:t>
+      </w:r>
+      <w:r>
+        <w:br/>
+      </w:r>
+      <w:r>
+        <w:rPr>
+          <w:rStyle w:val="VerbatimChar"/>
+        </w:rPr>
+        <w:t xml:space="preserve">Number of Groups: 33 </w:t>
+      </w:r>
+    </w:p>
+    <w:p>
+      <w:pPr>
+        <w:pStyle w:val="SourceCode"/>
+      </w:pPr>
+      <w:r>
+        <w:rPr>
+          <w:rStyle w:val="FunctionTok"/>
+        </w:rPr>
+        <w:t xml:space="preserve">summary</w:t>
+      </w:r>
+      <w:r>
+        <w:rPr>
+          <w:rStyle w:val="NormalTok"/>
+        </w:rPr>
+        <w:t xml:space="preserve">(mlfit7)</w:t>
+      </w:r>
+    </w:p>
+    <w:p>
+      <w:pPr>
+        <w:pStyle w:val="SourceCode"/>
+      </w:pPr>
+      <w:r>
+        <w:rPr>
+          <w:rStyle w:val="VerbatimChar"/>
+        </w:rPr>
+        <w:t xml:space="preserve">Linear mixed-effects model fit by maximum likelihood</w:t>
+      </w:r>
+      <w:r>
+        <w:br/>
+      </w:r>
+      <w:r>
+        <w:rPr>
+          <w:rStyle w:val="VerbatimChar"/>
+        </w:rPr>
+        <w:t xml:space="preserve">  Data: df </w:t>
+      </w:r>
+      <w:r>
+        <w:br/>
+      </w:r>
+      <w:r>
+        <w:rPr>
+          <w:rStyle w:val="VerbatimChar"/>
+        </w:rPr>
+        <w:t xml:space="preserve">        AIC      BIC   logLik</w:t>
+      </w:r>
+      <w:r>
+        <w:br/>
+      </w:r>
+      <w:r>
+        <w:rPr>
+          <w:rStyle w:val="VerbatimChar"/>
+        </w:rPr>
+        <w:t xml:space="preserve">  -269.5932 -252.388 140.7966</w:t>
+      </w:r>
+      <w:r>
+        <w:br/>
+      </w:r>
+      <w:r>
+        <w:br/>
+      </w:r>
+      <w:r>
+        <w:rPr>
+          <w:rStyle w:val="VerbatimChar"/>
+        </w:rPr>
+        <w:t xml:space="preserve">Random effects:</w:t>
+      </w:r>
+      <w:r>
+        <w:br/>
+      </w:r>
+      <w:r>
+        <w:rPr>
+          <w:rStyle w:val="VerbatimChar"/>
+        </w:rPr>
+        <w:t xml:space="preserve"> Formula: ~1 | SubjectID</w:t>
+      </w:r>
+      <w:r>
+        <w:br/>
+      </w:r>
+      <w:r>
+        <w:rPr>
+          <w:rStyle w:val="VerbatimChar"/>
+        </w:rPr>
+        <w:t xml:space="preserve">        (Intercept)   Residual</w:t>
+      </w:r>
+      <w:r>
+        <w:br/>
+      </w:r>
+      <w:r>
+        <w:rPr>
+          <w:rStyle w:val="VerbatimChar"/>
+        </w:rPr>
+        <w:t xml:space="preserve">StdDev:  0.04282398 0.07356941</w:t>
+      </w:r>
+      <w:r>
+        <w:br/>
+      </w:r>
+      <w:r>
+        <w:br/>
+      </w:r>
+      <w:r>
+        <w:rPr>
+          <w:rStyle w:val="VerbatimChar"/>
+        </w:rPr>
+        <w:t xml:space="preserve">Fixed effects:  emo_sad ~ Familiarity * Drugcondition </w:t>
+      </w:r>
+      <w:r>
+        <w:br/>
+      </w:r>
+      <w:r>
+        <w:rPr>
+          <w:rStyle w:val="VerbatimChar"/>
+        </w:rPr>
+        <w:t xml:space="preserve">                                        Value  Std.Error DF   t-value p-value</w:t>
+      </w:r>
+      <w:r>
+        <w:br/>
+      </w:r>
+      <w:r>
+        <w:rPr>
+          <w:rStyle w:val="VerbatimChar"/>
+        </w:rPr>
+        <w:t xml:space="preserve">(Intercept)                        0.07079553 0.01525563 94  4.640616  0.0000</w:t>
+      </w:r>
+      <w:r>
+        <w:br/>
+      </w:r>
+      <w:r>
+        <w:rPr>
+          <w:rStyle w:val="VerbatimChar"/>
+        </w:rPr>
+        <w:t xml:space="preserve">FamiliarityU                      -0.01594704 0.01856390 94 -0.859035  0.3925</w:t>
+      </w:r>
+      <w:r>
+        <w:br/>
+      </w:r>
+      <w:r>
+        <w:rPr>
+          <w:rStyle w:val="VerbatimChar"/>
+        </w:rPr>
+        <w:t xml:space="preserve">Drugconditionplacebo              -0.03594316 0.01873125 94 -1.918887  0.0580</w:t>
+      </w:r>
+      <w:r>
+        <w:br/>
+      </w:r>
+      <w:r>
+        <w:rPr>
+          <w:rStyle w:val="VerbatimChar"/>
+        </w:rPr>
+        <w:t xml:space="preserve">FamiliarityU:Drugconditionplacebo  0.03745831 0.02625455 94  1.426736  0.1570</w:t>
+      </w:r>
+      <w:r>
+        <w:br/>
+      </w:r>
+      <w:r>
+        <w:rPr>
+          <w:rStyle w:val="VerbatimChar"/>
+        </w:rPr>
+        <w:t xml:space="preserve"> Correlation: </w:t>
+      </w:r>
+      <w:r>
+        <w:br/>
+      </w:r>
+      <w:r>
+        <w:rPr>
+          <w:rStyle w:val="VerbatimChar"/>
+        </w:rPr>
+        <w:t xml:space="preserve">                                  (Intr) FmlrtU Drgcnd</w:t>
+      </w:r>
+      <w:r>
+        <w:br/>
+      </w:r>
+      <w:r>
+        <w:rPr>
+          <w:rStyle w:val="VerbatimChar"/>
+        </w:rPr>
+        <w:t xml:space="preserve">FamiliarityU                      -0.619              </w:t>
+      </w:r>
+      <w:r>
+        <w:br/>
+      </w:r>
+      <w:r>
+        <w:rPr>
+          <w:rStyle w:val="VerbatimChar"/>
+        </w:rPr>
+        <w:t xml:space="preserve">Drugconditionplacebo              -0.614  0.505       </w:t>
+      </w:r>
+      <w:r>
+        <w:br/>
+      </w:r>
+      <w:r>
+        <w:rPr>
+          <w:rStyle w:val="VerbatimChar"/>
+        </w:rPr>
+        <w:t xml:space="preserve">FamiliarityU:Drugconditionplacebo  0.438 -0.707 -0.713</w:t>
+      </w:r>
+      <w:r>
+        <w:br/>
+      </w:r>
+      <w:r>
+        <w:br/>
+      </w:r>
+      <w:r>
+        <w:rPr>
+          <w:rStyle w:val="VerbatimChar"/>
+        </w:rPr>
+        <w:t xml:space="preserve">Standardized Within-Group Residuals:</w:t>
+      </w:r>
+      <w:r>
+        <w:br/>
+      </w:r>
+      <w:r>
+        <w:rPr>
+          <w:rStyle w:val="VerbatimChar"/>
+        </w:rPr>
+        <w:t xml:space="preserve">       Min         Q1        Med         Q3        Max </w:t>
+      </w:r>
+      <w:r>
+        <w:br/>
+      </w:r>
+      <w:r>
+        <w:rPr>
+          <w:rStyle w:val="VerbatimChar"/>
+        </w:rPr>
+        <w:t xml:space="preserve">-2.4734592 -0.5663288 -0.3126884  0.3091479  4.3434391 </w:t>
+      </w:r>
+      <w:r>
+        <w:br/>
+      </w:r>
+      <w:r>
+        <w:br/>
+      </w:r>
+      <w:r>
+        <w:rPr>
+          <w:rStyle w:val="VerbatimChar"/>
+        </w:rPr>
+        <w:t xml:space="preserve">Number of Observations: 130</w:t>
+      </w:r>
+      <w:r>
+        <w:br/>
+      </w:r>
+      <w:r>
+        <w:rPr>
+          <w:rStyle w:val="VerbatimChar"/>
+        </w:rPr>
+        <w:t xml:space="preserve">Number of Groups: 33 </w:t>
+      </w:r>
+    </w:p>
+    <w:p>
+      <w:pPr>
+        <w:pStyle w:val="SourceCode"/>
+      </w:pPr>
+      <w:r>
+        <w:rPr>
+          <w:rStyle w:val="FunctionTok"/>
+        </w:rPr>
+        <w:t xml:space="preserve">summary</w:t>
+      </w:r>
+      <w:r>
+        <w:rPr>
+          <w:rStyle w:val="NormalTok"/>
+        </w:rPr>
+        <w:t xml:space="preserve">(mlfit8)</w:t>
+      </w:r>
+    </w:p>
+    <w:p>
+      <w:pPr>
+        <w:pStyle w:val="SourceCode"/>
+      </w:pPr>
+      <w:r>
+        <w:rPr>
+          <w:rStyle w:val="VerbatimChar"/>
+        </w:rPr>
+        <w:t xml:space="preserve">Linear mixed-effects model fit by maximum likelihood</w:t>
+      </w:r>
+      <w:r>
+        <w:br/>
+      </w:r>
+      <w:r>
+        <w:rPr>
+          <w:rStyle w:val="VerbatimChar"/>
+        </w:rPr>
+        <w:t xml:space="preserve">  Data: df </w:t>
+      </w:r>
+      <w:r>
+        <w:br/>
+      </w:r>
+      <w:r>
+        <w:rPr>
+          <w:rStyle w:val="VerbatimChar"/>
+        </w:rPr>
+        <w:t xml:space="preserve">       AIC      BIC    logLik</w:t>
+      </w:r>
+      <w:r>
+        <w:br/>
+      </w:r>
+      <w:r>
+        <w:rPr>
+          <w:rStyle w:val="VerbatimChar"/>
+        </w:rPr>
+        <w:t xml:space="preserve">  417.9542 435.1594 -202.9771</w:t>
+      </w:r>
+      <w:r>
+        <w:br/>
+      </w:r>
+      <w:r>
+        <w:br/>
+      </w:r>
+      <w:r>
+        <w:rPr>
+          <w:rStyle w:val="VerbatimChar"/>
+        </w:rPr>
+        <w:t xml:space="preserve">Random effects:</w:t>
+      </w:r>
+      <w:r>
+        <w:br/>
+      </w:r>
+      <w:r>
+        <w:rPr>
+          <w:rStyle w:val="VerbatimChar"/>
+        </w:rPr>
+        <w:t xml:space="preserve"> Formula: ~1 | SubjectID</w:t>
+      </w:r>
+      <w:r>
+        <w:br/>
+      </w:r>
+      <w:r>
+        <w:rPr>
+          <w:rStyle w:val="VerbatimChar"/>
+        </w:rPr>
+        <w:t xml:space="preserve">        (Intercept) Residual</w:t>
+      </w:r>
+      <w:r>
+        <w:br/>
+      </w:r>
+      <w:r>
+        <w:rPr>
+          <w:rStyle w:val="VerbatimChar"/>
+        </w:rPr>
+        <w:t xml:space="preserve">StdDev:   0.6727249 1.015177</w:t>
+      </w:r>
+      <w:r>
+        <w:br/>
+      </w:r>
+      <w:r>
+        <w:br/>
+      </w:r>
+      <w:r>
+        <w:rPr>
+          <w:rStyle w:val="VerbatimChar"/>
+        </w:rPr>
+        <w:t xml:space="preserve">Fixed effects:  focuspast ~ Familiarity * Drugcondition </w:t>
+      </w:r>
+      <w:r>
+        <w:br/>
+      </w:r>
+      <w:r>
+        <w:rPr>
+          <w:rStyle w:val="VerbatimChar"/>
+        </w:rPr>
+        <w:t xml:space="preserve">                                      Value Std.Error DF   t-value p-value</w:t>
+      </w:r>
+      <w:r>
+        <w:br/>
+      </w:r>
+      <w:r>
+        <w:rPr>
+          <w:rStyle w:val="VerbatimChar"/>
+        </w:rPr>
+        <w:t xml:space="preserve">(Intercept)                        4.816097 0.2181015 94 22.081910  0.0000</w:t>
+      </w:r>
+      <w:r>
+        <w:br/>
+      </w:r>
+      <w:r>
+        <w:rPr>
+          <w:rStyle w:val="VerbatimChar"/>
+        </w:rPr>
+        <w:t xml:space="preserve">FamiliarityU                       0.149964 0.2562035 94  0.585330  0.5597</w:t>
+      </w:r>
+      <w:r>
+        <w:br/>
+      </w:r>
+      <w:r>
+        <w:rPr>
+          <w:rStyle w:val="VerbatimChar"/>
+        </w:rPr>
+        <w:t xml:space="preserve">Drugconditionplacebo              -0.287110 0.2585578 94 -1.110428  0.2696</w:t>
+      </w:r>
+      <w:r>
+        <w:br/>
+      </w:r>
+      <w:r>
+        <w:rPr>
+          <w:rStyle w:val="VerbatimChar"/>
+        </w:rPr>
+        <w:t xml:space="preserve">FamiliarityU:Drugconditionplacebo  0.276201 0.3623460 94  0.762257  0.4478</w:t>
+      </w:r>
+      <w:r>
+        <w:br/>
+      </w:r>
+      <w:r>
+        <w:rPr>
+          <w:rStyle w:val="VerbatimChar"/>
+        </w:rPr>
+        <w:t xml:space="preserve"> Correlation: </w:t>
+      </w:r>
+      <w:r>
+        <w:br/>
+      </w:r>
+      <w:r>
+        <w:rPr>
+          <w:rStyle w:val="VerbatimChar"/>
+        </w:rPr>
+        <w:t xml:space="preserve">                                  (Intr) FmlrtU Drgcnd</w:t>
+      </w:r>
+      <w:r>
+        <w:br/>
+      </w:r>
+      <w:r>
+        <w:rPr>
+          <w:rStyle w:val="VerbatimChar"/>
+        </w:rPr>
+        <w:t xml:space="preserve">FamiliarityU                      -0.598              </w:t>
+      </w:r>
+      <w:r>
+        <w:br/>
+      </w:r>
+      <w:r>
+        <w:rPr>
+          <w:rStyle w:val="VerbatimChar"/>
+        </w:rPr>
+        <w:t xml:space="preserve">Drugconditionplacebo              -0.593  0.505       </w:t>
+      </w:r>
+      <w:r>
+        <w:br/>
+      </w:r>
+      <w:r>
+        <w:rPr>
+          <w:rStyle w:val="VerbatimChar"/>
+        </w:rPr>
+        <w:t xml:space="preserve">FamiliarityU:Drugconditionplacebo  0.423 -0.707 -0.714</w:t>
+      </w:r>
+      <w:r>
+        <w:br/>
+      </w:r>
+      <w:r>
+        <w:br/>
+      </w:r>
+      <w:r>
+        <w:rPr>
+          <w:rStyle w:val="VerbatimChar"/>
+        </w:rPr>
+        <w:t xml:space="preserve">Standardized Within-Group Residuals:</w:t>
+      </w:r>
+      <w:r>
+        <w:br/>
+      </w:r>
+      <w:r>
+        <w:rPr>
+          <w:rStyle w:val="VerbatimChar"/>
+        </w:rPr>
+        <w:t xml:space="preserve">        Min          Q1         Med          Q3         Max </w:t>
+      </w:r>
+      <w:r>
+        <w:br/>
+      </w:r>
+      <w:r>
+        <w:rPr>
+          <w:rStyle w:val="VerbatimChar"/>
+        </w:rPr>
+        <w:t xml:space="preserve">-1.63766349 -0.61229116 -0.09172441  0.57408009  1.99806744 </w:t>
+      </w:r>
+      <w:r>
+        <w:br/>
+      </w:r>
+      <w:r>
+        <w:br/>
+      </w:r>
+      <w:r>
+        <w:rPr>
+          <w:rStyle w:val="VerbatimChar"/>
+        </w:rPr>
+        <w:t xml:space="preserve">Number of Observations: 130</w:t>
+      </w:r>
+      <w:r>
+        <w:br/>
+      </w:r>
+      <w:r>
+        <w:rPr>
+          <w:rStyle w:val="VerbatimChar"/>
+        </w:rPr>
+        <w:t xml:space="preserve">Number of Groups: 33 </w:t>
+      </w:r>
+    </w:p>
+    <w:p>
+      <w:pPr>
+        <w:pStyle w:val="SourceCode"/>
+      </w:pPr>
+      <w:r>
+        <w:rPr>
+          <w:rStyle w:val="FunctionTok"/>
+        </w:rPr>
+        <w:t xml:space="preserve">summary</w:t>
+      </w:r>
+      <w:r>
+        <w:rPr>
+          <w:rStyle w:val="NormalTok"/>
+        </w:rPr>
+        <w:t xml:space="preserve">(mlfit9)</w:t>
+      </w:r>
+    </w:p>
+    <w:p>
+      <w:pPr>
+        <w:pStyle w:val="SourceCode"/>
+      </w:pPr>
+      <w:r>
+        <w:rPr>
+          <w:rStyle w:val="VerbatimChar"/>
+        </w:rPr>
+        <w:t xml:space="preserve">Linear mixed-effects model fit by maximum likelihood</w:t>
+      </w:r>
+      <w:r>
+        <w:br/>
+      </w:r>
+      <w:r>
+        <w:rPr>
+          <w:rStyle w:val="VerbatimChar"/>
+        </w:rPr>
+        <w:t xml:space="preserve">  Data: df </w:t>
+      </w:r>
+      <w:r>
+        <w:br/>
+      </w:r>
+      <w:r>
+        <w:rPr>
+          <w:rStyle w:val="VerbatimChar"/>
+        </w:rPr>
+        <w:t xml:space="preserve">       AIC      BIC    logLik</w:t>
+      </w:r>
+      <w:r>
+        <w:br/>
+      </w:r>
+      <w:r>
+        <w:rPr>
+          <w:rStyle w:val="VerbatimChar"/>
+        </w:rPr>
+        <w:t xml:space="preserve">  442.2929 459.4981 -215.1465</w:t>
+      </w:r>
+      <w:r>
+        <w:br/>
+      </w:r>
+      <w:r>
+        <w:br/>
+      </w:r>
+      <w:r>
+        <w:rPr>
+          <w:rStyle w:val="VerbatimChar"/>
+        </w:rPr>
+        <w:t xml:space="preserve">Random effects:</w:t>
+      </w:r>
+      <w:r>
+        <w:br/>
+      </w:r>
+      <w:r>
+        <w:rPr>
+          <w:rStyle w:val="VerbatimChar"/>
+        </w:rPr>
+        <w:t xml:space="preserve"> Formula: ~1 | SubjectID</w:t>
+      </w:r>
+      <w:r>
+        <w:br/>
+      </w:r>
+      <w:r>
+        <w:rPr>
+          <w:rStyle w:val="VerbatimChar"/>
+        </w:rPr>
+        <w:t xml:space="preserve">        (Intercept) Residual</w:t>
+      </w:r>
+      <w:r>
+        <w:br/>
+      </w:r>
+      <w:r>
+        <w:rPr>
+          <w:rStyle w:val="VerbatimChar"/>
+        </w:rPr>
+        <w:t xml:space="preserve">StdDev:   0.8646638 1.079071</w:t>
+      </w:r>
+      <w:r>
+        <w:br/>
+      </w:r>
+      <w:r>
+        <w:br/>
+      </w:r>
+      <w:r>
+        <w:rPr>
+          <w:rStyle w:val="VerbatimChar"/>
+        </w:rPr>
+        <w:t xml:space="preserve">Fixed effects:  focuspresent ~ Familiarity * Drugcondition </w:t>
+      </w:r>
+      <w:r>
+        <w:br/>
+      </w:r>
+      <w:r>
+        <w:rPr>
+          <w:rStyle w:val="VerbatimChar"/>
+        </w:rPr>
+        <w:t xml:space="preserve">                                      Value Std.Error DF   t-value p-value</w:t>
+      </w:r>
+      <w:r>
+        <w:br/>
+      </w:r>
+      <w:r>
+        <w:rPr>
+          <w:rStyle w:val="VerbatimChar"/>
+        </w:rPr>
+        <w:t xml:space="preserve">(Intercept)                        7.331060 0.2473202 94 29.641975  0.0000</w:t>
+      </w:r>
+      <w:r>
+        <w:br/>
+      </w:r>
+      <w:r>
+        <w:rPr>
+          <w:rStyle w:val="VerbatimChar"/>
+        </w:rPr>
+        <w:t xml:space="preserve">FamiliarityU                      -0.403484 0.2723914 94 -1.481267  0.1419</w:t>
+      </w:r>
+      <w:r>
+        <w:br/>
+      </w:r>
+      <w:r>
+        <w:rPr>
+          <w:rStyle w:val="VerbatimChar"/>
+        </w:rPr>
+        <w:t xml:space="preserve">Drugconditionplacebo               0.155257 0.2749608 94  0.564653  0.5737</w:t>
+      </w:r>
+      <w:r>
+        <w:br/>
+      </w:r>
+      <w:r>
+        <w:rPr>
+          <w:rStyle w:val="VerbatimChar"/>
+        </w:rPr>
+        <w:t xml:space="preserve">FamiliarityU:Drugconditionplacebo -0.167076 0.3852442 94 -0.433687  0.6655</w:t>
+      </w:r>
+      <w:r>
+        <w:br/>
+      </w:r>
+      <w:r>
+        <w:rPr>
+          <w:rStyle w:val="VerbatimChar"/>
+        </w:rPr>
+        <w:t xml:space="preserve"> Correlation: </w:t>
+      </w:r>
+      <w:r>
+        <w:br/>
+      </w:r>
+      <w:r>
+        <w:rPr>
+          <w:rStyle w:val="VerbatimChar"/>
+        </w:rPr>
+        <w:t xml:space="preserve">                                  (Intr) FmlrtU Drgcnd</w:t>
+      </w:r>
+      <w:r>
+        <w:br/>
+      </w:r>
+      <w:r>
+        <w:rPr>
+          <w:rStyle w:val="VerbatimChar"/>
+        </w:rPr>
+        <w:t xml:space="preserve">FamiliarityU                      -0.561              </w:t>
+      </w:r>
+      <w:r>
+        <w:br/>
+      </w:r>
+      <w:r>
+        <w:rPr>
+          <w:rStyle w:val="VerbatimChar"/>
+        </w:rPr>
+        <w:t xml:space="preserve">Drugconditionplacebo              -0.556  0.505       </w:t>
+      </w:r>
+      <w:r>
+        <w:br/>
+      </w:r>
+      <w:r>
+        <w:rPr>
+          <w:rStyle w:val="VerbatimChar"/>
+        </w:rPr>
+        <w:t xml:space="preserve">FamiliarityU:Drugconditionplacebo  0.397 -0.707 -0.714</w:t>
+      </w:r>
+      <w:r>
+        <w:br/>
+      </w:r>
+      <w:r>
+        <w:br/>
+      </w:r>
+      <w:r>
+        <w:rPr>
+          <w:rStyle w:val="VerbatimChar"/>
+        </w:rPr>
+        <w:t xml:space="preserve">Standardized Within-Group Residuals:</w:t>
+      </w:r>
+      <w:r>
+        <w:br/>
+      </w:r>
+      <w:r>
+        <w:rPr>
+          <w:rStyle w:val="VerbatimChar"/>
+        </w:rPr>
+        <w:t xml:space="preserve">        Min          Q1         Med          Q3         Max </w:t>
+      </w:r>
+      <w:r>
+        <w:br/>
+      </w:r>
+      <w:r>
+        <w:rPr>
+          <w:rStyle w:val="VerbatimChar"/>
+        </w:rPr>
+        <w:t xml:space="preserve">-2.19778052 -0.67880115  0.06064628  0.59243472  2.65899958 </w:t>
+      </w:r>
+      <w:r>
+        <w:br/>
+      </w:r>
+      <w:r>
+        <w:br/>
+      </w:r>
+      <w:r>
+        <w:rPr>
+          <w:rStyle w:val="VerbatimChar"/>
+        </w:rPr>
+        <w:t xml:space="preserve">Number of Observations: 130</w:t>
+      </w:r>
+      <w:r>
+        <w:br/>
+      </w:r>
+      <w:r>
+        <w:rPr>
+          <w:rStyle w:val="VerbatimChar"/>
+        </w:rPr>
+        <w:t xml:space="preserve">Number of Groups: 33 </w:t>
+      </w:r>
+    </w:p>
+    <w:p>
+      <w:pPr>
+        <w:pStyle w:val="SourceCode"/>
+      </w:pPr>
+      <w:r>
+        <w:rPr>
+          <w:rStyle w:val="FunctionTok"/>
+        </w:rPr>
+        <w:t xml:space="preserve">summary</w:t>
+      </w:r>
+      <w:r>
+        <w:rPr>
+          <w:rStyle w:val="NormalTok"/>
+        </w:rPr>
+        <w:t xml:space="preserve">(mlfit10)</w:t>
+      </w:r>
+    </w:p>
+    <w:p>
+      <w:pPr>
+        <w:pStyle w:val="SourceCode"/>
+      </w:pPr>
+      <w:r>
+        <w:rPr>
+          <w:rStyle w:val="VerbatimChar"/>
+        </w:rPr>
+        <w:t xml:space="preserve">Linear mixed-effects model fit by maximum likelihood</w:t>
+      </w:r>
+      <w:r>
+        <w:br/>
+      </w:r>
+      <w:r>
+        <w:rPr>
+          <w:rStyle w:val="VerbatimChar"/>
+        </w:rPr>
+        <w:t xml:space="preserve">  Data: df </w:t>
+      </w:r>
+      <w:r>
+        <w:br/>
+      </w:r>
+      <w:r>
+        <w:rPr>
+          <w:rStyle w:val="VerbatimChar"/>
+        </w:rPr>
+        <w:t xml:space="preserve">       AIC      BIC    logLik</w:t>
+      </w:r>
+      <w:r>
+        <w:br/>
+      </w:r>
+      <w:r>
+        <w:rPr>
+          <w:rStyle w:val="VerbatimChar"/>
+        </w:rPr>
+        <w:t xml:space="preserve">  167.8772 185.0824 -77.93861</w:t>
+      </w:r>
+      <w:r>
+        <w:br/>
+      </w:r>
+      <w:r>
+        <w:br/>
+      </w:r>
+      <w:r>
+        <w:rPr>
+          <w:rStyle w:val="VerbatimChar"/>
+        </w:rPr>
+        <w:t xml:space="preserve">Random effects:</w:t>
+      </w:r>
+      <w:r>
+        <w:br/>
+      </w:r>
+      <w:r>
+        <w:rPr>
+          <w:rStyle w:val="VerbatimChar"/>
+        </w:rPr>
+        <w:t xml:space="preserve"> Formula: ~1 | SubjectID</w:t>
+      </w:r>
+      <w:r>
+        <w:br/>
+      </w:r>
+      <w:r>
+        <w:rPr>
+          <w:rStyle w:val="VerbatimChar"/>
+        </w:rPr>
+        <w:t xml:space="preserve">        (Intercept)  Residual</w:t>
+      </w:r>
+      <w:r>
+        <w:br/>
+      </w:r>
+      <w:r>
+        <w:rPr>
+          <w:rStyle w:val="VerbatimChar"/>
+        </w:rPr>
+        <w:t xml:space="preserve">StdDev:   0.2372779 0.3937474</w:t>
+      </w:r>
+      <w:r>
+        <w:br/>
+      </w:r>
+      <w:r>
+        <w:br/>
+      </w:r>
+      <w:r>
+        <w:rPr>
+          <w:rStyle w:val="VerbatimChar"/>
+        </w:rPr>
+        <w:t xml:space="preserve">Fixed effects:  focusfuture ~ Familiarity * Drugcondition </w:t>
+      </w:r>
+      <w:r>
+        <w:br/>
+      </w:r>
+      <w:r>
+        <w:rPr>
+          <w:rStyle w:val="VerbatimChar"/>
+        </w:rPr>
+        <w:t xml:space="preserve">                                       Value  Std.Error DF   t-value p-value</w:t>
+      </w:r>
+      <w:r>
+        <w:br/>
+      </w:r>
+      <w:r>
+        <w:rPr>
+          <w:rStyle w:val="VerbatimChar"/>
+        </w:rPr>
+        <w:t xml:space="preserve">(Intercept)                        1.0434699 0.08237287 94 12.667640  0.0000</w:t>
+      </w:r>
+      <w:r>
+        <w:br/>
+      </w:r>
+      <w:r>
+        <w:rPr>
+          <w:rStyle w:val="VerbatimChar"/>
+        </w:rPr>
+        <w:t xml:space="preserve">FamiliarityU                      -0.0816517 0.09935935 94 -0.821782  0.4133</w:t>
+      </w:r>
+      <w:r>
+        <w:br/>
+      </w:r>
+      <w:r>
+        <w:rPr>
+          <w:rStyle w:val="VerbatimChar"/>
+        </w:rPr>
+        <w:t xml:space="preserve">Drugconditionplacebo              -0.0350795 0.10025976 94 -0.349886  0.7272</w:t>
+      </w:r>
+      <w:r>
+        <w:br/>
+      </w:r>
+      <w:r>
+        <w:rPr>
+          <w:rStyle w:val="VerbatimChar"/>
+        </w:rPr>
+        <w:t xml:space="preserve">FamiliarityU:Drugconditionplacebo  0.0944734 0.14052221 94  0.672302  0.5030</w:t>
+      </w:r>
+      <w:r>
+        <w:br/>
+      </w:r>
+      <w:r>
+        <w:rPr>
+          <w:rStyle w:val="VerbatimChar"/>
+        </w:rPr>
+        <w:t xml:space="preserve"> Correlation: </w:t>
+      </w:r>
+      <w:r>
+        <w:br/>
+      </w:r>
+      <w:r>
+        <w:rPr>
+          <w:rStyle w:val="VerbatimChar"/>
+        </w:rPr>
+        <w:t xml:space="preserve">                                  (Intr) FmlrtU Drgcnd</w:t>
+      </w:r>
+      <w:r>
+        <w:br/>
+      </w:r>
+      <w:r>
+        <w:rPr>
+          <w:rStyle w:val="VerbatimChar"/>
+        </w:rPr>
+        <w:t xml:space="preserve">FamiliarityU                      -0.614              </w:t>
+      </w:r>
+      <w:r>
+        <w:br/>
+      </w:r>
+      <w:r>
+        <w:rPr>
+          <w:rStyle w:val="VerbatimChar"/>
+        </w:rPr>
+        <w:t xml:space="preserve">Drugconditionplacebo              -0.609  0.505       </w:t>
+      </w:r>
+      <w:r>
+        <w:br/>
+      </w:r>
+      <w:r>
+        <w:rPr>
+          <w:rStyle w:val="VerbatimChar"/>
+        </w:rPr>
+        <w:t xml:space="preserve">FamiliarityU:Drugconditionplacebo  0.434 -0.707 -0.713</w:t>
+      </w:r>
+      <w:r>
+        <w:br/>
+      </w:r>
+      <w:r>
+        <w:br/>
+      </w:r>
+      <w:r>
+        <w:rPr>
+          <w:rStyle w:val="VerbatimChar"/>
+        </w:rPr>
+        <w:t xml:space="preserve">Standardized Within-Group Residuals:</w:t>
+      </w:r>
+      <w:r>
+        <w:br/>
+      </w:r>
+      <w:r>
+        <w:rPr>
+          <w:rStyle w:val="VerbatimChar"/>
+        </w:rPr>
+        <w:t xml:space="preserve">        Min          Q1         Med          Q3         Max </w:t>
+      </w:r>
+      <w:r>
+        <w:br/>
+      </w:r>
+      <w:r>
+        <w:rPr>
+          <w:rStyle w:val="VerbatimChar"/>
+        </w:rPr>
+        <w:t xml:space="preserve">-1.88771283 -0.72137208 -0.08530682  0.53294660  2.93903489 </w:t>
+      </w:r>
+      <w:r>
+        <w:br/>
+      </w:r>
+      <w:r>
+        <w:br/>
+      </w:r>
+      <w:r>
+        <w:rPr>
+          <w:rStyle w:val="VerbatimChar"/>
+        </w:rPr>
+        <w:t xml:space="preserve">Number of Observations: 130</w:t>
+      </w:r>
+      <w:r>
+        <w:br/>
+      </w:r>
+      <w:r>
+        <w:rPr>
+          <w:rStyle w:val="VerbatimChar"/>
+        </w:rPr>
+        <w:t xml:space="preserve">Number of Groups: 33 </w:t>
+      </w:r>
+    </w:p>
+    <w:bookmarkStart w:id="59" w:name="refs"/>
+    <w:bookmarkStart w:id="32" w:name="X2a572b8099c1a6620969399868240d2e02b4b6f"/>
+    <w:p>
+      <w:pPr>
+        <w:pStyle w:val="Bibliography"/>
+      </w:pPr>
+      <w:r>
+        <w:t xml:space="preserve">American Psychiatric Association. (2013).</w:t>
+      </w:r>
+      <w:r>
+        <w:t xml:space="preserve"> </w:t>
+      </w:r>
+      <w:r>
+        <w:rPr>
+          <w:i/>
+          <w:iCs/>
+        </w:rPr>
+        <w:t xml:space="preserve">Diagnostic and</w:t>
+      </w:r>
+      <w:r>
+        <w:rPr>
+          <w:i/>
+          <w:iCs/>
+        </w:rPr>
+        <w:t xml:space="preserve"> </w:t>
+      </w:r>
+      <w:r>
+        <w:rPr>
+          <w:i/>
+          <w:iCs/>
+        </w:rPr>
+        <w:t xml:space="preserve">Statistical Manual</w:t>
+      </w:r>
+      <w:r>
+        <w:rPr>
+          <w:i/>
+          <w:iCs/>
+        </w:rPr>
+        <w:t xml:space="preserve"> </w:t>
+      </w:r>
+      <w:r>
+        <w:rPr>
+          <w:i/>
+          <w:iCs/>
+        </w:rPr>
+        <w:t xml:space="preserve">of</w:t>
+      </w:r>
+      <w:r>
+        <w:rPr>
+          <w:i/>
+          <w:iCs/>
+        </w:rPr>
+        <w:t xml:space="preserve"> </w:t>
+      </w:r>
+      <w:r>
+        <w:rPr>
+          <w:i/>
+          <w:iCs/>
+        </w:rPr>
+        <w:t xml:space="preserve">Mental Disorders</w:t>
+      </w:r>
+      <w:r>
+        <w:t xml:space="preserve"> </w:t>
+      </w:r>
+      <w:r>
+        <w:t xml:space="preserve">(Fifth Edition). American Psychiatric Association.</w:t>
+      </w:r>
+      <w:r>
+        <w:t xml:space="preserve"> </w:t>
+      </w:r>
+      <w:hyperlink r:id="rId31">
+        <w:r>
+          <w:rPr>
+            <w:rStyle w:val="Hyperlink"/>
+          </w:rPr>
+          <w:t xml:space="preserve">https://doi.org/10.1176/appi.books.9780890425596</w:t>
+        </w:r>
+      </w:hyperlink>
+    </w:p>
+    <w:bookmarkEnd w:id="32"/>
+    <w:bookmarkStart w:id="34" w:name="ref-aronetal_1992_inclusion"/>
+    <w:p>
+      <w:pPr>
+        <w:pStyle w:val="Bibliography"/>
+      </w:pPr>
+      <w:r>
+        <w:t xml:space="preserve">Aron, A., Aron, E. N., &amp; Smollan, D. (1992). Inclusion of</w:t>
+      </w:r>
+      <w:r>
+        <w:t xml:space="preserve"> </w:t>
+      </w:r>
+      <w:r>
+        <w:t xml:space="preserve">Other</w:t>
+      </w:r>
+      <w:r>
+        <w:t xml:space="preserve"> </w:t>
+      </w:r>
+      <w:r>
+        <w:t xml:space="preserve">in the</w:t>
+      </w:r>
+      <w:r>
+        <w:t xml:space="preserve"> </w:t>
+      </w:r>
+      <w:r>
+        <w:t xml:space="preserve">Self Scale</w:t>
+      </w:r>
+      <w:r>
+        <w:t xml:space="preserve"> </w:t>
+      </w:r>
+      <w:r>
+        <w:t xml:space="preserve">and the structure of interpersonal closeness.</w:t>
+      </w:r>
+      <w:r>
+        <w:t xml:space="preserve"> </w:t>
+      </w:r>
+      <w:r>
+        <w:rPr>
+          <w:i/>
+          <w:iCs/>
+        </w:rPr>
+        <w:t xml:space="preserve">Journal of Personality and Social Psychology</w:t>
+      </w:r>
+      <w:r>
+        <w:t xml:space="preserve">,</w:t>
+      </w:r>
+      <w:r>
+        <w:t xml:space="preserve"> </w:t>
+      </w:r>
+      <w:r>
+        <w:rPr>
+          <w:i/>
+          <w:iCs/>
+        </w:rPr>
+        <w:t xml:space="preserve">63</w:t>
+      </w:r>
+      <w:r>
+        <w:t xml:space="preserve">(4), 596–612.</w:t>
+      </w:r>
+      <w:r>
+        <w:t xml:space="preserve"> </w:t>
+      </w:r>
+      <w:hyperlink r:id="rId33">
+        <w:r>
+          <w:rPr>
+            <w:rStyle w:val="Hyperlink"/>
+          </w:rPr>
+          <w:t xml:space="preserve">https://doi.org/10.1037/0022-3514.63.4.596</w:t>
+        </w:r>
+      </w:hyperlink>
+    </w:p>
+    <w:bookmarkEnd w:id="34"/>
+    <w:bookmarkStart w:id="36" w:name="ref-aronetal_1997_experimental"/>
+    <w:p>
+      <w:pPr>
+        <w:pStyle w:val="Bibliography"/>
+      </w:pPr>
+      <w:r>
+        <w:t xml:space="preserve">Aron, A., Melinat, E., Aron, E. N., Vallone, R. D., &amp; Bator, R. J. (1997). The</w:t>
+      </w:r>
+      <w:r>
+        <w:t xml:space="preserve"> </w:t>
+      </w:r>
+      <w:r>
+        <w:t xml:space="preserve">Experimental Generation</w:t>
+      </w:r>
+      <w:r>
+        <w:t xml:space="preserve"> </w:t>
+      </w:r>
+      <w:r>
+        <w:t xml:space="preserve">of</w:t>
+      </w:r>
+      <w:r>
+        <w:t xml:space="preserve"> </w:t>
+      </w:r>
+      <w:r>
+        <w:t xml:space="preserve">Interpersonal Closeness</w:t>
+      </w:r>
+      <w:r>
+        <w:t xml:space="preserve">:</w:t>
+      </w:r>
+      <w:r>
+        <w:t xml:space="preserve"> </w:t>
+      </w:r>
+      <w:r>
+        <w:t xml:space="preserve">A Procedure</w:t>
+      </w:r>
+      <w:r>
+        <w:t xml:space="preserve"> </w:t>
+      </w:r>
+      <w:r>
+        <w:t xml:space="preserve">and</w:t>
+      </w:r>
+      <w:r>
+        <w:t xml:space="preserve"> </w:t>
+      </w:r>
+      <w:r>
+        <w:t xml:space="preserve">Some Preliminary Findings</w:t>
+      </w:r>
+      <w:r>
+        <w:t xml:space="preserve">.</w:t>
+      </w:r>
+      <w:r>
+        <w:t xml:space="preserve"> </w:t>
+      </w:r>
+      <w:r>
+        <w:rPr>
+          <w:i/>
+          <w:iCs/>
+        </w:rPr>
+        <w:t xml:space="preserve">Personality and Social Psychology Bulletin</w:t>
+      </w:r>
+      <w:r>
+        <w:t xml:space="preserve">,</w:t>
+      </w:r>
+      <w:r>
+        <w:t xml:space="preserve"> </w:t>
+      </w:r>
+      <w:r>
+        <w:rPr>
+          <w:i/>
+          <w:iCs/>
+        </w:rPr>
+        <w:t xml:space="preserve">23</w:t>
+      </w:r>
+      <w:r>
+        <w:t xml:space="preserve">(4), 363–377.</w:t>
+      </w:r>
+      <w:r>
+        <w:t xml:space="preserve"> </w:t>
+      </w:r>
+      <w:hyperlink r:id="rId35">
+        <w:r>
+          <w:rPr>
+            <w:rStyle w:val="Hyperlink"/>
+          </w:rPr>
+          <w:t xml:space="preserve">https://doi.org/10.1177/0146167297234003</w:t>
+        </w:r>
+      </w:hyperlink>
+    </w:p>
+    <w:bookmarkEnd w:id="36"/>
+    <w:bookmarkStart w:id="38" w:name="ref-baggottetal_2015_intimate"/>
+    <w:p>
+      <w:pPr>
+        <w:pStyle w:val="Bibliography"/>
+      </w:pPr>
+      <w:r>
+        <w:t xml:space="preserve">Baggott, M. J., Kirkpatrick, M. G., Bedi, G., &amp; De Wit, H. (2015). Intimate insight:</w:t>
+      </w:r>
+      <w:r>
+        <w:t xml:space="preserve"> </w:t>
+      </w:r>
+      <w:r>
+        <w:t xml:space="preserve">MDMA</w:t>
+      </w:r>
+      <w:r>
+        <w:t xml:space="preserve"> </w:t>
+      </w:r>
+      <w:r>
+        <w:t xml:space="preserve">changes how people talk about significant others.</w:t>
+      </w:r>
+      <w:r>
+        <w:t xml:space="preserve"> </w:t>
+      </w:r>
+      <w:r>
+        <w:rPr>
+          <w:i/>
+          <w:iCs/>
+        </w:rPr>
+        <w:t xml:space="preserve">Journal of Psychopharmacology</w:t>
+      </w:r>
+      <w:r>
+        <w:t xml:space="preserve">,</w:t>
+      </w:r>
+      <w:r>
+        <w:t xml:space="preserve"> </w:t>
+      </w:r>
+      <w:r>
+        <w:rPr>
+          <w:i/>
+          <w:iCs/>
+        </w:rPr>
+        <w:t xml:space="preserve">29</w:t>
+      </w:r>
+      <w:r>
+        <w:t xml:space="preserve">(6), 669–677.</w:t>
+      </w:r>
+      <w:r>
+        <w:t xml:space="preserve"> </w:t>
+      </w:r>
+      <w:hyperlink r:id="rId37">
+        <w:r>
+          <w:rPr>
+            <w:rStyle w:val="Hyperlink"/>
+          </w:rPr>
+          <w:t xml:space="preserve">https://doi.org/10.1177/0269881115581962</w:t>
+        </w:r>
+      </w:hyperlink>
+    </w:p>
+    <w:bookmarkEnd w:id="38"/>
+    <w:bookmarkStart w:id="40" w:name="ref-chungpennebaker_2018_what"/>
+    <w:p>
+      <w:pPr>
+        <w:pStyle w:val="Bibliography"/>
+      </w:pPr>
+      <w:r>
+        <w:t xml:space="preserve">Chung, C. K., &amp; Pennebaker, J. W. (2018). What</w:t>
+      </w:r>
+      <w:r>
+        <w:t xml:space="preserve"> </w:t>
+      </w:r>
+      <w:r>
+        <w:t xml:space="preserve">Do We Know When We LIWC</w:t>
+      </w:r>
+      <w:r>
+        <w:t xml:space="preserve"> </w:t>
+      </w:r>
+      <w:r>
+        <w:t xml:space="preserve">a</w:t>
+      </w:r>
+      <w:r>
+        <w:t xml:space="preserve"> </w:t>
+      </w:r>
+      <w:r>
+        <w:t xml:space="preserve">Person</w:t>
+      </w:r>
+      <w:r>
+        <w:t xml:space="preserve">?</w:t>
+      </w:r>
+      <w:r>
+        <w:t xml:space="preserve"> </w:t>
+      </w:r>
+      <w:r>
+        <w:t xml:space="preserve">Text Analysis</w:t>
+      </w:r>
+      <w:r>
+        <w:t xml:space="preserve"> </w:t>
+      </w:r>
+      <w:r>
+        <w:t xml:space="preserve">as an</w:t>
+      </w:r>
+      <w:r>
+        <w:t xml:space="preserve"> </w:t>
+      </w:r>
+      <w:r>
+        <w:t xml:space="preserve">Assessment Tool</w:t>
+      </w:r>
+      <w:r>
+        <w:t xml:space="preserve"> </w:t>
+      </w:r>
+      <w:r>
+        <w:t xml:space="preserve">for</w:t>
+      </w:r>
+      <w:r>
+        <w:t xml:space="preserve"> </w:t>
+      </w:r>
+      <w:r>
+        <w:t xml:space="preserve">Traits</w:t>
+      </w:r>
+      <w:r>
+        <w:t xml:space="preserve">,</w:t>
+      </w:r>
+      <w:r>
+        <w:t xml:space="preserve"> </w:t>
+      </w:r>
+      <w:r>
+        <w:t xml:space="preserve">Personal Concerns</w:t>
+      </w:r>
+      <w:r>
+        <w:t xml:space="preserve"> </w:t>
+      </w:r>
+      <w:r>
+        <w:t xml:space="preserve">and</w:t>
+      </w:r>
+      <w:r>
+        <w:t xml:space="preserve"> </w:t>
+      </w:r>
+      <w:r>
+        <w:t xml:space="preserve">Life Stories</w:t>
+      </w:r>
+      <w:r>
+        <w:t xml:space="preserve">. In</w:t>
+      </w:r>
+      <w:r>
+        <w:t xml:space="preserve"> </w:t>
+      </w:r>
+      <w:r>
+        <w:rPr>
+          <w:i/>
+          <w:iCs/>
+        </w:rPr>
+        <w:t xml:space="preserve">The</w:t>
+      </w:r>
+      <w:r>
+        <w:rPr>
+          <w:i/>
+          <w:iCs/>
+        </w:rPr>
+        <w:t xml:space="preserve"> </w:t>
+      </w:r>
+      <w:r>
+        <w:rPr>
+          <w:i/>
+          <w:iCs/>
+        </w:rPr>
+        <w:t xml:space="preserve">SAGE Handbook</w:t>
+      </w:r>
+      <w:r>
+        <w:rPr>
+          <w:i/>
+          <w:iCs/>
+        </w:rPr>
+        <w:t xml:space="preserve"> </w:t>
+      </w:r>
+      <w:r>
+        <w:rPr>
+          <w:i/>
+          <w:iCs/>
+        </w:rPr>
+        <w:t xml:space="preserve">of</w:t>
+      </w:r>
+      <w:r>
+        <w:rPr>
+          <w:i/>
+          <w:iCs/>
+        </w:rPr>
+        <w:t xml:space="preserve"> </w:t>
+      </w:r>
+      <w:r>
+        <w:rPr>
+          <w:i/>
+          <w:iCs/>
+        </w:rPr>
+        <w:t xml:space="preserve">Personality</w:t>
+      </w:r>
+      <w:r>
+        <w:rPr>
+          <w:i/>
+          <w:iCs/>
+        </w:rPr>
+        <w:t xml:space="preserve"> </w:t>
+      </w:r>
+      <w:r>
+        <w:rPr>
+          <w:i/>
+          <w:iCs/>
+        </w:rPr>
+        <w:t xml:space="preserve">and</w:t>
+      </w:r>
+      <w:r>
+        <w:rPr>
+          <w:i/>
+          <w:iCs/>
+        </w:rPr>
+        <w:t xml:space="preserve"> </w:t>
+      </w:r>
+      <w:r>
+        <w:rPr>
+          <w:i/>
+          <w:iCs/>
+        </w:rPr>
+        <w:t xml:space="preserve">Individual Differences</w:t>
+      </w:r>
+      <w:r>
+        <w:rPr>
+          <w:i/>
+          <w:iCs/>
+        </w:rPr>
+        <w:t xml:space="preserve">:</w:t>
+      </w:r>
+      <w:r>
+        <w:rPr>
+          <w:i/>
+          <w:iCs/>
+        </w:rPr>
+        <w:t xml:space="preserve"> </w:t>
+      </w:r>
+      <w:r>
+        <w:rPr>
+          <w:i/>
+          <w:iCs/>
+        </w:rPr>
+        <w:t xml:space="preserve">Volume I</w:t>
+      </w:r>
+      <w:r>
+        <w:rPr>
+          <w:i/>
+          <w:iCs/>
+        </w:rPr>
+        <w:t xml:space="preserve">:</w:t>
+      </w:r>
+      <w:r>
+        <w:rPr>
+          <w:i/>
+          <w:iCs/>
+        </w:rPr>
+        <w:t xml:space="preserve"> </w:t>
+      </w:r>
+      <w:r>
+        <w:rPr>
+          <w:i/>
+          <w:iCs/>
+        </w:rPr>
+        <w:t xml:space="preserve">The Science</w:t>
+      </w:r>
+      <w:r>
+        <w:rPr>
+          <w:i/>
+          <w:iCs/>
+        </w:rPr>
+        <w:t xml:space="preserve"> </w:t>
+      </w:r>
+      <w:r>
+        <w:rPr>
+          <w:i/>
+          <w:iCs/>
+        </w:rPr>
+        <w:t xml:space="preserve">of</w:t>
+      </w:r>
+      <w:r>
+        <w:rPr>
+          <w:i/>
+          <w:iCs/>
+        </w:rPr>
+        <w:t xml:space="preserve"> </w:t>
+      </w:r>
+      <w:r>
+        <w:rPr>
+          <w:i/>
+          <w:iCs/>
+        </w:rPr>
+        <w:t xml:space="preserve">Personality</w:t>
+      </w:r>
+      <w:r>
+        <w:rPr>
+          <w:i/>
+          <w:iCs/>
+        </w:rPr>
+        <w:t xml:space="preserve"> </w:t>
+      </w:r>
+      <w:r>
+        <w:rPr>
+          <w:i/>
+          <w:iCs/>
+        </w:rPr>
+        <w:t xml:space="preserve">and</w:t>
+      </w:r>
+      <w:r>
+        <w:rPr>
+          <w:i/>
+          <w:iCs/>
+        </w:rPr>
+        <w:t xml:space="preserve"> </w:t>
+      </w:r>
+      <w:r>
+        <w:rPr>
+          <w:i/>
+          <w:iCs/>
+        </w:rPr>
+        <w:t xml:space="preserve">Individual</w:t>
+      </w:r>
+      <w:r>
+        <w:rPr>
+          <w:i/>
+          <w:iCs/>
+        </w:rPr>
+        <w:t xml:space="preserve"> </w:t>
+      </w:r>
+      <w:r>
+        <w:rPr>
+          <w:i/>
+          <w:iCs/>
+        </w:rPr>
+        <w:t xml:space="preserve">Differences</w:t>
+      </w:r>
+      <w:r>
+        <w:t xml:space="preserve"> </w:t>
+      </w:r>
+      <w:r>
+        <w:t xml:space="preserve">(pp. 341–360). SAGE Publications Ltd.</w:t>
+      </w:r>
+      <w:r>
+        <w:t xml:space="preserve"> </w:t>
+      </w:r>
+      <w:hyperlink r:id="rId39">
+        <w:r>
+          <w:rPr>
+            <w:rStyle w:val="Hyperlink"/>
+          </w:rPr>
+          <w:t xml:space="preserve">https://doi.org/10.4135/9781526451163.n16</w:t>
+        </w:r>
+      </w:hyperlink>
+    </w:p>
+    <w:bookmarkEnd w:id="40"/>
+    <w:bookmarkStart w:id="42" w:name="ref-jones_2023_perspectives"/>
+    <w:p>
+      <w:pPr>
+        <w:pStyle w:val="Bibliography"/>
+      </w:pPr>
+      <w:r>
+        <w:t xml:space="preserve">Jones, J. L. (2023). Perspectives on the therapeutic potential of</w:t>
+      </w:r>
+      <w:r>
+        <w:t xml:space="preserve"> </w:t>
+      </w:r>
+      <w:r>
+        <w:t xml:space="preserve">MDMA</w:t>
+      </w:r>
+      <w:r>
+        <w:t xml:space="preserve">:</w:t>
+      </w:r>
+      <w:r>
+        <w:t xml:space="preserve"> </w:t>
+      </w:r>
+      <w:r>
+        <w:t xml:space="preserve">A</w:t>
+      </w:r>
+      <w:r>
+        <w:t xml:space="preserve"> </w:t>
+      </w:r>
+      <w:r>
+        <w:t xml:space="preserve">nation-wide exploratory survey among substance users.</w:t>
+      </w:r>
+      <w:r>
+        <w:t xml:space="preserve"> </w:t>
+      </w:r>
+      <w:r>
+        <w:rPr>
+          <w:i/>
+          <w:iCs/>
+        </w:rPr>
+        <w:t xml:space="preserve">Frontiers in Psychiatry</w:t>
+      </w:r>
+      <w:r>
+        <w:t xml:space="preserve">,</w:t>
+      </w:r>
+      <w:r>
+        <w:t xml:space="preserve"> </w:t>
+      </w:r>
+      <w:r>
+        <w:rPr>
+          <w:i/>
+          <w:iCs/>
+        </w:rPr>
+        <w:t xml:space="preserve">14</w:t>
+      </w:r>
+      <w:r>
+        <w:t xml:space="preserve">, 1096298.</w:t>
+      </w:r>
+      <w:r>
+        <w:t xml:space="preserve"> </w:t>
+      </w:r>
+      <w:hyperlink r:id="rId41">
+        <w:r>
+          <w:rPr>
+            <w:rStyle w:val="Hyperlink"/>
+          </w:rPr>
+          <w:t xml:space="preserve">https://doi.org/10.3389/fpsyt.2023.1096298</w:t>
+        </w:r>
+      </w:hyperlink>
+    </w:p>
+    <w:bookmarkEnd w:id="42"/>
+    <w:bookmarkStart w:id="43" w:name="ref-kupferschmidt_2024_fda"/>
+    <w:p>
+      <w:pPr>
+        <w:pStyle w:val="Bibliography"/>
+      </w:pPr>
+      <w:r>
+        <w:t xml:space="preserve">KUPFERSCHMIDT, K. (2024).</w:t>
+      </w:r>
+      <w:r>
+        <w:t xml:space="preserve"> </w:t>
+      </w:r>
+      <w:r>
+        <w:t xml:space="preserve">FDA</w:t>
+      </w:r>
+      <w:r>
+        <w:t xml:space="preserve"> </w:t>
+      </w:r>
+      <w:r>
+        <w:t xml:space="preserve">rejected</w:t>
+      </w:r>
+      <w:r>
+        <w:t xml:space="preserve"> </w:t>
+      </w:r>
+      <w:r>
+        <w:t xml:space="preserve">MDMA-assisted PTSD</w:t>
+      </w:r>
+      <w:r>
+        <w:t xml:space="preserve"> </w:t>
+      </w:r>
+      <w:r>
+        <w:t xml:space="preserve">therapy.</w:t>
+      </w:r>
+      <w:r>
+        <w:t xml:space="preserve"> </w:t>
+      </w:r>
+      <w:r>
+        <w:t xml:space="preserve">Other</w:t>
+      </w:r>
+      <w:r>
+        <w:t xml:space="preserve"> </w:t>
+      </w:r>
+      <w:r>
+        <w:t xml:space="preserve">psychedelics firms intend to avoid that fate.</w:t>
+      </w:r>
+      <w:r>
+        <w:t xml:space="preserve"> </w:t>
+      </w:r>
+      <w:r>
+        <w:rPr>
+          <w:i/>
+          <w:iCs/>
+        </w:rPr>
+        <w:t xml:space="preserve">Science</w:t>
+      </w:r>
+      <w:r>
+        <w:t xml:space="preserve">.</w:t>
+      </w:r>
+    </w:p>
+    <w:bookmarkEnd w:id="43"/>
+    <w:bookmarkStart w:id="45" w:name="ref-maderoalvarez_2023_premise"/>
+    <w:p>
+      <w:pPr>
+        <w:pStyle w:val="Bibliography"/>
+      </w:pPr>
+      <w:r>
+        <w:t xml:space="preserve">Madero, S., &amp; Alvarez, O. D. (2023). Premise, promise and challenges of</w:t>
+      </w:r>
+      <w:r>
+        <w:t xml:space="preserve"> </w:t>
+      </w:r>
+      <w:r>
+        <w:t xml:space="preserve">MDMA</w:t>
+      </w:r>
+      <w:r>
+        <w:t xml:space="preserve"> </w:t>
+      </w:r>
+      <w:r>
+        <w:t xml:space="preserve">assisted therapy for</w:t>
+      </w:r>
+      <w:r>
+        <w:t xml:space="preserve"> </w:t>
+      </w:r>
+      <w:r>
+        <w:t xml:space="preserve">PTSD</w:t>
+      </w:r>
+      <w:r>
+        <w:t xml:space="preserve">.</w:t>
+      </w:r>
+      <w:r>
+        <w:t xml:space="preserve"> </w:t>
+      </w:r>
+      <w:r>
+        <w:rPr>
+          <w:i/>
+          <w:iCs/>
+        </w:rPr>
+        <w:t xml:space="preserve">European Neuropsychopharmacology</w:t>
+      </w:r>
+      <w:r>
+        <w:t xml:space="preserve">,</w:t>
+      </w:r>
+      <w:r>
+        <w:t xml:space="preserve"> </w:t>
+      </w:r>
+      <w:r>
+        <w:rPr>
+          <w:i/>
+          <w:iCs/>
+        </w:rPr>
+        <w:t xml:space="preserve">70</w:t>
+      </w:r>
+      <w:r>
+        <w:t xml:space="preserve">, 19–20.</w:t>
+      </w:r>
+      <w:r>
+        <w:t xml:space="preserve"> </w:t>
+      </w:r>
+      <w:hyperlink r:id="rId44">
+        <w:r>
+          <w:rPr>
+            <w:rStyle w:val="Hyperlink"/>
+          </w:rPr>
+          <w:t xml:space="preserve">https://doi.org/10.1016/j.euroneuro.2023.02.002</w:t>
+        </w:r>
+      </w:hyperlink>
+    </w:p>
+    <w:bookmarkEnd w:id="45"/>
+    <w:bookmarkStart w:id="47" w:name="ref-markowitzetal_2023_authentic"/>
+    <w:p>
+      <w:pPr>
+        <w:pStyle w:val="Bibliography"/>
+      </w:pPr>
+      <w:r>
+        <w:t xml:space="preserve">Markowitz, D. M., Kouchaki, M., Gino, F., Hancock, J. T., &amp; Boyd, R. L. (2023). Authentic</w:t>
+      </w:r>
+      <w:r>
+        <w:t xml:space="preserve"> </w:t>
+      </w:r>
+      <w:r>
+        <w:t xml:space="preserve">First Impressions Relate</w:t>
+      </w:r>
+      <w:r>
+        <w:t xml:space="preserve"> </w:t>
+      </w:r>
+      <w:r>
+        <w:t xml:space="preserve">to</w:t>
+      </w:r>
+      <w:r>
+        <w:t xml:space="preserve"> </w:t>
+      </w:r>
+      <w:r>
+        <w:t xml:space="preserve">Interpersonal</w:t>
+      </w:r>
+      <w:r>
+        <w:t xml:space="preserve">,</w:t>
+      </w:r>
+      <w:r>
+        <w:t xml:space="preserve"> </w:t>
+      </w:r>
+      <w:r>
+        <w:t xml:space="preserve">Social</w:t>
+      </w:r>
+      <w:r>
+        <w:t xml:space="preserve">, and</w:t>
+      </w:r>
+      <w:r>
+        <w:t xml:space="preserve"> </w:t>
+      </w:r>
+      <w:r>
+        <w:t xml:space="preserve">Entrepreneurial Success</w:t>
+      </w:r>
+      <w:r>
+        <w:t xml:space="preserve">.</w:t>
+      </w:r>
+      <w:r>
+        <w:t xml:space="preserve"> </w:t>
+      </w:r>
+      <w:r>
+        <w:rPr>
+          <w:i/>
+          <w:iCs/>
+        </w:rPr>
+        <w:t xml:space="preserve">Social Psychological and Personality Science</w:t>
+      </w:r>
+      <w:r>
+        <w:t xml:space="preserve">,</w:t>
+      </w:r>
+      <w:r>
+        <w:t xml:space="preserve"> </w:t>
+      </w:r>
+      <w:r>
+        <w:rPr>
+          <w:i/>
+          <w:iCs/>
+        </w:rPr>
+        <w:t xml:space="preserve">14</w:t>
+      </w:r>
+      <w:r>
+        <w:t xml:space="preserve">(2), 107–116.</w:t>
+      </w:r>
+      <w:r>
+        <w:t xml:space="preserve"> </w:t>
+      </w:r>
+      <w:hyperlink r:id="rId46">
+        <w:r>
+          <w:rPr>
+            <w:rStyle w:val="Hyperlink"/>
+          </w:rPr>
+          <w:t xml:space="preserve">https://doi.org/10.1177/19485506221086138</w:t>
+        </w:r>
+      </w:hyperlink>
+    </w:p>
+    <w:bookmarkEnd w:id="47"/>
+    <w:bookmarkStart w:id="49" w:name="ref-marroneetal_2010_amphetamine"/>
+    <w:p>
+      <w:pPr>
+        <w:pStyle w:val="Bibliography"/>
+      </w:pPr>
+      <w:r>
+        <w:t xml:space="preserve">Marrone, G. F., Pardo, J. S., Krauss, R. M., &amp; Hart, C. L. (2010). Amphetamine analogs methamphetamine and 3,4-methylenedioxymethamphetamine (</w:t>
+      </w:r>
+      <w:r>
+        <w:t xml:space="preserve">MDMA</w:t>
+      </w:r>
+      <w:r>
+        <w:t xml:space="preserve">) differentially affect speech.</w:t>
+      </w:r>
+      <w:r>
+        <w:t xml:space="preserve"> </w:t>
+      </w:r>
+      <w:r>
+        <w:rPr>
+          <w:i/>
+          <w:iCs/>
+        </w:rPr>
+        <w:t xml:space="preserve">Psychopharmacology</w:t>
+      </w:r>
+      <w:r>
+        <w:t xml:space="preserve">,</w:t>
+      </w:r>
+      <w:r>
+        <w:t xml:space="preserve"> </w:t>
+      </w:r>
+      <w:r>
+        <w:rPr>
+          <w:i/>
+          <w:iCs/>
+        </w:rPr>
+        <w:t xml:space="preserve">208</w:t>
+      </w:r>
+      <w:r>
+        <w:t xml:space="preserve">(2), 169–177.</w:t>
+      </w:r>
+      <w:r>
+        <w:t xml:space="preserve"> </w:t>
+      </w:r>
+      <w:hyperlink r:id="rId48">
+        <w:r>
+          <w:rPr>
+            <w:rStyle w:val="Hyperlink"/>
+          </w:rPr>
+          <w:t xml:space="preserve">https://doi.org/10.1007/s00213-009-1715-0</w:t>
+        </w:r>
+      </w:hyperlink>
+    </w:p>
+    <w:bookmarkEnd w:id="49"/>
+    <w:bookmarkStart w:id="50" w:name="ref-_2024_mdma"/>
+    <w:p>
+      <w:pPr>
+        <w:pStyle w:val="Bibliography"/>
+      </w:pPr>
+      <w:r>
+        <w:t xml:space="preserve">MDMA</w:t>
+      </w:r>
+      <w:r>
+        <w:t xml:space="preserve"> </w:t>
+      </w:r>
+      <w:r>
+        <w:t xml:space="preserve">(</w:t>
+      </w:r>
+      <w:r>
+        <w:t xml:space="preserve">Ecstasy</w:t>
+      </w:r>
+      <w:r>
+        <w:t xml:space="preserve">/</w:t>
+      </w:r>
+      <w:r>
+        <w:t xml:space="preserve">Molly</w:t>
+      </w:r>
+      <w:r>
+        <w:t xml:space="preserve">). (2024).</w:t>
+      </w:r>
+      <w:r>
+        <w:t xml:space="preserve"> </w:t>
+      </w:r>
+      <w:r>
+        <w:rPr>
+          <w:i/>
+          <w:iCs/>
+        </w:rPr>
+        <w:t xml:space="preserve">NIDA</w:t>
+      </w:r>
+      <w:r>
+        <w:t xml:space="preserve">.</w:t>
+      </w:r>
+    </w:p>
+    <w:bookmarkEnd w:id="50"/>
+    <w:bookmarkStart w:id="52" w:name="ref-mitchelletal_2021_mdmaassisted"/>
+    <w:p>
+      <w:pPr>
+        <w:pStyle w:val="Bibliography"/>
+      </w:pPr>
+      <w:r>
+        <w:t xml:space="preserve">Mitchell, J. M., Bogenschutz, M., Lilienstein, A., Harrison, C., Kleiman, S., Parker-Guilbert, K., Ot’alora G., M., Garas, W., Paleos, C., Gorman, I., Nicholas, C., Mithoefer, M., Carlin, S., Poulter, B., Mithoefer, A., Quevedo, S., Wells, G., Klaire, S. S., Van Der Kolk, B., … Doblin, R. (2021).</w:t>
+      </w:r>
+      <w:r>
+        <w:t xml:space="preserve"> </w:t>
+      </w:r>
+      <w:r>
+        <w:t xml:space="preserve">MDMA-assisted</w:t>
+      </w:r>
+      <w:r>
+        <w:t xml:space="preserve"> </w:t>
+      </w:r>
+      <w:r>
+        <w:t xml:space="preserve">therapy for severe</w:t>
+      </w:r>
+      <w:r>
+        <w:t xml:space="preserve"> </w:t>
+      </w:r>
+      <w:r>
+        <w:t xml:space="preserve">PTSD</w:t>
+      </w:r>
+      <w:r>
+        <w:t xml:space="preserve">: A randomized, double-blind, placebo-controlled phase 3 study.</w:t>
+      </w:r>
+      <w:r>
+        <w:t xml:space="preserve"> </w:t>
+      </w:r>
+      <w:r>
+        <w:rPr>
+          <w:i/>
+          <w:iCs/>
+        </w:rPr>
+        <w:t xml:space="preserve">Nature Medicine</w:t>
+      </w:r>
+      <w:r>
+        <w:t xml:space="preserve">,</w:t>
+      </w:r>
+      <w:r>
+        <w:t xml:space="preserve"> </w:t>
+      </w:r>
+      <w:r>
+        <w:rPr>
+          <w:i/>
+          <w:iCs/>
+        </w:rPr>
+        <w:t xml:space="preserve">27</w:t>
+      </w:r>
+      <w:r>
+        <w:t xml:space="preserve">(6), 1025–1033.</w:t>
+      </w:r>
+      <w:r>
+        <w:t xml:space="preserve"> </w:t>
+      </w:r>
+      <w:hyperlink r:id="rId51">
+        <w:r>
+          <w:rPr>
+            <w:rStyle w:val="Hyperlink"/>
+          </w:rPr>
+          <w:t xml:space="preserve">https://doi.org/10.1038/s41591-021-01336-3</w:t>
+        </w:r>
+      </w:hyperlink>
+    </w:p>
+    <w:bookmarkEnd w:id="52"/>
+    <w:bookmarkStart w:id="54" w:name="ref-mollaetal_2023_druginduced"/>
+    <w:p>
+      <w:pPr>
+        <w:pStyle w:val="Bibliography"/>
+      </w:pPr>
+      <w:r>
+        <w:t xml:space="preserve">Molla, H., Lee, R., Lyubomirsky, S., &amp; De Wit, H. (2023). Drug-induced social connection: Both</w:t>
+      </w:r>
+      <w:r>
+        <w:t xml:space="preserve"> </w:t>
+      </w:r>
+      <w:r>
+        <w:t xml:space="preserve">MDMA</w:t>
+      </w:r>
+      <w:r>
+        <w:t xml:space="preserve"> </w:t>
+      </w:r>
+      <w:r>
+        <w:t xml:space="preserve">and methamphetamine increase feelings of connectedness during controlled dyadic conversations.</w:t>
+      </w:r>
+      <w:r>
+        <w:t xml:space="preserve"> </w:t>
+      </w:r>
+      <w:r>
+        <w:rPr>
+          <w:i/>
+          <w:iCs/>
+        </w:rPr>
+        <w:t xml:space="preserve">Scientific Reports</w:t>
+      </w:r>
+      <w:r>
+        <w:t xml:space="preserve">,</w:t>
+      </w:r>
+      <w:r>
+        <w:t xml:space="preserve"> </w:t>
+      </w:r>
+      <w:r>
+        <w:rPr>
+          <w:i/>
+          <w:iCs/>
+        </w:rPr>
+        <w:t xml:space="preserve">13</w:t>
+      </w:r>
+      <w:r>
+        <w:t xml:space="preserve">(1), 15846.</w:t>
+      </w:r>
+      <w:r>
+        <w:t xml:space="preserve"> </w:t>
+      </w:r>
+      <w:hyperlink r:id="rId53">
+        <w:r>
+          <w:rPr>
+            <w:rStyle w:val="Hyperlink"/>
+          </w:rPr>
+          <w:t xml:space="preserve">https://doi.org/10.1038/s41598-023-43156-0</w:t>
+        </w:r>
+      </w:hyperlink>
+    </w:p>
+    <w:bookmarkEnd w:id="54"/>
+    <w:bookmarkStart w:id="56" w:name="ref-passie_2018_early"/>
+    <w:p>
+      <w:pPr>
+        <w:pStyle w:val="Bibliography"/>
+      </w:pPr>
+      <w:r>
+        <w:t xml:space="preserve">Passie, T. (2018). The early use of</w:t>
+      </w:r>
+      <w:r>
+        <w:t xml:space="preserve"> </w:t>
+      </w:r>
+      <w:r>
+        <w:t xml:space="preserve">MDMA</w:t>
+      </w:r>
+      <w:r>
+        <w:t xml:space="preserve"> </w:t>
+      </w:r>
+      <w:r>
+        <w:t xml:space="preserve">(</w:t>
+      </w:r>
+      <w:r>
+        <w:t xml:space="preserve">“</w:t>
+      </w:r>
+      <w:r>
+        <w:t xml:space="preserve">Ecstasy</w:t>
+      </w:r>
+      <w:r>
+        <w:t xml:space="preserve">”</w:t>
+      </w:r>
+      <w:r>
+        <w:t xml:space="preserve">) in psychotherapy (1977–1985).</w:t>
+      </w:r>
+      <w:r>
+        <w:t xml:space="preserve"> </w:t>
+      </w:r>
+      <w:r>
+        <w:rPr>
+          <w:i/>
+          <w:iCs/>
+        </w:rPr>
+        <w:t xml:space="preserve">Drug Science, Policy and Law</w:t>
+      </w:r>
+      <w:r>
+        <w:t xml:space="preserve">,</w:t>
+      </w:r>
+      <w:r>
+        <w:t xml:space="preserve"> </w:t>
+      </w:r>
+      <w:r>
+        <w:rPr>
+          <w:i/>
+          <w:iCs/>
+        </w:rPr>
+        <w:t xml:space="preserve">4</w:t>
+      </w:r>
+      <w:r>
+        <w:t xml:space="preserve">, 2050324518767442.</w:t>
+      </w:r>
+      <w:r>
+        <w:t xml:space="preserve"> </w:t>
+      </w:r>
+      <w:hyperlink r:id="rId55">
+        <w:r>
+          <w:rPr>
+            <w:rStyle w:val="Hyperlink"/>
+          </w:rPr>
+          <w:t xml:space="preserve">https://doi.org/10.1177/2050324518767442</w:t>
+        </w:r>
+      </w:hyperlink>
+    </w:p>
+    <w:bookmarkEnd w:id="56"/>
+    <w:bookmarkStart w:id="58" w:name="ref-wagneretal_2015_learning"/>
+    <w:p>
+      <w:pPr>
+        <w:pStyle w:val="Bibliography"/>
+      </w:pPr>
+      <w:r>
+        <w:t xml:space="preserve">Wagner, D., Tkotz, S., Koester, P., Becker, B., Gouzoulis-Mayfrank, E., &amp; Daumann, J. (2015). Learning,</w:t>
+      </w:r>
+      <w:r>
+        <w:t xml:space="preserve"> </w:t>
+      </w:r>
+      <w:r>
+        <w:t xml:space="preserve">Memory</w:t>
+      </w:r>
+      <w:r>
+        <w:t xml:space="preserve">, and</w:t>
+      </w:r>
+      <w:r>
+        <w:t xml:space="preserve"> </w:t>
+      </w:r>
+      <w:r>
+        <w:t xml:space="preserve">Executive Function</w:t>
+      </w:r>
+      <w:r>
+        <w:t xml:space="preserve"> </w:t>
+      </w:r>
+      <w:r>
+        <w:t xml:space="preserve">in</w:t>
+      </w:r>
+      <w:r>
+        <w:t xml:space="preserve"> </w:t>
+      </w:r>
+      <w:r>
+        <w:t xml:space="preserve">New MDMA Users</w:t>
+      </w:r>
+      <w:r>
+        <w:t xml:space="preserve">:</w:t>
+      </w:r>
+      <w:r>
+        <w:t xml:space="preserve"> </w:t>
+      </w:r>
+      <w:r>
+        <w:t xml:space="preserve">A</w:t>
+      </w:r>
+      <w:r>
+        <w:t xml:space="preserve"> </w:t>
+      </w:r>
+      <w:r>
+        <w:t xml:space="preserve">2-</w:t>
+      </w:r>
+      <w:r>
+        <w:t xml:space="preserve">Year Follow-Up Study</w:t>
+      </w:r>
+      <w:r>
+        <w:t xml:space="preserve">.</w:t>
+      </w:r>
+      <w:r>
+        <w:t xml:space="preserve"> </w:t>
+      </w:r>
+      <w:r>
+        <w:rPr>
+          <w:i/>
+          <w:iCs/>
+        </w:rPr>
+        <w:t xml:space="preserve">Frontiers in Neuroscience</w:t>
+      </w:r>
+      <w:r>
+        <w:t xml:space="preserve">,</w:t>
+      </w:r>
+      <w:r>
+        <w:t xml:space="preserve"> </w:t>
+      </w:r>
+      <w:r>
+        <w:rPr>
+          <w:i/>
+          <w:iCs/>
+        </w:rPr>
+        <w:t xml:space="preserve">9</w:t>
+      </w:r>
+      <w:r>
+        <w:t xml:space="preserve">.</w:t>
+      </w:r>
+      <w:r>
+        <w:t xml:space="preserve"> </w:t>
+      </w:r>
+      <w:hyperlink r:id="rId57">
+        <w:r>
+          <w:rPr>
+            <w:rStyle w:val="Hyperlink"/>
+          </w:rPr>
+          <w:t xml:space="preserve">https://doi.org/10.3389/fnins.2015.00445</w:t>
+        </w:r>
+      </w:hyperlink>
+    </w:p>
+    <w:bookmarkEnd w:id="58"/>
+    <w:bookmarkEnd w:id="59"/>
+    <w:bookmarkEnd w:id="60"/>
+    <w:bookmarkEnd w:id="61"/>
     <w:sectPr>
       <w:headerReference r:id="rId9" w:type="even"/>
       <w:headerReference r:id="rId11" w:type="default"/>
